--- a/AA02/Report/AA2.docx
+++ b/AA02/Report/AA2.docx
@@ -544,6 +544,14 @@
           <w:lang w:val="en-GB"/>
         </w:rPr>
       </w:pPr>
+    </w:p>
+    <w:p>
+      <w:pPr>
+        <w:pStyle w:val="abstract"/>
+        <w:rPr>
+          <w:lang w:val="en-GB"/>
+        </w:rPr>
+      </w:pPr>
       <w:proofErr w:type="spellStart"/>
       <w:r>
         <w:rPr>
@@ -613,6 +621,16 @@
       <w:pPr>
         <w:pStyle w:val="abstract"/>
         <w:rPr>
+          <w:lang w:val="en-GB"/>
+        </w:rPr>
+      </w:pPr>
+    </w:p>
+    <w:p>
+      <w:pPr>
+        <w:pStyle w:val="abstract"/>
+        <w:rPr>
+          <w:rFonts w:ascii="Cambria Math" w:hAnsi="Cambria Math"/>
+          <w:i/>
           <w:lang w:val="en-GB"/>
         </w:rPr>
       </w:pPr>
@@ -752,6 +770,14 @@
           <w:lang w:val="en-GB"/>
         </w:rPr>
       </w:pPr>
+    </w:p>
+    <w:p>
+      <w:pPr>
+        <w:pStyle w:val="abstract"/>
+        <w:rPr>
+          <w:lang w:val="en-GB"/>
+        </w:rPr>
+      </w:pPr>
       <w:r>
         <w:rPr>
           <w:lang w:val="en-GB"/>
@@ -761,6 +787,14 @@
     </w:p>
     <w:p>
       <w:pPr>
+        <w:pStyle w:val="abstract"/>
+        <w:rPr>
+          <w:lang w:val="en-GB"/>
+        </w:rPr>
+      </w:pPr>
+    </w:p>
+    <w:p>
+      <w:pPr>
         <w:pStyle w:val="Ttulo1"/>
         <w:rPr>
           <w:lang w:val="en-GB"/>
@@ -779,69 +813,55 @@
           <w:lang w:val="en-GB"/>
         </w:rPr>
       </w:pPr>
-      <w:r>
-        <w:rPr>
-          <w:lang w:val="en-GB"/>
-        </w:rPr>
-        <w:t xml:space="preserve">The maximum independent set of a graph is the largest set of </w:t>
-      </w:r>
-      <w:proofErr w:type="spellStart"/>
       <w:proofErr w:type="gramStart"/>
       <w:r>
         <w:rPr>
           <w:lang w:val="en-GB"/>
         </w:rPr>
-        <w:t>non adjacent</w:t>
-      </w:r>
-      <w:proofErr w:type="spellEnd"/>
+        <w:t>Non deterministic</w:t>
+      </w:r>
       <w:proofErr w:type="gramEnd"/>
       <w:r>
         <w:rPr>
           <w:lang w:val="en-GB"/>
         </w:rPr>
-        <w:t xml:space="preserve"> </w:t>
-      </w:r>
-      <w:proofErr w:type="spellStart"/>
-      <w:r>
-        <w:rPr>
-          <w:lang w:val="en-GB"/>
-        </w:rPr>
-        <w:t>vertexs</w:t>
-      </w:r>
-      <w:proofErr w:type="spellEnd"/>
-      <w:r>
-        <w:rPr>
-          <w:lang w:val="en-GB"/>
-        </w:rPr>
-        <w:t xml:space="preserve"> from the graph. In the following chapters we will elaborate on the algorithms built!</w:t>
-      </w:r>
-    </w:p>
-    <w:p>
-      <w:pPr>
-        <w:rPr>
-          <w:lang w:val="en-GB"/>
-        </w:rPr>
-      </w:pPr>
-      <w:r>
-        <w:rPr>
-          <w:lang w:val="en-GB"/>
-        </w:rPr>
-        <w:t xml:space="preserve">A lot of times there are multiple sets that are maximum independent sets. The exhaustive algorithm must search through every combination but the </w:t>
-      </w:r>
-      <w:proofErr w:type="spellStart"/>
-      <w:r>
-        <w:rPr>
-          <w:lang w:val="en-GB"/>
-        </w:rPr>
-        <w:t>freedy</w:t>
-      </w:r>
-      <w:proofErr w:type="spellEnd"/>
-      <w:r>
-        <w:rPr>
-          <w:lang w:val="en-GB"/>
-        </w:rPr>
-        <w:t xml:space="preserve"> finds a valid optimal solution with less complex steps.</w:t>
-      </w:r>
+        <w:t xml:space="preserve"> counters are very useful when working with big data. They produce smaller data structures that still contain most of the information</w:t>
+      </w:r>
+      <w:r>
+        <w:rPr>
+          <w:lang w:val="en-GB"/>
+        </w:rPr>
+        <w:t xml:space="preserve"> and that are very useful for </w:t>
+      </w:r>
+      <w:proofErr w:type="spellStart"/>
+      <w:r>
+        <w:rPr>
+          <w:lang w:val="en-GB"/>
+        </w:rPr>
+        <w:t>statistic</w:t>
+      </w:r>
+      <w:proofErr w:type="spellEnd"/>
+      <w:r>
+        <w:rPr>
+          <w:lang w:val="en-GB"/>
+        </w:rPr>
+        <w:t xml:space="preserve"> analysis. </w:t>
+      </w:r>
+    </w:p>
+    <w:p>
+      <w:pPr>
+        <w:rPr>
+          <w:lang w:val="en-GB"/>
+        </w:rPr>
+      </w:pPr>
+    </w:p>
+    <w:p>
+      <w:pPr>
+        <w:rPr>
+          <w:u w:val="single"/>
+          <w:lang w:val="en-GB"/>
+        </w:rPr>
+      </w:pPr>
     </w:p>
     <w:p>
       <w:pPr>
@@ -860,21 +880,155 @@
         <w:rPr>
           <w:lang w:val="en-GB"/>
         </w:rPr>
-        <w:t>exhaustive Algorithm</w:t>
-      </w:r>
-    </w:p>
-    <w:p>
-      <w:pPr>
-        <w:rPr>
-          <w:rFonts w:eastAsiaTheme="minorEastAsia"/>
-        </w:rPr>
-      </w:pPr>
-      <w:proofErr w:type="spellStart"/>
-      <w:r>
-        <w:rPr>
-          <w:rFonts w:eastAsiaTheme="minorEastAsia"/>
-        </w:rPr>
-        <w:t>Calculating</w:t>
+        <w:t>Fixed Probability Counter</w:t>
+      </w:r>
+    </w:p>
+    <w:p>
+      <w:pPr>
+        <w:rPr>
+          <w:rFonts w:eastAsiaTheme="minorEastAsia"/>
+        </w:rPr>
+      </w:pPr>
+      <w:proofErr w:type="spellStart"/>
+      <w:r>
+        <w:rPr>
+          <w:rFonts w:eastAsiaTheme="minorEastAsia"/>
+        </w:rPr>
+        <w:t>This</w:t>
+      </w:r>
+      <w:proofErr w:type="spellEnd"/>
+      <w:r>
+        <w:rPr>
+          <w:rFonts w:eastAsiaTheme="minorEastAsia"/>
+        </w:rPr>
+        <w:t xml:space="preserve"> </w:t>
+      </w:r>
+      <w:proofErr w:type="spellStart"/>
+      <w:r>
+        <w:rPr>
+          <w:rFonts w:eastAsiaTheme="minorEastAsia"/>
+        </w:rPr>
+        <w:t>counter</w:t>
+      </w:r>
+      <w:proofErr w:type="spellEnd"/>
+      <w:r>
+        <w:rPr>
+          <w:rFonts w:eastAsiaTheme="minorEastAsia"/>
+        </w:rPr>
+        <w:t xml:space="preserve"> </w:t>
+      </w:r>
+      <w:proofErr w:type="spellStart"/>
+      <w:r>
+        <w:rPr>
+          <w:rFonts w:eastAsiaTheme="minorEastAsia"/>
+        </w:rPr>
+        <w:t>counts</w:t>
+      </w:r>
+      <w:proofErr w:type="spellEnd"/>
+      <w:r>
+        <w:rPr>
+          <w:rFonts w:eastAsiaTheme="minorEastAsia"/>
+        </w:rPr>
+        <w:t xml:space="preserve"> </w:t>
+      </w:r>
+      <w:proofErr w:type="spellStart"/>
+      <w:r>
+        <w:rPr>
+          <w:rFonts w:eastAsiaTheme="minorEastAsia"/>
+        </w:rPr>
+        <w:t>with</w:t>
+      </w:r>
+      <w:proofErr w:type="spellEnd"/>
+      <w:r>
+        <w:rPr>
+          <w:rFonts w:eastAsiaTheme="minorEastAsia"/>
+        </w:rPr>
+        <w:t xml:space="preserve"> </w:t>
+      </w:r>
+      <w:proofErr w:type="gramStart"/>
+      <w:r>
+        <w:rPr>
+          <w:rFonts w:eastAsiaTheme="minorEastAsia"/>
+        </w:rPr>
+        <w:t xml:space="preserve">a, </w:t>
+      </w:r>
+      <w:proofErr w:type="spellStart"/>
+      <w:r>
+        <w:rPr>
+          <w:rFonts w:eastAsiaTheme="minorEastAsia"/>
+        </w:rPr>
+        <w:t>fixed</w:t>
+      </w:r>
+      <w:proofErr w:type="spellEnd"/>
+      <w:proofErr w:type="gramEnd"/>
+      <w:r>
+        <w:rPr>
+          <w:rFonts w:eastAsiaTheme="minorEastAsia"/>
+        </w:rPr>
+        <w:t xml:space="preserve">, </w:t>
+      </w:r>
+      <w:proofErr w:type="spellStart"/>
+      <w:r>
+        <w:rPr>
+          <w:rFonts w:eastAsiaTheme="minorEastAsia"/>
+        </w:rPr>
+        <w:t>probablity</w:t>
+      </w:r>
+      <w:proofErr w:type="spellEnd"/>
+      <w:r>
+        <w:rPr>
+          <w:rFonts w:eastAsiaTheme="minorEastAsia"/>
+        </w:rPr>
+        <w:t xml:space="preserve"> </w:t>
+      </w:r>
+      <w:proofErr w:type="spellStart"/>
+      <w:r>
+        <w:rPr>
+          <w:rFonts w:eastAsiaTheme="minorEastAsia"/>
+        </w:rPr>
+        <w:t>of</w:t>
+      </w:r>
+      <w:proofErr w:type="spellEnd"/>
+      <w:r>
+        <w:rPr>
+          <w:rFonts w:eastAsiaTheme="minorEastAsia"/>
+        </w:rPr>
+        <w:t xml:space="preserve"> 25%. </w:t>
+      </w:r>
+      <w:proofErr w:type="spellStart"/>
+      <w:r>
+        <w:rPr>
+          <w:rFonts w:eastAsiaTheme="minorEastAsia"/>
+        </w:rPr>
+        <w:t>After</w:t>
+      </w:r>
+      <w:proofErr w:type="spellEnd"/>
+      <w:r>
+        <w:rPr>
+          <w:rFonts w:eastAsiaTheme="minorEastAsia"/>
+        </w:rPr>
+        <w:t xml:space="preserve"> a formal </w:t>
+      </w:r>
+      <w:proofErr w:type="spellStart"/>
+      <w:r>
+        <w:rPr>
+          <w:rFonts w:eastAsiaTheme="minorEastAsia"/>
+        </w:rPr>
+        <w:t>analisys</w:t>
+      </w:r>
+      <w:proofErr w:type="spellEnd"/>
+      <w:r>
+        <w:rPr>
+          <w:rFonts w:eastAsiaTheme="minorEastAsia"/>
+        </w:rPr>
+        <w:t xml:space="preserve"> </w:t>
+      </w:r>
+      <w:proofErr w:type="spellStart"/>
+      <w:r>
+        <w:rPr>
+          <w:rFonts w:eastAsiaTheme="minorEastAsia"/>
+        </w:rPr>
+        <w:t>of</w:t>
       </w:r>
       <w:proofErr w:type="spellEnd"/>
       <w:r>
@@ -902,28 +1056,76 @@
         <w:rPr>
           <w:rFonts w:eastAsiaTheme="minorEastAsia"/>
         </w:rPr>
-        <w:t>maximum</w:t>
-      </w:r>
-      <w:proofErr w:type="spellEnd"/>
-      <w:r>
-        <w:rPr>
-          <w:rFonts w:eastAsiaTheme="minorEastAsia"/>
-        </w:rPr>
-        <w:t xml:space="preserve"> </w:t>
-      </w:r>
-      <w:proofErr w:type="spellStart"/>
-      <w:r>
-        <w:rPr>
-          <w:rFonts w:eastAsiaTheme="minorEastAsia"/>
-        </w:rPr>
-        <w:t>independent</w:t>
-      </w:r>
-      <w:proofErr w:type="spellEnd"/>
-      <w:r>
-        <w:rPr>
-          <w:rFonts w:eastAsiaTheme="minorEastAsia"/>
-        </w:rPr>
-        <w:t xml:space="preserve"> set </w:t>
+        <w:t>algorithm</w:t>
+      </w:r>
+      <w:proofErr w:type="spellEnd"/>
+      <w:r>
+        <w:rPr>
+          <w:rFonts w:eastAsiaTheme="minorEastAsia"/>
+        </w:rPr>
+        <w:t xml:space="preserve"> </w:t>
+      </w:r>
+      <w:proofErr w:type="spellStart"/>
+      <w:r>
+        <w:rPr>
+          <w:rFonts w:eastAsiaTheme="minorEastAsia"/>
+        </w:rPr>
+        <w:t>we</w:t>
+      </w:r>
+      <w:proofErr w:type="spellEnd"/>
+      <w:r>
+        <w:rPr>
+          <w:rFonts w:eastAsiaTheme="minorEastAsia"/>
+        </w:rPr>
+        <w:t xml:space="preserve"> </w:t>
+      </w:r>
+      <w:proofErr w:type="spellStart"/>
+      <w:r>
+        <w:rPr>
+          <w:rFonts w:eastAsiaTheme="minorEastAsia"/>
+        </w:rPr>
+        <w:t>will</w:t>
+      </w:r>
+      <w:proofErr w:type="spellEnd"/>
+      <w:r>
+        <w:rPr>
+          <w:rFonts w:eastAsiaTheme="minorEastAsia"/>
+        </w:rPr>
+        <w:t xml:space="preserve"> compare</w:t>
+      </w:r>
+      <w:r>
+        <w:rPr>
+          <w:rFonts w:eastAsiaTheme="minorEastAsia"/>
+        </w:rPr>
+        <w:t xml:space="preserve"> </w:t>
+      </w:r>
+      <w:proofErr w:type="spellStart"/>
+      <w:r>
+        <w:rPr>
+          <w:rFonts w:eastAsiaTheme="minorEastAsia"/>
+        </w:rPr>
+        <w:t>the</w:t>
+      </w:r>
+      <w:proofErr w:type="spellEnd"/>
+      <w:r>
+        <w:rPr>
+          <w:rFonts w:eastAsiaTheme="minorEastAsia"/>
+        </w:rPr>
+        <w:t xml:space="preserve"> </w:t>
+      </w:r>
+      <w:proofErr w:type="spellStart"/>
+      <w:r>
+        <w:rPr>
+          <w:rFonts w:eastAsiaTheme="minorEastAsia"/>
+        </w:rPr>
+        <w:t>number</w:t>
+      </w:r>
+      <w:proofErr w:type="spellEnd"/>
+      <w:r>
+        <w:rPr>
+          <w:rFonts w:eastAsiaTheme="minorEastAsia"/>
+        </w:rPr>
+        <w:t xml:space="preserve"> </w:t>
       </w:r>
       <w:proofErr w:type="spellStart"/>
       <w:r>
@@ -937,69 +1139,331 @@
         <w:rPr>
           <w:rFonts w:eastAsiaTheme="minorEastAsia"/>
         </w:rPr>
-        <w:t xml:space="preserve"> a </w:t>
-      </w:r>
-      <w:proofErr w:type="spellStart"/>
-      <w:r>
-        <w:rPr>
-          <w:rFonts w:eastAsiaTheme="minorEastAsia"/>
-        </w:rPr>
-        <w:t>Graph</w:t>
-      </w:r>
-      <w:proofErr w:type="spellEnd"/>
-      <w:r>
-        <w:rPr>
-          <w:rFonts w:eastAsiaTheme="minorEastAsia"/>
-        </w:rPr>
-        <w:t xml:space="preserve"> G </w:t>
-      </w:r>
-      <w:proofErr w:type="spellStart"/>
-      <w:r>
-        <w:rPr>
-          <w:rFonts w:eastAsiaTheme="minorEastAsia"/>
-        </w:rPr>
-        <w:t>with</w:t>
-      </w:r>
-      <w:proofErr w:type="spellEnd"/>
-      <w:r>
-        <w:rPr>
-          <w:rFonts w:eastAsiaTheme="minorEastAsia"/>
-        </w:rPr>
-        <w:t xml:space="preserve"> n </w:t>
-      </w:r>
-      <w:proofErr w:type="spellStart"/>
-      <w:r>
-        <w:rPr>
-          <w:rFonts w:eastAsiaTheme="minorEastAsia"/>
-        </w:rPr>
-        <w:t>Vertexs</w:t>
-      </w:r>
-      <w:proofErr w:type="spellEnd"/>
-      <w:r>
-        <w:rPr>
-          <w:rFonts w:eastAsiaTheme="minorEastAsia"/>
-        </w:rPr>
-        <w:t>:</w:t>
-      </w:r>
-    </w:p>
-    <w:p>
-      <w:pPr>
-        <w:pStyle w:val="codigo"/>
-        <w:rPr>
-          <w:rFonts w:eastAsiaTheme="minorEastAsia"/>
-        </w:rPr>
-      </w:pPr>
-      <w:proofErr w:type="spellStart"/>
-      <w:r>
-        <w:rPr>
-          <w:rFonts w:eastAsiaTheme="minorEastAsia"/>
-        </w:rPr>
-        <w:t>vertexs_half</w:t>
-      </w:r>
-      <w:proofErr w:type="spellEnd"/>
-      <w:r>
-        <w:rPr>
-          <w:rFonts w:eastAsiaTheme="minorEastAsia"/>
+        <w:t xml:space="preserve"> </w:t>
+      </w:r>
+      <w:proofErr w:type="spellStart"/>
+      <w:r>
+        <w:rPr>
+          <w:rFonts w:eastAsiaTheme="minorEastAsia"/>
+        </w:rPr>
+        <w:t>comparations</w:t>
+      </w:r>
+      <w:proofErr w:type="spellEnd"/>
+      <w:r>
+        <w:rPr>
+          <w:rFonts w:eastAsiaTheme="minorEastAsia"/>
+        </w:rPr>
+        <w:t xml:space="preserve">, </w:t>
+      </w:r>
+      <w:proofErr w:type="spellStart"/>
+      <w:r>
+        <w:rPr>
+          <w:rFonts w:eastAsiaTheme="minorEastAsia"/>
+        </w:rPr>
+        <w:t>effective</w:t>
+      </w:r>
+      <w:proofErr w:type="spellEnd"/>
+      <w:r>
+        <w:rPr>
+          <w:rFonts w:eastAsiaTheme="minorEastAsia"/>
+        </w:rPr>
+        <w:t xml:space="preserve"> </w:t>
+      </w:r>
+      <w:proofErr w:type="spellStart"/>
+      <w:r>
+        <w:rPr>
+          <w:rFonts w:eastAsiaTheme="minorEastAsia"/>
+        </w:rPr>
+        <w:t>counts</w:t>
+      </w:r>
+      <w:proofErr w:type="spellEnd"/>
+      <w:r>
+        <w:rPr>
+          <w:rFonts w:eastAsiaTheme="minorEastAsia"/>
+        </w:rPr>
+        <w:t xml:space="preserve"> </w:t>
+      </w:r>
+      <w:proofErr w:type="spellStart"/>
+      <w:r>
+        <w:rPr>
+          <w:rFonts w:eastAsiaTheme="minorEastAsia"/>
+        </w:rPr>
+        <w:t>and</w:t>
+      </w:r>
+      <w:proofErr w:type="spellEnd"/>
+      <w:r>
+        <w:rPr>
+          <w:rFonts w:eastAsiaTheme="minorEastAsia"/>
+        </w:rPr>
+        <w:t xml:space="preserve"> </w:t>
+      </w:r>
+      <w:proofErr w:type="spellStart"/>
+      <w:r>
+        <w:rPr>
+          <w:rFonts w:eastAsiaTheme="minorEastAsia"/>
+        </w:rPr>
+        <w:t>expected</w:t>
+      </w:r>
+      <w:proofErr w:type="spellEnd"/>
+      <w:r>
+        <w:rPr>
+          <w:rFonts w:eastAsiaTheme="minorEastAsia"/>
+        </w:rPr>
+        <w:t xml:space="preserve"> </w:t>
+      </w:r>
+      <w:proofErr w:type="spellStart"/>
+      <w:r>
+        <w:rPr>
+          <w:rFonts w:eastAsiaTheme="minorEastAsia"/>
+        </w:rPr>
+        <w:t>counts</w:t>
+      </w:r>
+      <w:proofErr w:type="spellEnd"/>
+      <w:r>
+        <w:rPr>
+          <w:rFonts w:eastAsiaTheme="minorEastAsia"/>
+        </w:rPr>
+        <w:t>.</w:t>
+      </w:r>
+    </w:p>
+    <w:p>
+      <w:pPr>
+        <w:rPr>
+          <w:rFonts w:eastAsiaTheme="minorEastAsia"/>
+        </w:rPr>
+      </w:pPr>
+    </w:p>
+    <w:p>
+      <w:pPr>
+        <w:rPr>
+          <w:rFonts w:eastAsiaTheme="minorEastAsia"/>
+        </w:rPr>
+      </w:pPr>
+    </w:p>
+    <w:p>
+      <w:pPr>
+        <w:rPr>
+          <w:rFonts w:eastAsiaTheme="minorEastAsia"/>
+        </w:rPr>
+      </w:pPr>
+    </w:p>
+    <w:p>
+      <w:pPr>
+        <w:rPr>
+          <w:rFonts w:eastAsiaTheme="minorEastAsia"/>
+        </w:rPr>
+      </w:pPr>
+    </w:p>
+    <w:p>
+      <w:pPr>
+        <w:rPr>
+          <w:rFonts w:eastAsiaTheme="minorEastAsia"/>
+        </w:rPr>
+      </w:pPr>
+    </w:p>
+    <w:p>
+      <w:pPr>
+        <w:rPr>
+          <w:rFonts w:eastAsiaTheme="minorEastAsia"/>
+        </w:rPr>
+      </w:pPr>
+    </w:p>
+    <w:p>
+      <w:pPr>
+        <w:rPr>
+          <w:rFonts w:eastAsiaTheme="minorEastAsia"/>
+        </w:rPr>
+      </w:pPr>
+    </w:p>
+    <w:p>
+      <w:pPr>
+        <w:rPr>
+          <w:rFonts w:eastAsiaTheme="minorEastAsia"/>
+        </w:rPr>
+      </w:pPr>
+    </w:p>
+    <w:p>
+      <w:pPr>
+        <w:rPr>
+          <w:rFonts w:eastAsiaTheme="minorEastAsia"/>
+        </w:rPr>
+      </w:pPr>
+    </w:p>
+    <w:p>
+      <w:pPr>
+        <w:rPr>
+          <w:lang w:val="en-GB"/>
+        </w:rPr>
+      </w:pPr>
+      <w:r>
+        <w:rPr>
+          <w:lang w:val="en-GB"/>
+        </w:rPr>
+        <w:t xml:space="preserve">def </w:t>
+      </w:r>
+      <w:proofErr w:type="spellStart"/>
+      <w:r>
+        <w:rPr>
+          <w:lang w:val="en-GB"/>
+        </w:rPr>
+        <w:t>count_fixed_</w:t>
+      </w:r>
+      <w:proofErr w:type="gramStart"/>
+      <w:r>
+        <w:rPr>
+          <w:lang w:val="en-GB"/>
+        </w:rPr>
+        <w:t>prob</w:t>
+      </w:r>
+      <w:proofErr w:type="spellEnd"/>
+      <w:r>
+        <w:rPr>
+          <w:lang w:val="en-GB"/>
+        </w:rPr>
+        <w:t>(</w:t>
+      </w:r>
+      <w:proofErr w:type="gramEnd"/>
+      <w:r>
+        <w:rPr>
+          <w:lang w:val="en-GB"/>
+        </w:rPr>
+        <w:t xml:space="preserve">self, </w:t>
+      </w:r>
+      <w:proofErr w:type="spellStart"/>
+      <w:r>
+        <w:rPr>
+          <w:lang w:val="en-GB"/>
+        </w:rPr>
+        <w:t>fp</w:t>
+      </w:r>
+      <w:proofErr w:type="spellEnd"/>
+      <w:r>
+        <w:rPr>
+          <w:lang w:val="en-GB"/>
+        </w:rPr>
+        <w:t>, prob=0.25):</w:t>
+      </w:r>
+    </w:p>
+    <w:p>
+      <w:pPr>
+        <w:rPr>
+          <w:lang w:val="en-GB"/>
+        </w:rPr>
+      </w:pPr>
+      <w:r>
+        <w:rPr>
+          <w:lang w:val="en-GB"/>
+        </w:rPr>
+        <w:t xml:space="preserve">        global comps</w:t>
+      </w:r>
+    </w:p>
+    <w:p>
+      <w:pPr>
+        <w:rPr>
+          <w:lang w:val="en-GB"/>
+        </w:rPr>
+      </w:pPr>
+      <w:r>
+        <w:rPr>
+          <w:lang w:val="en-GB"/>
+        </w:rPr>
+        <w:t xml:space="preserve">        index = {}</w:t>
+      </w:r>
+    </w:p>
+    <w:p>
+      <w:pPr>
+        <w:rPr>
+          <w:lang w:val="en-GB"/>
+        </w:rPr>
+      </w:pPr>
+      <w:r>
+        <w:rPr>
+          <w:lang w:val="en-GB"/>
+        </w:rPr>
+        <w:t xml:space="preserve">        for line in </w:t>
+      </w:r>
+      <w:proofErr w:type="spellStart"/>
+      <w:proofErr w:type="gramStart"/>
+      <w:r>
+        <w:rPr>
+          <w:lang w:val="en-GB"/>
+        </w:rPr>
+        <w:t>fp.readlines</w:t>
+      </w:r>
+      <w:proofErr w:type="spellEnd"/>
+      <w:proofErr w:type="gramEnd"/>
+      <w:r>
+        <w:rPr>
+          <w:lang w:val="en-GB"/>
+        </w:rPr>
+        <w:t>():</w:t>
+      </w:r>
+    </w:p>
+    <w:p>
+      <w:pPr>
+        <w:rPr>
+          <w:lang w:val="en-GB"/>
+        </w:rPr>
+      </w:pPr>
+      <w:r>
+        <w:rPr>
+          <w:lang w:val="en-GB"/>
+        </w:rPr>
+        <w:t xml:space="preserve">            for word in </w:t>
+      </w:r>
+      <w:proofErr w:type="spellStart"/>
+      <w:proofErr w:type="gramStart"/>
+      <w:r>
+        <w:rPr>
+          <w:lang w:val="en-GB"/>
+        </w:rPr>
+        <w:t>line.split</w:t>
+      </w:r>
+      <w:proofErr w:type="spellEnd"/>
+      <w:proofErr w:type="gramEnd"/>
+      <w:r>
+        <w:rPr>
+          <w:lang w:val="en-GB"/>
+        </w:rPr>
+        <w:t>(' '):</w:t>
+      </w:r>
+    </w:p>
+    <w:p>
+      <w:pPr>
+        <w:rPr>
+          <w:lang w:val="en-GB"/>
+        </w:rPr>
+      </w:pPr>
+      <w:r>
+        <w:rPr>
+          <w:lang w:val="en-GB"/>
+        </w:rPr>
+        <w:t xml:space="preserve">                for char in word:</w:t>
+      </w:r>
+    </w:p>
+    <w:p>
+      <w:pPr>
+        <w:rPr>
+          <w:lang w:val="en-GB"/>
+        </w:rPr>
+      </w:pPr>
+      <w:r>
+        <w:rPr>
+          <w:lang w:val="en-GB"/>
+        </w:rPr>
+        <w:t xml:space="preserve">                    </w:t>
+      </w:r>
+      <w:proofErr w:type="spellStart"/>
+      <w:r>
+        <w:rPr>
+          <w:lang w:val="en-GB"/>
+        </w:rPr>
+        <w:t>to_count</w:t>
+      </w:r>
+      <w:proofErr w:type="spellEnd"/>
+      <w:r>
+        <w:rPr>
+          <w:lang w:val="en-GB"/>
         </w:rPr>
         <w:t xml:space="preserve"> = </w:t>
       </w:r>
@@ -1007,1877 +1471,276 @@
       <w:proofErr w:type="gramStart"/>
       <w:r>
         <w:rPr>
-          <w:rFonts w:eastAsiaTheme="minorEastAsia"/>
-        </w:rPr>
-        <w:t>int</w:t>
-      </w:r>
-      <w:proofErr w:type="spellEnd"/>
-      <w:r>
-        <w:rPr>
-          <w:rFonts w:eastAsiaTheme="minorEastAsia"/>
-        </w:rPr>
-        <w:t>(</w:t>
-      </w:r>
+          <w:lang w:val="en-GB"/>
+        </w:rPr>
+        <w:t>random.random</w:t>
+      </w:r>
+      <w:proofErr w:type="spellEnd"/>
       <w:proofErr w:type="gramEnd"/>
       <w:r>
         <w:rPr>
-          <w:rFonts w:eastAsiaTheme="minorEastAsia"/>
-        </w:rPr>
-        <w:t>(</w:t>
-      </w:r>
-      <w:proofErr w:type="spellStart"/>
-      <w:r>
-        <w:rPr>
-          <w:rFonts w:eastAsiaTheme="minorEastAsia"/>
-        </w:rPr>
-        <w:t>graph.total_vertexs</w:t>
-      </w:r>
-      <w:proofErr w:type="spellEnd"/>
-      <w:r>
-        <w:rPr>
-          <w:rFonts w:eastAsiaTheme="minorEastAsia"/>
-        </w:rPr>
-        <w:t xml:space="preserve"> + 1) / 2) #No </w:t>
-      </w:r>
-      <w:proofErr w:type="spellStart"/>
-      <w:r>
-        <w:rPr>
-          <w:rFonts w:eastAsiaTheme="minorEastAsia"/>
-        </w:rPr>
-        <w:t>need</w:t>
-      </w:r>
-      <w:proofErr w:type="spellEnd"/>
-      <w:r>
-        <w:rPr>
-          <w:rFonts w:eastAsiaTheme="minorEastAsia"/>
-        </w:rPr>
-        <w:t xml:space="preserve"> to </w:t>
-      </w:r>
-      <w:proofErr w:type="spellStart"/>
-      <w:r>
-        <w:rPr>
-          <w:rFonts w:eastAsiaTheme="minorEastAsia"/>
-        </w:rPr>
-        <w:t>check</w:t>
-      </w:r>
-      <w:proofErr w:type="spellEnd"/>
-      <w:r>
-        <w:rPr>
-          <w:rFonts w:eastAsiaTheme="minorEastAsia"/>
-        </w:rPr>
-        <w:t xml:space="preserve"> </w:t>
-      </w:r>
-      <w:proofErr w:type="spellStart"/>
-      <w:r>
-        <w:rPr>
-          <w:rFonts w:eastAsiaTheme="minorEastAsia"/>
-        </w:rPr>
-        <w:t>past</w:t>
-      </w:r>
-      <w:proofErr w:type="spellEnd"/>
-      <w:r>
-        <w:rPr>
-          <w:rFonts w:eastAsiaTheme="minorEastAsia"/>
-        </w:rPr>
-        <w:t xml:space="preserve"> </w:t>
-      </w:r>
-      <w:proofErr w:type="spellStart"/>
-      <w:r>
-        <w:rPr>
-          <w:rFonts w:eastAsiaTheme="minorEastAsia"/>
-        </w:rPr>
-        <w:t>half</w:t>
-      </w:r>
-      <w:proofErr w:type="spellEnd"/>
-      <w:r>
-        <w:rPr>
-          <w:rFonts w:eastAsiaTheme="minorEastAsia"/>
-        </w:rPr>
-        <w:t xml:space="preserve"> </w:t>
-      </w:r>
-      <w:proofErr w:type="spellStart"/>
-      <w:r>
-        <w:rPr>
-          <w:rFonts w:eastAsiaTheme="minorEastAsia"/>
-        </w:rPr>
-        <w:t>of</w:t>
-      </w:r>
-      <w:proofErr w:type="spellEnd"/>
-      <w:r>
-        <w:rPr>
-          <w:rFonts w:eastAsiaTheme="minorEastAsia"/>
-        </w:rPr>
-        <w:t xml:space="preserve"> </w:t>
-      </w:r>
-      <w:proofErr w:type="spellStart"/>
-      <w:r>
-        <w:rPr>
-          <w:rFonts w:eastAsiaTheme="minorEastAsia"/>
-        </w:rPr>
-        <w:t>the</w:t>
-      </w:r>
-      <w:proofErr w:type="spellEnd"/>
-      <w:r>
-        <w:rPr>
-          <w:rFonts w:eastAsiaTheme="minorEastAsia"/>
-        </w:rPr>
-        <w:t xml:space="preserve"> </w:t>
-      </w:r>
-      <w:proofErr w:type="spellStart"/>
-      <w:r>
-        <w:rPr>
-          <w:rFonts w:eastAsiaTheme="minorEastAsia"/>
-        </w:rPr>
-        <w:t>number</w:t>
-      </w:r>
-      <w:proofErr w:type="spellEnd"/>
-      <w:r>
-        <w:rPr>
-          <w:rFonts w:eastAsiaTheme="minorEastAsia"/>
-        </w:rPr>
-        <w:t xml:space="preserve"> </w:t>
-      </w:r>
-      <w:proofErr w:type="spellStart"/>
-      <w:r>
-        <w:rPr>
-          <w:rFonts w:eastAsiaTheme="minorEastAsia"/>
-        </w:rPr>
-        <w:t>of</w:t>
-      </w:r>
-      <w:proofErr w:type="spellEnd"/>
-      <w:r>
-        <w:rPr>
-          <w:rFonts w:eastAsiaTheme="minorEastAsia"/>
-        </w:rPr>
-        <w:t xml:space="preserve"> </w:t>
-      </w:r>
-      <w:proofErr w:type="spellStart"/>
-      <w:r>
-        <w:rPr>
-          <w:rFonts w:eastAsiaTheme="minorEastAsia"/>
-        </w:rPr>
-        <w:t>vertexes</w:t>
-      </w:r>
-      <w:proofErr w:type="spellEnd"/>
-      <w:r>
-        <w:rPr>
-          <w:rFonts w:eastAsiaTheme="minorEastAsia"/>
-        </w:rPr>
-        <w:t>.</w:t>
-      </w:r>
-    </w:p>
-    <w:p>
-      <w:pPr>
-        <w:pStyle w:val="codigo"/>
-        <w:rPr>
-          <w:rFonts w:eastAsiaTheme="minorEastAsia"/>
-        </w:rPr>
-      </w:pPr>
-      <w:proofErr w:type="spellStart"/>
-      <w:r>
-        <w:rPr>
-          <w:rFonts w:eastAsiaTheme="minorEastAsia"/>
-        </w:rPr>
-        <w:t>res</w:t>
-      </w:r>
-      <w:proofErr w:type="spellEnd"/>
-      <w:r>
-        <w:rPr>
-          <w:rFonts w:eastAsiaTheme="minorEastAsia"/>
-        </w:rPr>
-        <w:t xml:space="preserve"> = []</w:t>
-      </w:r>
-    </w:p>
-    <w:p>
-      <w:pPr>
-        <w:pStyle w:val="codigo"/>
-        <w:rPr>
-          <w:rFonts w:eastAsiaTheme="minorEastAsia"/>
-        </w:rPr>
-      </w:pPr>
-      <w:r>
-        <w:rPr>
-          <w:rFonts w:eastAsiaTheme="minorEastAsia"/>
-        </w:rPr>
-        <w:t>for i in range(</w:t>
-      </w:r>
-      <w:proofErr w:type="spellStart"/>
-      <w:r>
-        <w:rPr>
-          <w:rFonts w:eastAsiaTheme="minorEastAsia"/>
-        </w:rPr>
-        <w:t>vertexs_half</w:t>
-      </w:r>
-      <w:proofErr w:type="spellEnd"/>
-      <w:r>
-        <w:rPr>
-          <w:rFonts w:eastAsiaTheme="minorEastAsia"/>
-        </w:rPr>
-        <w:t>):</w:t>
-      </w:r>
-    </w:p>
-    <w:p>
-      <w:pPr>
-        <w:pStyle w:val="codigo"/>
-        <w:rPr>
-          <w:rFonts w:eastAsiaTheme="minorEastAsia"/>
-        </w:rPr>
-      </w:pPr>
-      <w:r>
-        <w:rPr>
-          <w:rFonts w:eastAsiaTheme="minorEastAsia"/>
-        </w:rPr>
-        <w:t xml:space="preserve">    </w:t>
-      </w:r>
-      <w:proofErr w:type="spellStart"/>
-      <w:r>
-        <w:rPr>
-          <w:rFonts w:eastAsiaTheme="minorEastAsia"/>
-        </w:rPr>
-        <w:t>non_adjacent_vertexs</w:t>
-      </w:r>
-      <w:proofErr w:type="spellEnd"/>
-      <w:r>
-        <w:rPr>
-          <w:rFonts w:eastAsiaTheme="minorEastAsia"/>
-        </w:rPr>
-        <w:t xml:space="preserve"> = </w:t>
+          <w:lang w:val="en-GB"/>
+        </w:rPr>
+        <w:t>()</w:t>
+      </w:r>
+    </w:p>
+    <w:p>
+      <w:pPr>
+        <w:rPr>
+          <w:lang w:val="en-GB"/>
+        </w:rPr>
+      </w:pPr>
+      <w:r>
+        <w:rPr>
+          <w:lang w:val="en-GB"/>
+        </w:rPr>
+        <w:t xml:space="preserve">                    if </w:t>
+      </w:r>
+      <w:proofErr w:type="spellStart"/>
+      <w:r>
+        <w:rPr>
+          <w:lang w:val="en-GB"/>
+        </w:rPr>
+        <w:t>to_count</w:t>
+      </w:r>
+      <w:proofErr w:type="spellEnd"/>
+      <w:r>
+        <w:rPr>
+          <w:lang w:val="en-GB"/>
+        </w:rPr>
+        <w:t xml:space="preserve"> &lt;= prob:</w:t>
+      </w:r>
+    </w:p>
+    <w:p>
+      <w:pPr>
+        <w:rPr>
+          <w:lang w:val="en-GB"/>
+        </w:rPr>
+      </w:pPr>
+      <w:r>
+        <w:rPr>
+          <w:lang w:val="en-GB"/>
+        </w:rPr>
+        <w:t xml:space="preserve">                        if char in </w:t>
       </w:r>
       <w:proofErr w:type="spellStart"/>
       <w:proofErr w:type="gramStart"/>
       <w:r>
         <w:rPr>
-          <w:rFonts w:eastAsiaTheme="minorEastAsia"/>
-        </w:rPr>
-        <w:t>findNonAdjecentVertexes</w:t>
-      </w:r>
-      <w:proofErr w:type="spellEnd"/>
-      <w:r>
-        <w:rPr>
-          <w:rFonts w:eastAsiaTheme="minorEastAsia"/>
-        </w:rPr>
-        <w:t>(</w:t>
-      </w:r>
-      <w:proofErr w:type="spellStart"/>
+          <w:lang w:val="en-GB"/>
+        </w:rPr>
+        <w:t>index.keys</w:t>
+      </w:r>
+      <w:proofErr w:type="spellEnd"/>
       <w:proofErr w:type="gramEnd"/>
       <w:r>
         <w:rPr>
-          <w:rFonts w:eastAsiaTheme="minorEastAsia"/>
-        </w:rPr>
-        <w:t>graph</w:t>
-      </w:r>
-      <w:proofErr w:type="spellEnd"/>
-      <w:r>
-        <w:rPr>
-          <w:rFonts w:eastAsiaTheme="minorEastAsia"/>
-        </w:rPr>
-        <w:t xml:space="preserve">, </w:t>
-      </w:r>
-      <w:proofErr w:type="spellStart"/>
-      <w:r>
-        <w:rPr>
-          <w:rFonts w:eastAsiaTheme="minorEastAsia"/>
-        </w:rPr>
-        <w:t>graph.vertexs</w:t>
-      </w:r>
-      <w:proofErr w:type="spellEnd"/>
-      <w:r>
-        <w:rPr>
-          <w:rFonts w:eastAsiaTheme="minorEastAsia"/>
-        </w:rPr>
-        <w:t>[i])</w:t>
-      </w:r>
-    </w:p>
-    <w:p>
-      <w:pPr>
-        <w:pStyle w:val="codigo"/>
-        <w:rPr>
-          <w:rFonts w:eastAsiaTheme="minorEastAsia"/>
-        </w:rPr>
-      </w:pPr>
-      <w:r>
-        <w:rPr>
-          <w:rFonts w:eastAsiaTheme="minorEastAsia"/>
-        </w:rPr>
-        <w:t xml:space="preserve">    #this </w:t>
-      </w:r>
-      <w:proofErr w:type="spellStart"/>
-      <w:r>
-        <w:rPr>
-          <w:rFonts w:eastAsiaTheme="minorEastAsia"/>
-        </w:rPr>
-        <w:t>list</w:t>
-      </w:r>
-      <w:proofErr w:type="spellEnd"/>
-      <w:r>
-        <w:rPr>
-          <w:rFonts w:eastAsiaTheme="minorEastAsia"/>
-        </w:rPr>
-        <w:t xml:space="preserve"> </w:t>
-      </w:r>
-      <w:proofErr w:type="spellStart"/>
-      <w:proofErr w:type="gramStart"/>
-      <w:r>
-        <w:rPr>
-          <w:rFonts w:eastAsiaTheme="minorEastAsia"/>
-        </w:rPr>
-        <w:t>includesgraph.vertexs</w:t>
-      </w:r>
-      <w:proofErr w:type="spellEnd"/>
-      <w:proofErr w:type="gramEnd"/>
-      <w:r>
-        <w:rPr>
-          <w:rFonts w:eastAsiaTheme="minorEastAsia"/>
-        </w:rPr>
-        <w:t xml:space="preserve">[i]         </w:t>
-      </w:r>
-    </w:p>
-    <w:p>
-      <w:pPr>
-        <w:pStyle w:val="codigo"/>
-        <w:rPr>
-          <w:rFonts w:eastAsiaTheme="minorEastAsia"/>
-        </w:rPr>
-      </w:pPr>
-      <w:r>
-        <w:rPr>
-          <w:rFonts w:eastAsiaTheme="minorEastAsia"/>
-        </w:rPr>
-        <w:t xml:space="preserve">    </w:t>
-      </w:r>
-      <w:proofErr w:type="spellStart"/>
-      <w:r>
-        <w:rPr>
-          <w:rFonts w:eastAsiaTheme="minorEastAsia"/>
-        </w:rPr>
-        <w:t>if</w:t>
-      </w:r>
-      <w:proofErr w:type="spellEnd"/>
-      <w:r>
-        <w:rPr>
-          <w:rFonts w:eastAsiaTheme="minorEastAsia"/>
-        </w:rPr>
-        <w:t xml:space="preserve"> </w:t>
-      </w:r>
-      <w:proofErr w:type="spellStart"/>
-      <w:r>
-        <w:rPr>
-          <w:rFonts w:eastAsiaTheme="minorEastAsia"/>
-        </w:rPr>
-        <w:t>len</w:t>
-      </w:r>
-      <w:proofErr w:type="spellEnd"/>
-      <w:r>
-        <w:rPr>
-          <w:rFonts w:eastAsiaTheme="minorEastAsia"/>
-        </w:rPr>
-        <w:t>(</w:t>
-      </w:r>
-      <w:proofErr w:type="spellStart"/>
-      <w:r>
-        <w:rPr>
-          <w:rFonts w:eastAsiaTheme="minorEastAsia"/>
-        </w:rPr>
-        <w:t>non_adjacent_vertexs</w:t>
-      </w:r>
-      <w:proofErr w:type="spellEnd"/>
-      <w:r>
-        <w:rPr>
-          <w:rFonts w:eastAsiaTheme="minorEastAsia"/>
-        </w:rPr>
-        <w:t xml:space="preserve">) &gt; </w:t>
-      </w:r>
-      <w:proofErr w:type="spellStart"/>
-      <w:r>
-        <w:rPr>
-          <w:rFonts w:eastAsiaTheme="minorEastAsia"/>
-        </w:rPr>
-        <w:t>len</w:t>
-      </w:r>
-      <w:proofErr w:type="spellEnd"/>
-      <w:r>
-        <w:rPr>
-          <w:rFonts w:eastAsiaTheme="minorEastAsia"/>
-        </w:rPr>
-        <w:t>(</w:t>
-      </w:r>
-      <w:proofErr w:type="spellStart"/>
-      <w:r>
-        <w:rPr>
-          <w:rFonts w:eastAsiaTheme="minorEastAsia"/>
-        </w:rPr>
-        <w:t>res</w:t>
-      </w:r>
-      <w:proofErr w:type="spellEnd"/>
-      <w:r>
-        <w:rPr>
-          <w:rFonts w:eastAsiaTheme="minorEastAsia"/>
-        </w:rPr>
-        <w:t>):</w:t>
-      </w:r>
-    </w:p>
-    <w:p>
-      <w:pPr>
-        <w:pStyle w:val="codigo"/>
-        <w:rPr>
-          <w:rFonts w:eastAsiaTheme="minorEastAsia"/>
-        </w:rPr>
-      </w:pPr>
-      <w:r>
-        <w:rPr>
-          <w:rFonts w:eastAsiaTheme="minorEastAsia"/>
-        </w:rPr>
-        <w:t xml:space="preserve">        </w:t>
-      </w:r>
-      <w:proofErr w:type="spellStart"/>
-      <w:r>
-        <w:rPr>
-          <w:rFonts w:eastAsiaTheme="minorEastAsia"/>
-        </w:rPr>
-        <w:t>res</w:t>
-      </w:r>
-      <w:proofErr w:type="spellEnd"/>
-      <w:r>
-        <w:rPr>
-          <w:rFonts w:eastAsiaTheme="minorEastAsia"/>
-        </w:rPr>
-        <w:t xml:space="preserve"> = </w:t>
-      </w:r>
-      <w:proofErr w:type="spellStart"/>
-      <w:r>
-        <w:rPr>
-          <w:rFonts w:eastAsiaTheme="minorEastAsia"/>
-        </w:rPr>
-        <w:t>non_adjacent_vertexs</w:t>
-      </w:r>
-      <w:proofErr w:type="spellEnd"/>
-    </w:p>
-    <w:p>
-      <w:pPr>
-        <w:pStyle w:val="codigo"/>
-        <w:rPr>
-          <w:rFonts w:eastAsiaTheme="minorEastAsia"/>
-        </w:rPr>
-      </w:pPr>
-      <w:proofErr w:type="spellStart"/>
-      <w:r>
-        <w:rPr>
-          <w:rFonts w:eastAsiaTheme="minorEastAsia"/>
-        </w:rPr>
-        <w:t>return</w:t>
-      </w:r>
-      <w:proofErr w:type="spellEnd"/>
-      <w:r>
-        <w:rPr>
-          <w:rFonts w:eastAsiaTheme="minorEastAsia"/>
-        </w:rPr>
-        <w:t xml:space="preserve"> </w:t>
-      </w:r>
-      <w:proofErr w:type="spellStart"/>
-      <w:r>
-        <w:rPr>
-          <w:rFonts w:eastAsiaTheme="minorEastAsia"/>
-        </w:rPr>
-        <w:t>res</w:t>
-      </w:r>
-      <w:proofErr w:type="spellEnd"/>
-    </w:p>
-    <w:p>
-      <w:pPr>
-        <w:rPr>
-          <w:rFonts w:eastAsiaTheme="minorEastAsia"/>
-        </w:rPr>
-      </w:pPr>
-    </w:p>
-    <w:p>
-      <w:pPr>
-        <w:rPr>
-          <w:rFonts w:eastAsiaTheme="minorEastAsia"/>
-        </w:rPr>
-      </w:pPr>
-    </w:p>
-    <w:p>
-      <w:pPr>
-        <w:rPr>
-          <w:rFonts w:eastAsiaTheme="minorEastAsia"/>
+          <w:lang w:val="en-GB"/>
+        </w:rPr>
+        <w:t>():</w:t>
+      </w:r>
+    </w:p>
+    <w:p>
+      <w:pPr>
+        <w:rPr>
+          <w:lang w:val="en-GB"/>
+        </w:rPr>
+      </w:pPr>
+      <w:r>
+        <w:rPr>
+          <w:lang w:val="en-GB"/>
+        </w:rPr>
+        <w:t xml:space="preserve">                            index[char] += 1</w:t>
+      </w:r>
+    </w:p>
+    <w:p>
+      <w:pPr>
+        <w:rPr>
+          <w:lang w:val="en-GB"/>
+        </w:rPr>
+      </w:pPr>
+      <w:r>
+        <w:rPr>
+          <w:lang w:val="en-GB"/>
+        </w:rPr>
+        <w:t xml:space="preserve">                        else:    </w:t>
+      </w:r>
+    </w:p>
+    <w:p>
+      <w:pPr>
+        <w:rPr>
+          <w:lang w:val="en-GB"/>
+        </w:rPr>
+      </w:pPr>
+      <w:r>
+        <w:rPr>
+          <w:lang w:val="en-GB"/>
+        </w:rPr>
+        <w:t xml:space="preserve">                            index[char] = 1</w:t>
+      </w:r>
+    </w:p>
+    <w:p>
+      <w:pPr>
+        <w:rPr>
+          <w:lang w:val="en-GB"/>
+        </w:rPr>
+      </w:pPr>
+      <w:r>
+        <w:rPr>
+          <w:lang w:val="en-GB"/>
+        </w:rPr>
+        <w:t xml:space="preserve">                        comps += 1</w:t>
+      </w:r>
+    </w:p>
+    <w:p>
+      <w:pPr>
+        <w:rPr>
+          <w:lang w:val="en-GB"/>
+        </w:rPr>
+      </w:pPr>
+      <w:r>
+        <w:rPr>
+          <w:lang w:val="en-GB"/>
+        </w:rPr>
+        <w:t xml:space="preserve">                    comps += 1</w:t>
+      </w:r>
+    </w:p>
+    <w:p>
+      <w:pPr>
+        <w:rPr>
+          <w:lang w:val="en-GB"/>
+        </w:rPr>
+      </w:pPr>
+      <w:r>
+        <w:rPr>
+          <w:lang w:val="en-GB"/>
+        </w:rPr>
+        <w:t xml:space="preserve">        return index</w:t>
+      </w:r>
+    </w:p>
+    <w:p>
+      <w:pPr>
+        <w:rPr>
+          <w:lang w:val="en-GB"/>
+        </w:rPr>
+      </w:pPr>
+    </w:p>
+    <w:p>
+      <w:pPr>
+        <w:ind w:firstLine="0"/>
+        <w:rPr>
+          <w:lang w:val="en-GB"/>
+        </w:rPr>
+      </w:pPr>
+      <w:r>
+        <w:rPr>
+          <w:lang w:val="en-GB"/>
+        </w:rPr>
+        <w:t>For a given file with n characters excluding spaces the algorithm does:</w:t>
+      </w:r>
+    </w:p>
+    <w:p>
+      <w:pPr>
+        <w:ind w:firstLine="0"/>
+        <w:jc w:val="center"/>
+        <w:rPr>
+          <w:lang w:val="en-GB"/>
         </w:rPr>
       </w:pPr>
       <m:oMathPara>
         <m:oMath>
-          <m:nary>
-            <m:naryPr>
-              <m:chr m:val="∑"/>
-              <m:limLoc m:val="undOvr"/>
+          <m:r>
+            <m:rPr>
+              <m:sty m:val="p"/>
+            </m:rPr>
+            <w:rPr>
+              <w:rFonts w:ascii="Cambria Math" w:hAnsi="Cambria Math"/>
+              <w:lang w:val="en-GB"/>
+            </w:rPr>
+            <m:t>n +</m:t>
+          </m:r>
+          <m:r>
+            <m:rPr>
+              <m:sty m:val="p"/>
+            </m:rPr>
+            <w:rPr>
+              <w:rFonts w:ascii="Cambria Math" w:hAnsi="Cambria Math"/>
+              <w:lang w:val="en-GB"/>
+            </w:rPr>
+            <m:t>k</m:t>
+          </m:r>
+        </m:oMath>
+      </m:oMathPara>
+    </w:p>
+    <w:p>
+      <w:pPr>
+        <w:ind w:firstLine="0"/>
+        <w:jc w:val="center"/>
+        <w:rPr>
+          <w:lang w:val="en-GB"/>
+        </w:rPr>
+      </w:pPr>
+    </w:p>
+    <w:p>
+      <w:pPr>
+        <w:ind w:firstLine="0"/>
+        <w:rPr>
+          <w:lang w:val="en-GB"/>
+        </w:rPr>
+      </w:pPr>
+      <w:r>
+        <w:rPr>
+          <w:lang w:val="en-GB"/>
+        </w:rPr>
+        <w:t xml:space="preserve">k being the number of times the counter counted. Since the probability is fixed at </w:t>
+      </w:r>
+      <w:r>
+        <w:rPr>
+          <w:lang w:val="en-GB"/>
+        </w:rPr>
+        <w:t>¼:</w:t>
+      </w:r>
+    </w:p>
+    <w:p>
+      <w:pPr>
+        <w:ind w:firstLine="0"/>
+        <w:rPr>
+          <w:lang w:val="en-GB"/>
+        </w:rPr>
+      </w:pPr>
+      <m:oMathPara>
+        <m:oMath>
+          <m:r>
+            <w:rPr>
+              <w:rFonts w:ascii="Cambria Math" w:hAnsi="Cambria Math"/>
+              <w:lang w:val="en-GB"/>
+            </w:rPr>
+            <m:t>k ≈</m:t>
+          </m:r>
+          <m:f>
+            <m:fPr>
               <m:ctrlPr>
                 <w:rPr>
                   <w:rFonts w:ascii="Cambria Math" w:hAnsi="Cambria Math"/>
                   <w:i/>
-                </w:rPr>
-              </m:ctrlPr>
-            </m:naryPr>
-            <m:sub>
-              <m:r>
-                <w:rPr>
-                  <w:rFonts w:ascii="Cambria Math" w:hAnsi="Cambria Math"/>
-                </w:rPr>
-                <m:t>i=0</m:t>
-              </m:r>
-            </m:sub>
-            <m:sup>
-              <m:r>
-                <w:rPr>
-                  <w:rFonts w:ascii="Cambria Math" w:hAnsi="Cambria Math"/>
-                </w:rPr>
-                <m:t>n/2</m:t>
-              </m:r>
-            </m:sup>
-            <m:e>
-              <m:r>
-                <w:rPr>
-                  <w:rFonts w:ascii="Cambria Math" w:hAnsi="Cambria Math"/>
-                </w:rPr>
-                <m:t>1+</m:t>
-              </m:r>
-              <m:r>
-                <m:rPr>
-                  <m:sty m:val="bi"/>
-                </m:rPr>
-                <w:rPr>
-                  <w:rFonts w:ascii="Cambria Math" w:hAnsi="Cambria Math"/>
-                </w:rPr>
-                <m:t>findNonAdjacentVerterxs</m:t>
-              </m:r>
-              <m:d>
-                <m:dPr>
-                  <m:ctrlPr>
-                    <w:rPr>
-                      <w:rFonts w:ascii="Cambria Math" w:hAnsi="Cambria Math"/>
-                      <w:b/>
-                      <w:bCs/>
-                      <w:i/>
-                    </w:rPr>
-                  </m:ctrlPr>
-                </m:dPr>
-                <m:e>
-                  <m:r>
-                    <m:rPr>
-                      <m:sty m:val="bi"/>
-                    </m:rPr>
-                    <w:rPr>
-                      <w:rFonts w:ascii="Cambria Math" w:hAnsi="Cambria Math"/>
-                    </w:rPr>
-                    <m:t>i</m:t>
-                  </m:r>
-                </m:e>
-              </m:d>
-            </m:e>
-          </m:nary>
-        </m:oMath>
-      </m:oMathPara>
-    </w:p>
-    <w:p>
-      <w:pPr>
-        <w:rPr>
-          <w:rFonts w:eastAsiaTheme="minorEastAsia"/>
-        </w:rPr>
-      </w:pPr>
-    </w:p>
-    <w:p>
-      <w:pPr>
-        <w:rPr>
-          <w:rFonts w:eastAsiaTheme="minorEastAsia"/>
-        </w:rPr>
-      </w:pPr>
-      <w:proofErr w:type="spellStart"/>
-      <w:r>
-        <w:rPr>
-          <w:rFonts w:eastAsiaTheme="minorEastAsia"/>
-        </w:rPr>
-        <w:t>Auxiliary</w:t>
-      </w:r>
-      <w:proofErr w:type="spellEnd"/>
-      <w:r>
-        <w:rPr>
-          <w:rFonts w:eastAsiaTheme="minorEastAsia"/>
-        </w:rPr>
-        <w:t xml:space="preserve"> </w:t>
-      </w:r>
-      <w:proofErr w:type="spellStart"/>
-      <w:r>
-        <w:rPr>
-          <w:rFonts w:eastAsiaTheme="minorEastAsia"/>
-        </w:rPr>
-        <w:t>functions</w:t>
-      </w:r>
-      <w:proofErr w:type="spellEnd"/>
-      <w:r>
-        <w:rPr>
-          <w:rFonts w:eastAsiaTheme="minorEastAsia"/>
-        </w:rPr>
-        <w:t>:</w:t>
-      </w:r>
-    </w:p>
-    <w:p>
-      <w:pPr>
-        <w:rPr>
-          <w:rFonts w:eastAsiaTheme="minorEastAsia"/>
-        </w:rPr>
-      </w:pPr>
-    </w:p>
-    <w:p>
-      <w:pPr>
-        <w:rPr>
-          <w:rFonts w:eastAsiaTheme="minorEastAsia"/>
-        </w:rPr>
-      </w:pPr>
-      <m:oMath>
-        <m:r>
-          <m:rPr>
-            <m:sty m:val="bi"/>
-          </m:rPr>
-          <w:rPr>
-            <w:rFonts w:ascii="Cambria Math" w:hAnsi="Cambria Math"/>
-          </w:rPr>
-          <m:t>findNonAdjacentVerterxs(i)</m:t>
-        </m:r>
-      </m:oMath>
-      <w:r>
-        <w:rPr>
-          <w:rFonts w:eastAsiaTheme="minorEastAsia"/>
-        </w:rPr>
-        <w:t>:</w:t>
-      </w:r>
-    </w:p>
-    <w:p>
-      <w:pPr>
-        <w:rPr>
-          <w:rFonts w:eastAsiaTheme="minorEastAsia"/>
-        </w:rPr>
-      </w:pPr>
-      <m:oMathPara>
-        <m:oMath>
-          <m:r>
-            <m:rPr>
-              <m:sty m:val="bi"/>
-            </m:rPr>
-            <w:rPr>
-              <w:rFonts w:ascii="Cambria Math" w:hAnsi="Cambria Math"/>
-            </w:rPr>
-            <m:t>findAdjacentVerterxs</m:t>
-          </m:r>
-          <m:d>
-            <m:dPr>
-              <m:ctrlPr>
-                <w:rPr>
-                  <w:rFonts w:ascii="Cambria Math" w:hAnsi="Cambria Math"/>
-                  <w:b/>
-                  <w:bCs/>
-                  <w:i/>
-                </w:rPr>
-              </m:ctrlPr>
-            </m:dPr>
-            <m:e>
-              <m:r>
-                <m:rPr>
-                  <m:sty m:val="bi"/>
-                </m:rPr>
-                <w:rPr>
-                  <w:rFonts w:ascii="Cambria Math" w:hAnsi="Cambria Math"/>
-                </w:rPr>
-                <m:t>i</m:t>
-              </m:r>
-            </m:e>
-          </m:d>
-          <m:r>
-            <w:rPr>
-              <w:rFonts w:ascii="Cambria Math" w:hAnsi="Cambria Math"/>
-            </w:rPr>
-            <m:t xml:space="preserve">+ n+… </m:t>
-          </m:r>
-        </m:oMath>
-      </m:oMathPara>
-    </w:p>
-    <w:p>
-      <w:pPr>
-        <w:rPr>
-          <w:rFonts w:eastAsiaTheme="minorEastAsia"/>
-        </w:rPr>
-      </w:pPr>
-      <w:proofErr w:type="spellStart"/>
-      <w:r>
-        <w:rPr>
-          <w:rFonts w:eastAsiaTheme="minorEastAsia"/>
-        </w:rPr>
-        <w:t>Best</w:t>
-      </w:r>
-      <w:proofErr w:type="spellEnd"/>
-      <w:r>
-        <w:rPr>
-          <w:rFonts w:eastAsiaTheme="minorEastAsia"/>
-        </w:rPr>
-        <w:t xml:space="preserve"> case:</w:t>
-      </w:r>
-    </w:p>
-    <w:p>
-      <w:pPr>
-        <w:rPr>
-          <w:rFonts w:eastAsiaTheme="minorEastAsia"/>
-        </w:rPr>
-      </w:pPr>
-      <m:oMathPara>
-        <m:oMath>
-          <m:r>
-            <w:rPr>
-              <w:rFonts w:ascii="Cambria Math" w:eastAsiaTheme="minorEastAsia" w:hAnsi="Cambria Math"/>
-            </w:rPr>
-            <m:t>Len(</m:t>
-          </m:r>
-          <m:r>
-            <m:rPr>
-              <m:sty m:val="bi"/>
-            </m:rPr>
-            <w:rPr>
-              <w:rFonts w:ascii="Cambria Math" w:eastAsiaTheme="minorEastAsia" w:hAnsi="Cambria Math"/>
-            </w:rPr>
-            <m:t>findAdjacentVertexs(i)</m:t>
-          </m:r>
-          <m:r>
-            <w:rPr>
-              <w:rFonts w:ascii="Cambria Math" w:eastAsiaTheme="minorEastAsia" w:hAnsi="Cambria Math"/>
-            </w:rPr>
-            <m:t xml:space="preserve">) == n-1 </m:t>
-          </m:r>
-        </m:oMath>
-      </m:oMathPara>
-    </w:p>
-    <w:p>
-      <w:pPr>
-        <w:rPr>
-          <w:rFonts w:eastAsiaTheme="minorEastAsia"/>
-        </w:rPr>
-      </w:pPr>
-      <w:proofErr w:type="spellStart"/>
-      <w:r>
-        <w:rPr>
-          <w:rFonts w:eastAsiaTheme="minorEastAsia"/>
-        </w:rPr>
-        <w:t>All</w:t>
-      </w:r>
-      <w:proofErr w:type="spellEnd"/>
-      <w:r>
-        <w:rPr>
-          <w:rFonts w:eastAsiaTheme="minorEastAsia"/>
-        </w:rPr>
-        <w:t xml:space="preserve"> </w:t>
-      </w:r>
-      <w:proofErr w:type="spellStart"/>
-      <w:r>
-        <w:rPr>
-          <w:rFonts w:eastAsiaTheme="minorEastAsia"/>
-        </w:rPr>
-        <w:t>vertexes</w:t>
-      </w:r>
-      <w:proofErr w:type="spellEnd"/>
-      <w:r>
-        <w:rPr>
-          <w:rFonts w:eastAsiaTheme="minorEastAsia"/>
-        </w:rPr>
-        <w:t xml:space="preserve"> are </w:t>
-      </w:r>
-      <w:proofErr w:type="spellStart"/>
-      <w:r>
-        <w:rPr>
-          <w:rFonts w:eastAsiaTheme="minorEastAsia"/>
-        </w:rPr>
-        <w:t>connected</w:t>
-      </w:r>
-      <w:proofErr w:type="spellEnd"/>
-      <w:r>
-        <w:rPr>
-          <w:rFonts w:eastAsiaTheme="minorEastAsia"/>
-        </w:rPr>
-        <w:t xml:space="preserve"> to </w:t>
-      </w:r>
-      <w:proofErr w:type="spellStart"/>
-      <w:r>
-        <w:rPr>
-          <w:rFonts w:eastAsiaTheme="minorEastAsia"/>
-        </w:rPr>
-        <w:t>the</w:t>
-      </w:r>
-      <w:proofErr w:type="spellEnd"/>
-      <w:r>
-        <w:rPr>
-          <w:rFonts w:eastAsiaTheme="minorEastAsia"/>
-        </w:rPr>
-        <w:t xml:space="preserve"> </w:t>
-      </w:r>
-      <w:proofErr w:type="spellStart"/>
-      <w:r>
-        <w:rPr>
-          <w:rFonts w:eastAsiaTheme="minorEastAsia"/>
-        </w:rPr>
-        <w:t>ith</w:t>
-      </w:r>
-      <w:proofErr w:type="spellEnd"/>
-      <w:r>
-        <w:rPr>
-          <w:rFonts w:eastAsiaTheme="minorEastAsia"/>
-        </w:rPr>
-        <w:t xml:space="preserve"> </w:t>
-      </w:r>
-      <w:proofErr w:type="spellStart"/>
-      <w:r>
-        <w:rPr>
-          <w:rFonts w:eastAsiaTheme="minorEastAsia"/>
-        </w:rPr>
-        <w:t>vertex</w:t>
-      </w:r>
-      <w:proofErr w:type="spellEnd"/>
-      <w:r>
-        <w:rPr>
-          <w:rFonts w:eastAsiaTheme="minorEastAsia"/>
-        </w:rPr>
-        <w:t>!</w:t>
-      </w:r>
-    </w:p>
-    <w:p>
-      <w:pPr>
-        <w:rPr>
-          <w:rFonts w:eastAsiaTheme="minorEastAsia"/>
-        </w:rPr>
-      </w:pPr>
-      <m:oMathPara>
-        <m:oMath>
-          <m:r>
-            <w:rPr>
-              <w:rFonts w:ascii="Cambria Math" w:eastAsiaTheme="minorEastAsia" w:hAnsi="Cambria Math"/>
-            </w:rPr>
-            <m:t>… = 0</m:t>
-          </m:r>
-        </m:oMath>
-      </m:oMathPara>
-    </w:p>
-    <w:p>
-      <w:proofErr w:type="spellStart"/>
-      <w:r>
-        <w:rPr>
-          <w:rFonts w:eastAsiaTheme="minorEastAsia"/>
-        </w:rPr>
-        <w:t>Worst</w:t>
-      </w:r>
-      <w:proofErr w:type="spellEnd"/>
-      <w:r>
-        <w:rPr>
-          <w:rFonts w:eastAsiaTheme="minorEastAsia"/>
-        </w:rPr>
-        <w:t xml:space="preserve"> Case:</w:t>
-      </w:r>
-    </w:p>
-    <w:p>
-      <w:pPr>
-        <w:rPr>
-          <w:rFonts w:eastAsiaTheme="minorEastAsia"/>
-        </w:rPr>
-      </w:pPr>
-      <m:oMathPara>
-        <m:oMath>
-          <m:r>
-            <w:rPr>
-              <w:rFonts w:ascii="Cambria Math" w:eastAsiaTheme="minorEastAsia" w:hAnsi="Cambria Math"/>
-            </w:rPr>
-            <m:t>Len(</m:t>
-          </m:r>
-          <m:r>
-            <m:rPr>
-              <m:sty m:val="bi"/>
-            </m:rPr>
-            <w:rPr>
-              <w:rFonts w:ascii="Cambria Math" w:eastAsiaTheme="minorEastAsia" w:hAnsi="Cambria Math"/>
-            </w:rPr>
-            <m:t>findAdjacentVertexs(i)</m:t>
-          </m:r>
-          <m:r>
-            <w:rPr>
-              <w:rFonts w:ascii="Cambria Math" w:eastAsiaTheme="minorEastAsia" w:hAnsi="Cambria Math"/>
-            </w:rPr>
-            <m:t>) == 0</m:t>
-          </m:r>
-        </m:oMath>
-      </m:oMathPara>
-    </w:p>
-    <w:p>
-      <w:pPr>
-        <w:rPr>
-          <w:rFonts w:eastAsiaTheme="minorEastAsia"/>
-        </w:rPr>
-      </w:pPr>
-      <m:oMathPara>
-        <m:oMath>
-          <m:r>
-            <w:rPr>
-              <w:rFonts w:ascii="Cambria Math" w:eastAsiaTheme="minorEastAsia" w:hAnsi="Cambria Math"/>
-            </w:rPr>
-            <m:t>… =</m:t>
-          </m:r>
-          <m:nary>
-            <m:naryPr>
-              <m:chr m:val="∑"/>
-              <m:limLoc m:val="undOvr"/>
-              <m:ctrlPr>
-                <w:rPr>
-                  <w:rFonts w:ascii="Cambria Math" w:eastAsiaTheme="minorEastAsia" w:hAnsi="Cambria Math"/>
-                  <w:i/>
-                </w:rPr>
-              </m:ctrlPr>
-            </m:naryPr>
-            <m:sub>
-              <m:r>
-                <w:rPr>
-                  <w:rFonts w:ascii="Cambria Math" w:eastAsiaTheme="minorEastAsia" w:hAnsi="Cambria Math"/>
-                </w:rPr>
-                <m:t>j=1</m:t>
-              </m:r>
-            </m:sub>
-            <m:sup>
-              <m:r>
-                <w:rPr>
-                  <w:rFonts w:ascii="Cambria Math" w:eastAsiaTheme="minorEastAsia" w:hAnsi="Cambria Math"/>
-                </w:rPr>
-                <m:t>n-1</m:t>
-              </m:r>
-            </m:sup>
-            <m:e>
-              <m:r>
-                <w:rPr>
-                  <w:rFonts w:ascii="Cambria Math" w:eastAsiaTheme="minorEastAsia" w:hAnsi="Cambria Math"/>
-                </w:rPr>
-                <m:t xml:space="preserve"> </m:t>
-              </m:r>
-              <m:nary>
-                <m:naryPr>
-                  <m:chr m:val="∑"/>
-                  <m:limLoc m:val="undOvr"/>
-                  <m:ctrlPr>
-                    <w:rPr>
-                      <w:rFonts w:ascii="Cambria Math" w:eastAsiaTheme="minorEastAsia" w:hAnsi="Cambria Math"/>
-                      <w:i/>
-                    </w:rPr>
-                  </m:ctrlPr>
-                </m:naryPr>
-                <m:sub>
-                  <m:r>
-                    <w:rPr>
-                      <w:rFonts w:ascii="Cambria Math" w:eastAsiaTheme="minorEastAsia" w:hAnsi="Cambria Math"/>
-                    </w:rPr>
-                    <m:t>k=j</m:t>
-                  </m:r>
-                </m:sub>
-                <m:sup>
-                  <m:r>
-                    <w:rPr>
-                      <w:rFonts w:ascii="Cambria Math" w:eastAsiaTheme="minorEastAsia" w:hAnsi="Cambria Math"/>
-                    </w:rPr>
-                    <m:t>n-1</m:t>
-                  </m:r>
-                </m:sup>
-                <m:e>
-                  <m:r>
-                    <w:rPr>
-                      <w:rFonts w:ascii="Cambria Math" w:eastAsiaTheme="minorEastAsia" w:hAnsi="Cambria Math"/>
-                    </w:rPr>
-                    <m:t xml:space="preserve">1+ </m:t>
-                  </m:r>
-                  <m:r>
-                    <m:rPr>
-                      <m:sty m:val="bi"/>
-                    </m:rPr>
-                    <w:rPr>
-                      <w:rFonts w:ascii="Cambria Math" w:eastAsiaTheme="minorEastAsia" w:hAnsi="Cambria Math"/>
-                    </w:rPr>
-                    <m:t>findAdjacentVertexs(k)</m:t>
-                  </m:r>
-                </m:e>
-              </m:nary>
-            </m:e>
-          </m:nary>
-        </m:oMath>
-      </m:oMathPara>
-    </w:p>
-    <w:p>
-      <w:pPr>
-        <w:rPr>
-          <w:rFonts w:eastAsiaTheme="minorEastAsia"/>
-          <w:b/>
-          <w:bCs/>
-        </w:rPr>
-      </w:pPr>
-      <w:proofErr w:type="spellStart"/>
-      <w:r>
-        <w:rPr>
-          <w:rFonts w:eastAsiaTheme="minorEastAsia"/>
-          <w:b/>
-          <w:bCs/>
-        </w:rPr>
-        <w:t>findAdjacentVertexs</w:t>
-      </w:r>
-      <w:proofErr w:type="spellEnd"/>
-      <w:r>
-        <w:rPr>
-          <w:rFonts w:eastAsiaTheme="minorEastAsia"/>
-          <w:b/>
-          <w:bCs/>
-        </w:rPr>
-        <w:t>(k):</w:t>
-      </w:r>
-    </w:p>
-    <w:p>
-      <w:pPr>
-        <w:rPr>
-          <w:rFonts w:eastAsiaTheme="minorEastAsia"/>
-        </w:rPr>
-      </w:pPr>
-      <w:proofErr w:type="spellStart"/>
-      <w:r>
-        <w:rPr>
-          <w:rFonts w:eastAsiaTheme="minorEastAsia"/>
-        </w:rPr>
-        <w:t>This</w:t>
-      </w:r>
-      <w:proofErr w:type="spellEnd"/>
-      <w:r>
-        <w:rPr>
-          <w:rFonts w:eastAsiaTheme="minorEastAsia"/>
-        </w:rPr>
-        <w:t xml:space="preserve"> </w:t>
-      </w:r>
-      <w:proofErr w:type="spellStart"/>
-      <w:r>
-        <w:rPr>
-          <w:rFonts w:eastAsiaTheme="minorEastAsia"/>
-        </w:rPr>
-        <w:t>depends</w:t>
-      </w:r>
-      <w:proofErr w:type="spellEnd"/>
-      <w:r>
-        <w:rPr>
-          <w:rFonts w:eastAsiaTheme="minorEastAsia"/>
-        </w:rPr>
-        <w:t xml:space="preserve"> </w:t>
-      </w:r>
-      <w:proofErr w:type="spellStart"/>
-      <w:r>
-        <w:rPr>
-          <w:rFonts w:eastAsiaTheme="minorEastAsia"/>
-        </w:rPr>
-        <w:t>on</w:t>
-      </w:r>
-      <w:proofErr w:type="spellEnd"/>
-      <w:r>
-        <w:rPr>
-          <w:rFonts w:eastAsiaTheme="minorEastAsia"/>
-        </w:rPr>
-        <w:t xml:space="preserve"> </w:t>
-      </w:r>
-      <w:proofErr w:type="spellStart"/>
-      <w:r>
-        <w:rPr>
-          <w:rFonts w:eastAsiaTheme="minorEastAsia"/>
-        </w:rPr>
-        <w:t>the</w:t>
-      </w:r>
-      <w:proofErr w:type="spellEnd"/>
-      <w:r>
-        <w:rPr>
-          <w:rFonts w:eastAsiaTheme="minorEastAsia"/>
-        </w:rPr>
-        <w:t xml:space="preserve"> </w:t>
-      </w:r>
-      <w:proofErr w:type="spellStart"/>
-      <w:r>
-        <w:rPr>
-          <w:rFonts w:eastAsiaTheme="minorEastAsia"/>
-        </w:rPr>
-        <w:t>number</w:t>
-      </w:r>
-      <w:proofErr w:type="spellEnd"/>
-      <w:r>
-        <w:rPr>
-          <w:rFonts w:eastAsiaTheme="minorEastAsia"/>
-        </w:rPr>
-        <w:t xml:space="preserve"> </w:t>
-      </w:r>
-      <w:proofErr w:type="spellStart"/>
-      <w:r>
-        <w:rPr>
-          <w:rFonts w:eastAsiaTheme="minorEastAsia"/>
-        </w:rPr>
-        <w:t>of</w:t>
-      </w:r>
-      <w:proofErr w:type="spellEnd"/>
-      <w:r>
-        <w:rPr>
-          <w:rFonts w:eastAsiaTheme="minorEastAsia"/>
-        </w:rPr>
-        <w:t xml:space="preserve"> </w:t>
-      </w:r>
-      <w:proofErr w:type="spellStart"/>
-      <w:r>
-        <w:rPr>
-          <w:rFonts w:eastAsiaTheme="minorEastAsia"/>
-        </w:rPr>
-        <w:t>edges</w:t>
-      </w:r>
-      <w:proofErr w:type="spellEnd"/>
-      <w:r>
-        <w:rPr>
-          <w:rFonts w:eastAsiaTheme="minorEastAsia"/>
-        </w:rPr>
-        <w:t xml:space="preserve">! For a </w:t>
-      </w:r>
-      <w:proofErr w:type="spellStart"/>
-      <w:r>
-        <w:rPr>
-          <w:rFonts w:eastAsiaTheme="minorEastAsia"/>
-        </w:rPr>
-        <w:t>given</w:t>
-      </w:r>
-      <w:proofErr w:type="spellEnd"/>
-      <w:r>
-        <w:rPr>
-          <w:rFonts w:eastAsiaTheme="minorEastAsia"/>
-        </w:rPr>
-        <w:t xml:space="preserve"> </w:t>
-      </w:r>
-      <w:proofErr w:type="spellStart"/>
-      <w:r>
-        <w:rPr>
-          <w:rFonts w:eastAsiaTheme="minorEastAsia"/>
-        </w:rPr>
-        <w:t>graph</w:t>
-      </w:r>
-      <w:proofErr w:type="spellEnd"/>
-      <w:r>
-        <w:rPr>
-          <w:rFonts w:eastAsiaTheme="minorEastAsia"/>
-        </w:rPr>
-        <w:t xml:space="preserve"> </w:t>
-      </w:r>
-      <w:proofErr w:type="spellStart"/>
-      <w:r>
-        <w:rPr>
-          <w:rFonts w:eastAsiaTheme="minorEastAsia"/>
-        </w:rPr>
-        <w:t>with</w:t>
-      </w:r>
-      <w:proofErr w:type="spellEnd"/>
-      <w:r>
-        <w:rPr>
-          <w:rFonts w:eastAsiaTheme="minorEastAsia"/>
-        </w:rPr>
-        <w:t xml:space="preserve"> n </w:t>
-      </w:r>
-      <w:proofErr w:type="spellStart"/>
-      <w:r>
-        <w:rPr>
-          <w:rFonts w:eastAsiaTheme="minorEastAsia"/>
-        </w:rPr>
-        <w:t>vertexs</w:t>
-      </w:r>
-      <w:proofErr w:type="spellEnd"/>
-      <w:r>
-        <w:rPr>
-          <w:rFonts w:eastAsiaTheme="minorEastAsia"/>
-        </w:rPr>
-        <w:t xml:space="preserve"> </w:t>
-      </w:r>
-      <w:proofErr w:type="spellStart"/>
-      <w:r>
-        <w:rPr>
-          <w:rFonts w:eastAsiaTheme="minorEastAsia"/>
-        </w:rPr>
-        <w:t>the</w:t>
-      </w:r>
-      <w:proofErr w:type="spellEnd"/>
-      <w:r>
-        <w:rPr>
-          <w:rFonts w:eastAsiaTheme="minorEastAsia"/>
-        </w:rPr>
-        <w:t xml:space="preserve"> </w:t>
-      </w:r>
-      <w:proofErr w:type="spellStart"/>
-      <w:r>
-        <w:rPr>
-          <w:rFonts w:eastAsiaTheme="minorEastAsia"/>
-        </w:rPr>
-        <w:t>maximum</w:t>
-      </w:r>
-      <w:proofErr w:type="spellEnd"/>
-      <w:r>
-        <w:rPr>
-          <w:rFonts w:eastAsiaTheme="minorEastAsia"/>
-        </w:rPr>
-        <w:t xml:space="preserve"> </w:t>
-      </w:r>
-      <w:proofErr w:type="spellStart"/>
-      <w:r>
-        <w:rPr>
-          <w:rFonts w:eastAsiaTheme="minorEastAsia"/>
-        </w:rPr>
-        <w:t>amount</w:t>
-      </w:r>
-      <w:proofErr w:type="spellEnd"/>
-      <w:r>
-        <w:rPr>
-          <w:rFonts w:eastAsiaTheme="minorEastAsia"/>
-        </w:rPr>
-        <w:t xml:space="preserve"> </w:t>
-      </w:r>
-      <w:proofErr w:type="spellStart"/>
-      <w:r>
-        <w:rPr>
-          <w:rFonts w:eastAsiaTheme="minorEastAsia"/>
-        </w:rPr>
-        <w:t>of</w:t>
-      </w:r>
-      <w:proofErr w:type="spellEnd"/>
-      <w:r>
-        <w:rPr>
-          <w:rFonts w:eastAsiaTheme="minorEastAsia"/>
-        </w:rPr>
-        <w:t xml:space="preserve"> </w:t>
-      </w:r>
-      <w:proofErr w:type="spellStart"/>
-      <w:r>
-        <w:rPr>
-          <w:rFonts w:eastAsiaTheme="minorEastAsia"/>
-        </w:rPr>
-        <w:t>edges</w:t>
-      </w:r>
-      <w:proofErr w:type="spellEnd"/>
-      <w:r>
-        <w:rPr>
-          <w:rFonts w:eastAsiaTheme="minorEastAsia"/>
-        </w:rPr>
-        <w:t xml:space="preserve"> </w:t>
-      </w:r>
-      <w:proofErr w:type="spellStart"/>
-      <w:r>
-        <w:rPr>
-          <w:rFonts w:eastAsiaTheme="minorEastAsia"/>
-        </w:rPr>
-        <w:t>is</w:t>
-      </w:r>
-      <w:proofErr w:type="spellEnd"/>
-      <w:r>
-        <w:rPr>
-          <w:rFonts w:eastAsiaTheme="minorEastAsia"/>
-        </w:rPr>
-        <w:t xml:space="preserve">: </w:t>
-      </w:r>
-    </w:p>
-    <w:p>
-      <w:pPr>
-        <w:jc w:val="center"/>
-        <w:rPr>
-          <w:rFonts w:eastAsiaTheme="minorEastAsia"/>
-        </w:rPr>
-      </w:pPr>
-      <m:oMathPara>
-        <m:oMath>
-          <m:f>
-            <m:fPr>
-              <m:ctrlPr>
-                <w:rPr>
-                  <w:rFonts w:ascii="Cambria Math" w:eastAsiaTheme="minorEastAsia" w:hAnsi="Cambria Math"/>
-                  <w:i/>
+                  <w:lang w:val="en-GB"/>
                 </w:rPr>
               </m:ctrlPr>
             </m:fPr>
             <m:num>
               <m:r>
                 <w:rPr>
-                  <w:rFonts w:ascii="Cambria Math" w:eastAsiaTheme="minorEastAsia" w:hAnsi="Cambria Math"/>
+                  <w:rFonts w:ascii="Cambria Math" w:hAnsi="Cambria Math"/>
+                  <w:lang w:val="en-GB"/>
                 </w:rPr>
-                <m:t>n*(n-1)</m:t>
+                <m:t>n</m:t>
               </m:r>
             </m:num>
             <m:den>
               <m:r>
                 <w:rPr>
-                  <w:rFonts w:ascii="Cambria Math" w:eastAsiaTheme="minorEastAsia" w:hAnsi="Cambria Math"/>
-                </w:rPr>
-                <m:t>2</m:t>
-              </m:r>
-            </m:den>
-          </m:f>
-        </m:oMath>
-      </m:oMathPara>
-    </w:p>
-    <w:p>
-      <w:pPr>
-        <w:rPr>
-          <w:rFonts w:eastAsiaTheme="minorEastAsia"/>
-        </w:rPr>
-      </w:pPr>
-      <w:proofErr w:type="spellStart"/>
-      <w:r>
-        <w:rPr>
-          <w:rFonts w:eastAsiaTheme="minorEastAsia"/>
-        </w:rPr>
-        <w:t>Lets</w:t>
-      </w:r>
-      <w:proofErr w:type="spellEnd"/>
-      <w:r>
-        <w:rPr>
-          <w:rFonts w:eastAsiaTheme="minorEastAsia"/>
-        </w:rPr>
-        <w:t xml:space="preserve"> </w:t>
-      </w:r>
-      <w:proofErr w:type="spellStart"/>
-      <w:r>
-        <w:rPr>
-          <w:rFonts w:eastAsiaTheme="minorEastAsia"/>
-        </w:rPr>
-        <w:t>respresent</w:t>
-      </w:r>
-      <w:proofErr w:type="spellEnd"/>
-      <w:r>
-        <w:rPr>
-          <w:rFonts w:eastAsiaTheme="minorEastAsia"/>
-        </w:rPr>
-        <w:t xml:space="preserve"> </w:t>
-      </w:r>
-      <w:proofErr w:type="spellStart"/>
-      <w:r>
-        <w:rPr>
-          <w:rFonts w:eastAsiaTheme="minorEastAsia"/>
-        </w:rPr>
-        <w:t>this</w:t>
-      </w:r>
-      <w:proofErr w:type="spellEnd"/>
-      <w:r>
-        <w:rPr>
-          <w:rFonts w:eastAsiaTheme="minorEastAsia"/>
-        </w:rPr>
-        <w:t xml:space="preserve"> </w:t>
-      </w:r>
-      <w:proofErr w:type="spellStart"/>
-      <w:r>
-        <w:rPr>
-          <w:rFonts w:eastAsiaTheme="minorEastAsia"/>
-        </w:rPr>
-        <w:t>amount</w:t>
-      </w:r>
-      <w:proofErr w:type="spellEnd"/>
-      <w:r>
-        <w:rPr>
-          <w:rFonts w:eastAsiaTheme="minorEastAsia"/>
-        </w:rPr>
-        <w:t xml:space="preserve"> as </w:t>
-      </w:r>
-      <m:oMath>
-        <m:r>
-          <w:rPr>
-            <w:rFonts w:ascii="Cambria Math" w:eastAsiaTheme="minorEastAsia" w:hAnsi="Cambria Math"/>
-          </w:rPr>
-          <m:t>e</m:t>
-        </m:r>
-      </m:oMath>
-      <w:r>
-        <w:rPr>
-          <w:rFonts w:eastAsiaTheme="minorEastAsia"/>
-        </w:rPr>
-        <w:t>!</w:t>
-      </w:r>
-    </w:p>
-    <w:p>
-      <w:pPr>
-        <w:rPr>
-          <w:rFonts w:eastAsiaTheme="minorEastAsia"/>
-        </w:rPr>
-      </w:pPr>
-      <m:oMathPara>
-        <m:oMath>
-          <m:nary>
-            <m:naryPr>
-              <m:chr m:val="∑"/>
-              <m:limLoc m:val="undOvr"/>
-              <m:ctrlPr>
-                <w:rPr>
-                  <w:rFonts w:ascii="Cambria Math" w:eastAsiaTheme="minorEastAsia" w:hAnsi="Cambria Math"/>
-                  <w:i/>
-                </w:rPr>
-              </m:ctrlPr>
-            </m:naryPr>
-            <m:sub>
-              <m:r>
-                <w:rPr>
-                  <w:rFonts w:ascii="Cambria Math" w:eastAsiaTheme="minorEastAsia" w:hAnsi="Cambria Math"/>
-                </w:rPr>
-                <m:t>a=1</m:t>
-              </m:r>
-            </m:sub>
-            <m:sup>
-              <m:r>
-                <w:rPr>
-                  <w:rFonts w:ascii="Cambria Math" w:eastAsiaTheme="minorEastAsia" w:hAnsi="Cambria Math"/>
-                </w:rPr>
-                <m:t>e</m:t>
-              </m:r>
-            </m:sup>
-            <m:e>
-              <m:r>
-                <w:rPr>
-                  <w:rFonts w:ascii="Cambria Math" w:eastAsiaTheme="minorEastAsia" w:hAnsi="Cambria Math"/>
-                </w:rPr>
-                <m:t>2</m:t>
-              </m:r>
-            </m:e>
-          </m:nary>
-          <m:r>
-            <w:rPr>
-              <w:rFonts w:ascii="Cambria Math" w:eastAsiaTheme="minorEastAsia" w:hAnsi="Cambria Math"/>
-            </w:rPr>
-            <m:t>=2* e</m:t>
-          </m:r>
-        </m:oMath>
-      </m:oMathPara>
-    </w:p>
-    <w:p>
-      <w:pPr>
-        <w:rPr>
-          <w:rFonts w:eastAsiaTheme="minorEastAsia"/>
-          <w:u w:val="single"/>
-        </w:rPr>
-      </w:pPr>
-      <w:proofErr w:type="spellStart"/>
-      <w:r>
-        <w:rPr>
-          <w:rFonts w:eastAsiaTheme="minorEastAsia"/>
-        </w:rPr>
-        <w:t>The</w:t>
-      </w:r>
-      <w:proofErr w:type="spellEnd"/>
-      <w:r>
-        <w:rPr>
-          <w:rFonts w:eastAsiaTheme="minorEastAsia"/>
-        </w:rPr>
-        <w:t xml:space="preserve"> </w:t>
-      </w:r>
-      <w:proofErr w:type="spellStart"/>
-      <w:r>
-        <w:rPr>
-          <w:rFonts w:eastAsiaTheme="minorEastAsia"/>
-        </w:rPr>
-        <w:t>minimum</w:t>
-      </w:r>
-      <w:proofErr w:type="spellEnd"/>
-      <w:r>
-        <w:rPr>
-          <w:rFonts w:eastAsiaTheme="minorEastAsia"/>
-        </w:rPr>
-        <w:t xml:space="preserve"> </w:t>
-      </w:r>
-      <w:proofErr w:type="spellStart"/>
-      <w:r>
-        <w:rPr>
-          <w:rFonts w:eastAsiaTheme="minorEastAsia"/>
-        </w:rPr>
-        <w:t>amount</w:t>
-      </w:r>
-      <w:proofErr w:type="spellEnd"/>
-      <w:r>
-        <w:rPr>
-          <w:rFonts w:eastAsiaTheme="minorEastAsia"/>
-        </w:rPr>
-        <w:t xml:space="preserve"> </w:t>
-      </w:r>
-      <w:proofErr w:type="spellStart"/>
-      <w:r>
-        <w:rPr>
-          <w:rFonts w:eastAsiaTheme="minorEastAsia"/>
-        </w:rPr>
-        <w:t>of</w:t>
-      </w:r>
-      <w:proofErr w:type="spellEnd"/>
-      <w:r>
-        <w:rPr>
-          <w:rFonts w:eastAsiaTheme="minorEastAsia"/>
-        </w:rPr>
-        <w:t xml:space="preserve"> </w:t>
-      </w:r>
-      <w:proofErr w:type="spellStart"/>
-      <w:r>
-        <w:rPr>
-          <w:rFonts w:eastAsiaTheme="minorEastAsia"/>
-        </w:rPr>
-        <w:t>edges</w:t>
-      </w:r>
-      <w:proofErr w:type="spellEnd"/>
-      <w:r>
-        <w:rPr>
-          <w:rFonts w:eastAsiaTheme="minorEastAsia"/>
-        </w:rPr>
-        <w:t xml:space="preserve"> </w:t>
-      </w:r>
-      <w:proofErr w:type="spellStart"/>
-      <w:r>
-        <w:rPr>
-          <w:rFonts w:eastAsiaTheme="minorEastAsia"/>
-        </w:rPr>
-        <w:t>would</w:t>
-      </w:r>
-      <w:proofErr w:type="spellEnd"/>
-      <w:r>
-        <w:rPr>
-          <w:rFonts w:eastAsiaTheme="minorEastAsia"/>
-        </w:rPr>
-        <w:t xml:space="preserve"> </w:t>
-      </w:r>
-      <w:proofErr w:type="spellStart"/>
-      <w:r>
-        <w:rPr>
-          <w:rFonts w:eastAsiaTheme="minorEastAsia"/>
-        </w:rPr>
-        <w:t>be</w:t>
-      </w:r>
-      <w:proofErr w:type="spellEnd"/>
-      <w:r>
-        <w:rPr>
-          <w:rFonts w:eastAsiaTheme="minorEastAsia"/>
-        </w:rPr>
-        <w:t xml:space="preserve"> 0!</w:t>
-      </w:r>
-    </w:p>
-    <w:p>
-      <w:pPr>
-        <w:jc w:val="center"/>
-        <w:rPr>
-          <w:rFonts w:eastAsiaTheme="minorEastAsia"/>
-          <w:b/>
-          <w:bCs/>
-        </w:rPr>
-      </w:pPr>
-    </w:p>
-    <w:p>
-      <w:pPr>
-        <w:jc w:val="center"/>
-        <w:rPr>
-          <w:rFonts w:eastAsiaTheme="minorEastAsia"/>
-          <w:b/>
-          <w:bCs/>
-        </w:rPr>
-      </w:pPr>
-      <w:proofErr w:type="spellStart"/>
-      <w:r>
-        <w:rPr>
-          <w:rFonts w:eastAsiaTheme="minorEastAsia"/>
-          <w:b/>
-          <w:bCs/>
-        </w:rPr>
-        <w:t>Conclusion</w:t>
-      </w:r>
-      <w:proofErr w:type="spellEnd"/>
-    </w:p>
-    <w:p>
-      <w:pPr>
-        <w:rPr>
-          <w:rFonts w:eastAsiaTheme="minorEastAsia"/>
-          <w:u w:val="single"/>
-        </w:rPr>
-      </w:pPr>
-    </w:p>
-    <w:p>
-      <w:pPr>
-        <w:rPr>
-          <w:rFonts w:eastAsiaTheme="minorEastAsia"/>
-        </w:rPr>
-      </w:pPr>
-      <w:r>
-        <w:rPr>
-          <w:rFonts w:eastAsiaTheme="minorEastAsia"/>
-        </w:rPr>
-        <w:t xml:space="preserve">0 </w:t>
-      </w:r>
-      <w:proofErr w:type="spellStart"/>
-      <w:r>
-        <w:rPr>
-          <w:rFonts w:eastAsiaTheme="minorEastAsia"/>
-        </w:rPr>
-        <w:t>edges</w:t>
-      </w:r>
-      <w:proofErr w:type="spellEnd"/>
-      <w:r>
-        <w:rPr>
-          <w:rFonts w:eastAsiaTheme="minorEastAsia"/>
-        </w:rPr>
-        <w:t xml:space="preserve"> case:</w:t>
-      </w:r>
-    </w:p>
-    <w:p>
-      <w:pPr>
-        <w:rPr>
-          <w:rFonts w:eastAsiaTheme="minorEastAsia"/>
-        </w:rPr>
-      </w:pPr>
-      <w:proofErr w:type="spellStart"/>
-      <w:r>
-        <w:rPr>
-          <w:rFonts w:eastAsiaTheme="minorEastAsia"/>
-        </w:rPr>
-        <w:t>Undirected</w:t>
-      </w:r>
-      <w:proofErr w:type="spellEnd"/>
-      <w:r>
-        <w:rPr>
-          <w:rFonts w:eastAsiaTheme="minorEastAsia"/>
-        </w:rPr>
-        <w:t xml:space="preserve"> </w:t>
-      </w:r>
-      <w:proofErr w:type="spellStart"/>
-      <w:r>
-        <w:rPr>
-          <w:rFonts w:eastAsiaTheme="minorEastAsia"/>
-        </w:rPr>
-        <w:t>Graph</w:t>
-      </w:r>
-      <w:proofErr w:type="spellEnd"/>
-      <w:r>
-        <w:rPr>
-          <w:rFonts w:eastAsiaTheme="minorEastAsia"/>
-        </w:rPr>
-        <w:t xml:space="preserve"> G </w:t>
-      </w:r>
-      <w:proofErr w:type="spellStart"/>
-      <w:r>
-        <w:rPr>
-          <w:rFonts w:eastAsiaTheme="minorEastAsia"/>
-        </w:rPr>
-        <w:t>with</w:t>
-      </w:r>
-      <w:proofErr w:type="spellEnd"/>
-      <w:r>
-        <w:rPr>
-          <w:rFonts w:eastAsiaTheme="minorEastAsia"/>
-        </w:rPr>
-        <w:t xml:space="preserve"> V </w:t>
-      </w:r>
-      <w:proofErr w:type="spellStart"/>
-      <w:r>
-        <w:rPr>
-          <w:rFonts w:eastAsiaTheme="minorEastAsia"/>
-        </w:rPr>
-        <w:t>vertexs</w:t>
-      </w:r>
-      <w:proofErr w:type="spellEnd"/>
-      <w:r>
-        <w:rPr>
-          <w:rFonts w:eastAsiaTheme="minorEastAsia"/>
-        </w:rPr>
-        <w:t xml:space="preserve"> </w:t>
-      </w:r>
-      <w:proofErr w:type="spellStart"/>
-      <w:r>
-        <w:rPr>
-          <w:rFonts w:eastAsiaTheme="minorEastAsia"/>
-        </w:rPr>
-        <w:t>but</w:t>
-      </w:r>
-      <w:proofErr w:type="spellEnd"/>
-      <w:r>
-        <w:rPr>
-          <w:rFonts w:eastAsiaTheme="minorEastAsia"/>
-        </w:rPr>
-        <w:t xml:space="preserve"> 0 </w:t>
-      </w:r>
-      <w:proofErr w:type="spellStart"/>
-      <w:r>
-        <w:rPr>
-          <w:rFonts w:eastAsiaTheme="minorEastAsia"/>
-        </w:rPr>
-        <w:t>edges</w:t>
-      </w:r>
-      <w:proofErr w:type="spellEnd"/>
-      <w:r>
-        <w:rPr>
-          <w:rFonts w:eastAsiaTheme="minorEastAsia"/>
-        </w:rPr>
-        <w:t>:</w:t>
-      </w:r>
-    </w:p>
-    <w:p>
-      <w:pPr>
-        <w:rPr>
-          <w:rFonts w:eastAsiaTheme="minorEastAsia"/>
-        </w:rPr>
-      </w:pPr>
-      <m:oMathPara>
-        <m:oMath>
-          <m:nary>
-            <m:naryPr>
-              <m:chr m:val="∑"/>
-              <m:limLoc m:val="undOvr"/>
-              <m:ctrlPr>
-                <w:rPr>
                   <w:rFonts w:ascii="Cambria Math" w:hAnsi="Cambria Math"/>
-                  <w:i/>
-                </w:rPr>
-              </m:ctrlPr>
-            </m:naryPr>
-            <m:sub>
-              <m:r>
-                <w:rPr>
-                  <w:rFonts w:ascii="Cambria Math" w:hAnsi="Cambria Math"/>
-                </w:rPr>
-                <m:t>i=0</m:t>
-              </m:r>
-            </m:sub>
-            <m:sup>
-              <m:r>
-                <w:rPr>
-                  <w:rFonts w:ascii="Cambria Math" w:hAnsi="Cambria Math"/>
-                </w:rPr>
-                <m:t>n/2</m:t>
-              </m:r>
-            </m:sup>
-            <m:e>
-              <m:r>
-                <w:rPr>
-                  <w:rFonts w:ascii="Cambria Math" w:hAnsi="Cambria Math"/>
-                </w:rPr>
-                <m:t xml:space="preserve">1+ </m:t>
-              </m:r>
-              <m:nary>
-                <m:naryPr>
-                  <m:chr m:val="∑"/>
-                  <m:limLoc m:val="undOvr"/>
-                  <m:ctrlPr>
-                    <w:rPr>
-                      <w:rFonts w:ascii="Cambria Math" w:hAnsi="Cambria Math"/>
-                      <w:i/>
-                    </w:rPr>
-                  </m:ctrlPr>
-                </m:naryPr>
-                <m:sub>
-                  <m:r>
-                    <w:rPr>
-                      <w:rFonts w:ascii="Cambria Math" w:hAnsi="Cambria Math"/>
-                    </w:rPr>
-                    <m:t>j=1</m:t>
-                  </m:r>
-                </m:sub>
-                <m:sup>
-                  <m:r>
-                    <w:rPr>
-                      <w:rFonts w:ascii="Cambria Math" w:hAnsi="Cambria Math"/>
-                    </w:rPr>
-                    <m:t>n-1</m:t>
-                  </m:r>
-                </m:sup>
-                <m:e>
-                  <m:r>
-                    <w:rPr>
-                      <w:rFonts w:ascii="Cambria Math" w:hAnsi="Cambria Math"/>
-                    </w:rPr>
-                    <m:t xml:space="preserve"> </m:t>
-                  </m:r>
-                  <m:nary>
-                    <m:naryPr>
-                      <m:chr m:val="∑"/>
-                      <m:limLoc m:val="undOvr"/>
-                      <m:ctrlPr>
-                        <w:rPr>
-                          <w:rFonts w:ascii="Cambria Math" w:hAnsi="Cambria Math"/>
-                          <w:i/>
-                        </w:rPr>
-                      </m:ctrlPr>
-                    </m:naryPr>
-                    <m:sub>
-                      <m:r>
-                        <w:rPr>
-                          <w:rFonts w:ascii="Cambria Math" w:hAnsi="Cambria Math"/>
-                        </w:rPr>
-                        <m:t>k=j</m:t>
-                      </m:r>
-                    </m:sub>
-                    <m:sup>
-                      <m:r>
-                        <w:rPr>
-                          <w:rFonts w:ascii="Cambria Math" w:hAnsi="Cambria Math"/>
-                        </w:rPr>
-                        <m:t>n-1</m:t>
-                      </m:r>
-                    </m:sup>
-                    <m:e>
-                      <m:r>
-                        <w:rPr>
-                          <w:rFonts w:ascii="Cambria Math" w:hAnsi="Cambria Math"/>
-                        </w:rPr>
-                        <m:t>1</m:t>
-                      </m:r>
-                    </m:e>
-                  </m:nary>
-                </m:e>
-              </m:nary>
-            </m:e>
-          </m:nary>
-        </m:oMath>
-      </m:oMathPara>
-    </w:p>
-    <w:p>
-      <w:pPr>
-        <w:rPr>
-          <w:rFonts w:eastAsiaTheme="minorEastAsia"/>
-        </w:rPr>
-      </w:pPr>
-      <m:oMathPara>
-        <m:oMath>
-          <m:f>
-            <m:fPr>
-              <m:ctrlPr>
-                <w:rPr>
-                  <w:rFonts w:ascii="Cambria Math" w:eastAsiaTheme="minorEastAsia" w:hAnsi="Cambria Math"/>
-                  <w:i/>
-                </w:rPr>
-              </m:ctrlPr>
-            </m:fPr>
-            <m:num>
-              <m:r>
-                <w:rPr>
-                  <w:rFonts w:ascii="Cambria Math" w:eastAsiaTheme="minorEastAsia" w:hAnsi="Cambria Math"/>
-                </w:rPr>
-                <m:t>n*</m:t>
-              </m:r>
-              <m:d>
-                <m:dPr>
-                  <m:ctrlPr>
-                    <w:rPr>
-                      <w:rFonts w:ascii="Cambria Math" w:eastAsiaTheme="minorEastAsia" w:hAnsi="Cambria Math"/>
-                      <w:i/>
-                    </w:rPr>
-                  </m:ctrlPr>
-                </m:dPr>
-                <m:e>
-                  <m:r>
-                    <w:rPr>
-                      <w:rFonts w:ascii="Cambria Math" w:eastAsiaTheme="minorEastAsia" w:hAnsi="Cambria Math"/>
-                    </w:rPr>
-                    <m:t>n-1</m:t>
-                  </m:r>
-                </m:e>
-              </m:d>
-              <m:r>
-                <w:rPr>
-                  <w:rFonts w:ascii="Cambria Math" w:eastAsiaTheme="minorEastAsia" w:hAnsi="Cambria Math"/>
-                </w:rPr>
-                <m:t>*(n-2)</m:t>
-              </m:r>
-            </m:num>
-            <m:den>
-              <m:r>
-                <w:rPr>
-                  <w:rFonts w:ascii="Cambria Math" w:eastAsiaTheme="minorEastAsia" w:hAnsi="Cambria Math"/>
+                  <w:lang w:val="en-GB"/>
                 </w:rPr>
                 <m:t>4</m:t>
               </m:r>
@@ -2888,252 +1751,31 @@
     </w:p>
     <w:p>
       <w:pPr>
-        <w:rPr>
-          <w:rFonts w:eastAsiaTheme="minorEastAsia"/>
-        </w:rPr>
-      </w:pPr>
-      <w:proofErr w:type="spellStart"/>
-      <w:r>
-        <w:rPr>
-          <w:rFonts w:eastAsiaTheme="minorEastAsia"/>
-        </w:rPr>
-        <w:t>Best</w:t>
-      </w:r>
-      <w:proofErr w:type="spellEnd"/>
-      <w:r>
-        <w:rPr>
-          <w:rFonts w:eastAsiaTheme="minorEastAsia"/>
-        </w:rPr>
-        <w:t xml:space="preserve"> case!</w:t>
-      </w:r>
-    </w:p>
-    <w:p>
-      <w:pPr>
-        <w:rPr>
-          <w:rFonts w:eastAsiaTheme="minorEastAsia"/>
-        </w:rPr>
-      </w:pPr>
-      <w:proofErr w:type="spellStart"/>
-      <w:r>
-        <w:rPr>
-          <w:rFonts w:eastAsiaTheme="minorEastAsia"/>
-        </w:rPr>
-        <w:t>Most</w:t>
-      </w:r>
-      <w:proofErr w:type="spellEnd"/>
-      <w:r>
-        <w:rPr>
-          <w:rFonts w:eastAsiaTheme="minorEastAsia"/>
-        </w:rPr>
-        <w:t xml:space="preserve"> </w:t>
-      </w:r>
-      <w:proofErr w:type="spellStart"/>
-      <w:r>
-        <w:rPr>
-          <w:rFonts w:eastAsiaTheme="minorEastAsia"/>
-        </w:rPr>
-        <w:t>edges</w:t>
-      </w:r>
-      <w:proofErr w:type="spellEnd"/>
-      <w:r>
-        <w:rPr>
-          <w:rFonts w:eastAsiaTheme="minorEastAsia"/>
-        </w:rPr>
-        <w:t xml:space="preserve"> case:</w:t>
-      </w:r>
-    </w:p>
-    <w:p>
-      <w:pPr>
-        <w:rPr>
-          <w:rFonts w:eastAsiaTheme="minorEastAsia"/>
-        </w:rPr>
-      </w:pPr>
-      <w:proofErr w:type="spellStart"/>
-      <w:r>
-        <w:rPr>
-          <w:rFonts w:eastAsiaTheme="minorEastAsia"/>
-        </w:rPr>
-        <w:t>Undirected</w:t>
-      </w:r>
-      <w:proofErr w:type="spellEnd"/>
-      <w:r>
-        <w:rPr>
-          <w:rFonts w:eastAsiaTheme="minorEastAsia"/>
-        </w:rPr>
-        <w:t xml:space="preserve"> </w:t>
-      </w:r>
-      <w:proofErr w:type="spellStart"/>
-      <w:r>
-        <w:rPr>
-          <w:rFonts w:eastAsiaTheme="minorEastAsia"/>
-        </w:rPr>
-        <w:t>Graph</w:t>
-      </w:r>
-      <w:proofErr w:type="spellEnd"/>
-      <w:r>
-        <w:rPr>
-          <w:rFonts w:eastAsiaTheme="minorEastAsia"/>
-        </w:rPr>
-        <w:t xml:space="preserve"> G </w:t>
-      </w:r>
-      <w:proofErr w:type="spellStart"/>
-      <w:r>
-        <w:rPr>
-          <w:rFonts w:eastAsiaTheme="minorEastAsia"/>
-        </w:rPr>
-        <w:t>with</w:t>
-      </w:r>
-      <w:proofErr w:type="spellEnd"/>
-      <w:r>
-        <w:rPr>
-          <w:rFonts w:eastAsiaTheme="minorEastAsia"/>
-        </w:rPr>
-        <w:t xml:space="preserve"> n </w:t>
-      </w:r>
-      <w:proofErr w:type="spellStart"/>
-      <w:r>
-        <w:rPr>
-          <w:rFonts w:eastAsiaTheme="minorEastAsia"/>
-        </w:rPr>
-        <w:t>vertexs</w:t>
-      </w:r>
-      <w:proofErr w:type="spellEnd"/>
-      <w:r>
-        <w:rPr>
-          <w:rFonts w:eastAsiaTheme="minorEastAsia"/>
-        </w:rPr>
-        <w:t xml:space="preserve"> </w:t>
-      </w:r>
-      <w:proofErr w:type="spellStart"/>
-      <w:r>
-        <w:rPr>
-          <w:rFonts w:eastAsiaTheme="minorEastAsia"/>
-        </w:rPr>
-        <w:t>but</w:t>
-      </w:r>
-      <w:proofErr w:type="spellEnd"/>
-      <w:r>
-        <w:rPr>
-          <w:rFonts w:eastAsiaTheme="minorEastAsia"/>
-        </w:rPr>
-        <w:t xml:space="preserve">  </w:t>
-      </w:r>
-      <m:oMath>
-        <m:f>
-          <m:fPr>
-            <m:ctrlPr>
-              <w:rPr>
-                <w:rFonts w:ascii="Cambria Math" w:eastAsiaTheme="minorEastAsia" w:hAnsi="Cambria Math"/>
-                <w:i/>
-              </w:rPr>
-            </m:ctrlPr>
-          </m:fPr>
-          <m:num>
-            <m:r>
-              <w:rPr>
-                <w:rFonts w:ascii="Cambria Math" w:eastAsiaTheme="minorEastAsia" w:hAnsi="Cambria Math"/>
-              </w:rPr>
-              <m:t>n*(n-1)</m:t>
-            </m:r>
-          </m:num>
-          <m:den>
-            <m:r>
-              <w:rPr>
-                <w:rFonts w:ascii="Cambria Math" w:eastAsiaTheme="minorEastAsia" w:hAnsi="Cambria Math"/>
-              </w:rPr>
-              <m:t>2</m:t>
-            </m:r>
-          </m:den>
-        </m:f>
-      </m:oMath>
-      <w:r>
-        <w:rPr>
-          <w:rFonts w:eastAsiaTheme="minorEastAsia"/>
-        </w:rPr>
-        <w:t xml:space="preserve"> edges:</w:t>
-      </w:r>
-    </w:p>
-    <w:p>
-      <w:pPr>
-        <w:rPr>
-          <w:rFonts w:eastAsiaTheme="minorEastAsia"/>
-        </w:rPr>
-      </w:pPr>
-      <m:oMathPara>
-        <m:oMath>
-          <m:nary>
-            <m:naryPr>
-              <m:chr m:val="∑"/>
-              <m:limLoc m:val="undOvr"/>
-              <m:ctrlPr>
-                <w:rPr>
-                  <w:rFonts w:ascii="Cambria Math" w:hAnsi="Cambria Math"/>
-                  <w:i/>
-                </w:rPr>
-              </m:ctrlPr>
-            </m:naryPr>
-            <m:sub>
-              <m:r>
-                <w:rPr>
-                  <w:rFonts w:ascii="Cambria Math" w:hAnsi="Cambria Math"/>
-                </w:rPr>
-                <m:t>i=0</m:t>
-              </m:r>
-            </m:sub>
-            <m:sup>
-              <m:r>
-                <w:rPr>
-                  <w:rFonts w:ascii="Cambria Math" w:hAnsi="Cambria Math"/>
-                </w:rPr>
-                <m:t>n/2</m:t>
-              </m:r>
-            </m:sup>
-            <m:e>
-              <m:r>
-                <w:rPr>
-                  <w:rFonts w:ascii="Cambria Math" w:hAnsi="Cambria Math"/>
-                </w:rPr>
-                <m:t>1+</m:t>
-              </m:r>
-            </m:e>
-          </m:nary>
-          <m:r>
-            <w:rPr>
-              <w:rFonts w:ascii="Cambria Math" w:hAnsi="Cambria Math"/>
-            </w:rPr>
-            <m:t xml:space="preserve"> n*</m:t>
-          </m:r>
-          <m:d>
-            <m:dPr>
-              <m:ctrlPr>
-                <w:rPr>
-                  <w:rFonts w:ascii="Cambria Math" w:hAnsi="Cambria Math"/>
-                  <w:i/>
-                </w:rPr>
-              </m:ctrlPr>
-            </m:dPr>
-            <m:e>
-              <m:r>
-                <w:rPr>
-                  <w:rFonts w:ascii="Cambria Math" w:hAnsi="Cambria Math"/>
-                </w:rPr>
-                <m:t>n-1</m:t>
-              </m:r>
-            </m:e>
-          </m:d>
-          <m:r>
-            <w:rPr>
-              <w:rFonts w:ascii="Cambria Math" w:hAnsi="Cambria Math"/>
-            </w:rPr>
-            <m:t>+n</m:t>
-          </m:r>
-        </m:oMath>
-      </m:oMathPara>
-    </w:p>
-    <w:p>
-      <w:pPr>
-        <w:rPr>
-          <w:rFonts w:eastAsiaTheme="minorEastAsia"/>
+        <w:ind w:firstLine="0"/>
+        <w:rPr>
+          <w:lang w:val="en-GB"/>
+        </w:rPr>
+      </w:pPr>
+      <w:proofErr w:type="gramStart"/>
+      <w:r>
+        <w:rPr>
+          <w:lang w:val="en-GB"/>
+        </w:rPr>
+        <w:t>So</w:t>
+      </w:r>
+      <w:proofErr w:type="gramEnd"/>
+      <w:r>
+        <w:rPr>
+          <w:lang w:val="en-GB"/>
+        </w:rPr>
+        <w:t xml:space="preserve"> the expected number of comparisons is:</w:t>
+      </w:r>
+    </w:p>
+    <w:p>
+      <w:pPr>
+        <w:ind w:firstLine="0"/>
+        <w:rPr>
+          <w:lang w:val="en-GB"/>
         </w:rPr>
       </w:pPr>
       <m:oMathPara>
@@ -3142,244 +1784,53 @@
             <m:fPr>
               <m:ctrlPr>
                 <w:rPr>
-                  <w:rFonts w:ascii="Cambria Math" w:eastAsiaTheme="minorEastAsia" w:hAnsi="Cambria Math"/>
+                  <w:rFonts w:ascii="Cambria Math" w:hAnsi="Cambria Math"/>
                   <w:i/>
+                  <w:lang w:val="en-GB"/>
                 </w:rPr>
               </m:ctrlPr>
             </m:fPr>
             <m:num>
-              <m:d>
-                <m:dPr>
-                  <m:ctrlPr>
-                    <w:rPr>
-                      <w:rFonts w:ascii="Cambria Math" w:eastAsiaTheme="minorEastAsia" w:hAnsi="Cambria Math"/>
-                      <w:i/>
-                    </w:rPr>
-                  </m:ctrlPr>
-                </m:dPr>
-                <m:e>
-                  <m:r>
-                    <w:rPr>
-                      <w:rFonts w:ascii="Cambria Math" w:eastAsiaTheme="minorEastAsia" w:hAnsi="Cambria Math"/>
-                    </w:rPr>
-                    <m:t>n+2</m:t>
-                  </m:r>
-                </m:e>
-              </m:d>
               <m:r>
                 <w:rPr>
-                  <w:rFonts w:ascii="Cambria Math" w:eastAsiaTheme="minorEastAsia" w:hAnsi="Cambria Math"/>
+                  <w:rFonts w:ascii="Cambria Math" w:hAnsi="Cambria Math"/>
+                  <w:lang w:val="en-GB"/>
                 </w:rPr>
-                <m:t>*(</m:t>
-              </m:r>
-              <m:sSup>
-                <m:sSupPr>
-                  <m:ctrlPr>
-                    <w:rPr>
-                      <w:rFonts w:ascii="Cambria Math" w:eastAsiaTheme="minorEastAsia" w:hAnsi="Cambria Math"/>
-                      <w:i/>
-                    </w:rPr>
-                  </m:ctrlPr>
-                </m:sSupPr>
-                <m:e>
-                  <m:r>
-                    <w:rPr>
-                      <w:rFonts w:ascii="Cambria Math" w:eastAsiaTheme="minorEastAsia" w:hAnsi="Cambria Math"/>
-                    </w:rPr>
-                    <m:t>n</m:t>
-                  </m:r>
-                </m:e>
-                <m:sup>
-                  <m:r>
-                    <w:rPr>
-                      <w:rFonts w:ascii="Cambria Math" w:eastAsiaTheme="minorEastAsia" w:hAnsi="Cambria Math"/>
-                    </w:rPr>
-                    <m:t>2</m:t>
-                  </m:r>
-                </m:sup>
-              </m:sSup>
-              <m:r>
-                <w:rPr>
-                  <w:rFonts w:ascii="Cambria Math" w:eastAsiaTheme="minorEastAsia" w:hAnsi="Cambria Math"/>
-                </w:rPr>
-                <m:t>+1)</m:t>
+                <m:t>5</m:t>
               </m:r>
             </m:num>
             <m:den>
               <m:r>
                 <w:rPr>
-                  <w:rFonts w:ascii="Cambria Math" w:eastAsiaTheme="minorEastAsia" w:hAnsi="Cambria Math"/>
+                  <w:rFonts w:ascii="Cambria Math" w:hAnsi="Cambria Math"/>
+                  <w:lang w:val="en-GB"/>
                 </w:rPr>
-                <m:t>2</m:t>
+                <m:t>4</m:t>
               </m:r>
             </m:den>
           </m:f>
+          <m:r>
+            <w:rPr>
+              <w:rFonts w:ascii="Cambria Math" w:hAnsi="Cambria Math"/>
+              <w:lang w:val="en-GB"/>
+            </w:rPr>
+            <m:t>*n</m:t>
+          </m:r>
         </m:oMath>
       </m:oMathPara>
     </w:p>
     <w:p>
       <w:pPr>
-        <w:rPr>
-          <w:rFonts w:eastAsiaTheme="minorEastAsia"/>
-        </w:rPr>
-      </w:pPr>
-      <w:proofErr w:type="spellStart"/>
-      <w:r>
-        <w:rPr>
-          <w:rFonts w:eastAsiaTheme="minorEastAsia"/>
-        </w:rPr>
-        <w:t>Worst</w:t>
-      </w:r>
-      <w:proofErr w:type="spellEnd"/>
-      <w:r>
-        <w:rPr>
-          <w:rFonts w:eastAsiaTheme="minorEastAsia"/>
-        </w:rPr>
-        <w:t xml:space="preserve"> Case!</w:t>
-      </w:r>
-    </w:p>
-    <w:p>
-      <w:pPr>
-        <w:rPr>
-          <w:rFonts w:eastAsiaTheme="minorEastAsia"/>
-        </w:rPr>
-      </w:pPr>
-      <w:proofErr w:type="spellStart"/>
-      <w:r>
-        <w:rPr>
-          <w:rFonts w:eastAsiaTheme="minorEastAsia"/>
-        </w:rPr>
-        <w:t>Complexity</w:t>
-      </w:r>
-      <w:proofErr w:type="spellEnd"/>
-      <w:r>
-        <w:rPr>
-          <w:rFonts w:eastAsiaTheme="minorEastAsia"/>
-        </w:rPr>
-        <w:t>:</w:t>
-      </w:r>
-    </w:p>
-    <w:p>
-      <w:pPr>
-        <w:rPr>
-          <w:rFonts w:eastAsiaTheme="minorEastAsia"/>
-          <w:u w:val="single"/>
-        </w:rPr>
-      </w:pPr>
-      <m:oMathPara>
-        <m:oMath>
-          <m:r>
-            <w:rPr>
-              <w:rFonts w:ascii="Cambria Math" w:eastAsiaTheme="minorEastAsia" w:hAnsi="Cambria Math"/>
-              <w:u w:val="single"/>
-            </w:rPr>
-            <m:t>O</m:t>
-          </m:r>
-          <m:d>
-            <m:dPr>
-              <m:ctrlPr>
-                <w:rPr>
-                  <w:rFonts w:ascii="Cambria Math" w:eastAsiaTheme="minorEastAsia" w:hAnsi="Cambria Math"/>
-                  <w:i/>
-                  <w:u w:val="single"/>
-                </w:rPr>
-              </m:ctrlPr>
-            </m:dPr>
-            <m:e>
-              <m:r>
-                <w:rPr>
-                  <w:rFonts w:ascii="Cambria Math" w:eastAsiaTheme="minorEastAsia" w:hAnsi="Cambria Math"/>
-                  <w:u w:val="single"/>
-                </w:rPr>
-                <m:t>n</m:t>
-              </m:r>
-            </m:e>
-          </m:d>
-          <m:r>
-            <w:rPr>
-              <w:rFonts w:ascii="Cambria Math" w:eastAsiaTheme="minorEastAsia" w:hAnsi="Cambria Math"/>
-              <w:u w:val="single"/>
-            </w:rPr>
-            <m:t xml:space="preserve">= </m:t>
-          </m:r>
-          <m:sSup>
-            <m:sSupPr>
-              <m:ctrlPr>
-                <w:rPr>
-                  <w:rFonts w:ascii="Cambria Math" w:eastAsiaTheme="minorEastAsia" w:hAnsi="Cambria Math"/>
-                  <w:i/>
-                  <w:u w:val="single"/>
-                </w:rPr>
-              </m:ctrlPr>
-            </m:sSupPr>
-            <m:e>
-              <m:r>
-                <w:rPr>
-                  <w:rFonts w:ascii="Cambria Math" w:eastAsiaTheme="minorEastAsia" w:hAnsi="Cambria Math"/>
-                  <w:u w:val="single"/>
-                </w:rPr>
-                <m:t>n</m:t>
-              </m:r>
-            </m:e>
-            <m:sup>
-              <m:r>
-                <w:rPr>
-                  <w:rFonts w:ascii="Cambria Math" w:eastAsiaTheme="minorEastAsia" w:hAnsi="Cambria Math"/>
-                  <w:u w:val="single"/>
-                </w:rPr>
-                <m:t>3</m:t>
-              </m:r>
-            </m:sup>
-          </m:sSup>
-        </m:oMath>
-      </m:oMathPara>
-    </w:p>
-    <w:p>
-      <w:pPr>
-        <w:rPr>
-          <w:rFonts w:eastAsiaTheme="minorEastAsia"/>
-          <w:u w:val="single"/>
-        </w:rPr>
-      </w:pPr>
-    </w:p>
-    <w:p>
-      <w:pPr>
-        <w:rPr>
-          <w:rFonts w:eastAsiaTheme="minorEastAsia"/>
-        </w:rPr>
-      </w:pPr>
-      <w:proofErr w:type="spellStart"/>
-      <w:r>
-        <w:rPr>
-          <w:rFonts w:eastAsiaTheme="minorEastAsia"/>
-        </w:rPr>
-        <w:t>Test</w:t>
-      </w:r>
-      <w:proofErr w:type="spellEnd"/>
-      <w:r>
-        <w:rPr>
-          <w:rFonts w:eastAsiaTheme="minorEastAsia"/>
-        </w:rPr>
-        <w:t xml:space="preserve"> </w:t>
-      </w:r>
-      <w:proofErr w:type="spellStart"/>
-      <w:r>
-        <w:rPr>
-          <w:rFonts w:eastAsiaTheme="minorEastAsia"/>
-        </w:rPr>
-        <w:t>results</w:t>
-      </w:r>
-      <w:proofErr w:type="spellEnd"/>
-      <w:r>
-        <w:rPr>
-          <w:rFonts w:eastAsiaTheme="minorEastAsia"/>
-        </w:rPr>
-        <w:t>:</w:t>
-      </w:r>
+        <w:ind w:firstLine="0"/>
+        <w:rPr>
+          <w:lang w:val="en-GB"/>
+        </w:rPr>
+      </w:pPr>
     </w:p>
     <w:tbl>
       <w:tblPr>
-        <w:tblW w:w="3200" w:type="dxa"/>
+        <w:tblW w:w="5292" w:type="dxa"/>
+        <w:tblInd w:w="70" w:type="dxa"/>
         <w:tblCellMar>
           <w:left w:w="70" w:type="dxa"/>
           <w:right w:w="70" w:type="dxa"/>
@@ -3388,8 +1839,8 @@
       </w:tblPr>
       <w:tblGrid>
         <w:gridCol w:w="960"/>
-        <w:gridCol w:w="1280"/>
-        <w:gridCol w:w="960"/>
+        <w:gridCol w:w="2092"/>
+        <w:gridCol w:w="2240"/>
       </w:tblGrid>
       <w:tr>
         <w:trPr>
@@ -3421,20 +1872,22 @@
                 <w:szCs w:val="22"/>
               </w:rPr>
             </w:pPr>
-            <w:r>
-              <w:rPr>
-                <w:rFonts w:ascii="Calibri" w:hAnsi="Calibri" w:cs="Calibri"/>
-                <w:color w:val="000000"/>
-                <w:sz w:val="22"/>
-                <w:szCs w:val="22"/>
-              </w:rPr>
-              <w:t>n</w:t>
-            </w:r>
-          </w:p>
-        </w:tc>
-        <w:tc>
-          <w:tcPr>
-            <w:tcW w:w="1280" w:type="dxa"/>
+            <w:proofErr w:type="spellStart"/>
+            <w:r>
+              <w:rPr>
+                <w:rFonts w:ascii="Calibri" w:hAnsi="Calibri" w:cs="Calibri"/>
+                <w:color w:val="000000"/>
+                <w:sz w:val="22"/>
+                <w:szCs w:val="22"/>
+              </w:rPr>
+              <w:t>Char</w:t>
+            </w:r>
+            <w:proofErr w:type="spellEnd"/>
+          </w:p>
+        </w:tc>
+        <w:tc>
+          <w:tcPr>
+            <w:tcW w:w="2092" w:type="dxa"/>
             <w:tcBorders>
               <w:top w:val="nil"/>
               <w:left w:val="nil"/>
@@ -3466,14 +1919,34 @@
                 <w:sz w:val="22"/>
                 <w:szCs w:val="22"/>
               </w:rPr>
-              <w:t>Exhaustive</w:t>
+              <w:t>Expected</w:t>
             </w:r>
             <w:proofErr w:type="spellEnd"/>
-          </w:p>
-        </w:tc>
-        <w:tc>
-          <w:tcPr>
-            <w:tcW w:w="960" w:type="dxa"/>
+            <w:r>
+              <w:rPr>
+                <w:rFonts w:ascii="Calibri" w:hAnsi="Calibri" w:cs="Calibri"/>
+                <w:color w:val="000000"/>
+                <w:sz w:val="22"/>
+                <w:szCs w:val="22"/>
+              </w:rPr>
+              <w:t xml:space="preserve"> </w:t>
+            </w:r>
+            <w:proofErr w:type="spellStart"/>
+            <w:r>
+              <w:rPr>
+                <w:rFonts w:ascii="Calibri" w:hAnsi="Calibri" w:cs="Calibri"/>
+                <w:color w:val="000000"/>
+                <w:sz w:val="22"/>
+                <w:szCs w:val="22"/>
+              </w:rPr>
+              <w:t>Count</w:t>
+            </w:r>
+            <w:proofErr w:type="spellEnd"/>
+          </w:p>
+        </w:tc>
+        <w:tc>
+          <w:tcPr>
+            <w:tcW w:w="2240" w:type="dxa"/>
             <w:tcBorders>
               <w:top w:val="nil"/>
               <w:left w:val="nil"/>
@@ -3497,15 +1970,37 @@
                 <w:szCs w:val="22"/>
               </w:rPr>
             </w:pPr>
-            <w:r>
-              <w:rPr>
-                <w:rFonts w:ascii="Calibri" w:hAnsi="Calibri" w:cs="Calibri"/>
-                <w:color w:val="000000"/>
-                <w:sz w:val="22"/>
-                <w:szCs w:val="22"/>
-              </w:rPr>
-              <w:t>n^3</w:t>
-            </w:r>
+            <w:proofErr w:type="spellStart"/>
+            <w:r>
+              <w:rPr>
+                <w:rFonts w:ascii="Calibri" w:hAnsi="Calibri" w:cs="Calibri"/>
+                <w:color w:val="000000"/>
+                <w:sz w:val="22"/>
+                <w:szCs w:val="22"/>
+              </w:rPr>
+              <w:t>Exact</w:t>
+            </w:r>
+            <w:proofErr w:type="spellEnd"/>
+            <w:r>
+              <w:rPr>
+                <w:rFonts w:ascii="Calibri" w:hAnsi="Calibri" w:cs="Calibri"/>
+                <w:color w:val="000000"/>
+                <w:sz w:val="22"/>
+                <w:szCs w:val="22"/>
+              </w:rPr>
+              <w:t xml:space="preserve"> </w:t>
+            </w:r>
+            <w:proofErr w:type="spellStart"/>
+            <w:r>
+              <w:rPr>
+                <w:rFonts w:ascii="Calibri" w:hAnsi="Calibri" w:cs="Calibri"/>
+                <w:color w:val="000000"/>
+                <w:sz w:val="22"/>
+                <w:szCs w:val="22"/>
+              </w:rPr>
+              <w:t>Count</w:t>
+            </w:r>
+            <w:proofErr w:type="spellEnd"/>
           </w:p>
         </w:tc>
       </w:tr>
@@ -3539,11 +2034,20 @@
                 <w:szCs w:val="22"/>
               </w:rPr>
             </w:pPr>
-          </w:p>
-        </w:tc>
-        <w:tc>
-          <w:tcPr>
-            <w:tcW w:w="1280" w:type="dxa"/>
+            <w:r>
+              <w:rPr>
+                <w:rFonts w:ascii="Calibri" w:hAnsi="Calibri" w:cs="Calibri"/>
+                <w:color w:val="000000"/>
+                <w:sz w:val="22"/>
+                <w:szCs w:val="22"/>
+              </w:rPr>
+              <w:t>E</w:t>
+            </w:r>
+          </w:p>
+        </w:tc>
+        <w:tc>
+          <w:tcPr>
+            <w:tcW w:w="2092" w:type="dxa"/>
             <w:tcBorders>
               <w:top w:val="nil"/>
               <w:left w:val="nil"/>
@@ -3560,12 +2064,27 @@
               <w:spacing w:line="240" w:lineRule="auto"/>
               <w:ind w:firstLine="0"/>
               <w:jc w:val="left"/>
-            </w:pPr>
-          </w:p>
-        </w:tc>
-        <w:tc>
-          <w:tcPr>
-            <w:tcW w:w="960" w:type="dxa"/>
+              <w:rPr>
+                <w:rFonts w:ascii="Calibri" w:hAnsi="Calibri" w:cs="Calibri"/>
+                <w:color w:val="000000"/>
+                <w:sz w:val="22"/>
+                <w:szCs w:val="22"/>
+              </w:rPr>
+            </w:pPr>
+            <w:r>
+              <w:rPr>
+                <w:rFonts w:ascii="Calibri" w:hAnsi="Calibri" w:cs="Calibri"/>
+                <w:color w:val="000000"/>
+                <w:sz w:val="22"/>
+                <w:szCs w:val="22"/>
+              </w:rPr>
+              <w:t>23188.68</w:t>
+            </w:r>
+          </w:p>
+        </w:tc>
+        <w:tc>
+          <w:tcPr>
+            <w:tcW w:w="2240" w:type="dxa"/>
             <w:tcBorders>
               <w:top w:val="nil"/>
               <w:left w:val="nil"/>
@@ -3582,7 +2101,22 @@
               <w:spacing w:line="240" w:lineRule="auto"/>
               <w:ind w:firstLine="0"/>
               <w:jc w:val="left"/>
-            </w:pPr>
+              <w:rPr>
+                <w:rFonts w:ascii="Calibri" w:hAnsi="Calibri" w:cs="Calibri"/>
+                <w:color w:val="000000"/>
+                <w:sz w:val="22"/>
+                <w:szCs w:val="22"/>
+              </w:rPr>
+            </w:pPr>
+            <w:r>
+              <w:rPr>
+                <w:rFonts w:ascii="Calibri" w:hAnsi="Calibri" w:cs="Calibri"/>
+                <w:color w:val="000000"/>
+                <w:sz w:val="22"/>
+                <w:szCs w:val="22"/>
+              </w:rPr>
+              <w:t>23186</w:t>
+            </w:r>
           </w:p>
         </w:tc>
       </w:tr>
@@ -3608,96 +2142,96 @@
             <w:pPr>
               <w:spacing w:line="240" w:lineRule="auto"/>
               <w:ind w:firstLine="0"/>
-              <w:jc w:val="right"/>
-              <w:rPr>
-                <w:rFonts w:ascii="Calibri" w:hAnsi="Calibri" w:cs="Calibri"/>
-                <w:color w:val="000000"/>
-                <w:sz w:val="22"/>
-                <w:szCs w:val="22"/>
-              </w:rPr>
-            </w:pPr>
-            <w:r>
-              <w:rPr>
-                <w:rFonts w:ascii="Calibri" w:hAnsi="Calibri" w:cs="Calibri"/>
-                <w:color w:val="000000"/>
-                <w:sz w:val="22"/>
-                <w:szCs w:val="22"/>
-              </w:rPr>
-              <w:t>1</w:t>
-            </w:r>
-          </w:p>
-        </w:tc>
-        <w:tc>
-          <w:tcPr>
-            <w:tcW w:w="1280" w:type="dxa"/>
-            <w:tcBorders>
-              <w:top w:val="nil"/>
-              <w:left w:val="nil"/>
-              <w:bottom w:val="nil"/>
-              <w:right w:val="nil"/>
-            </w:tcBorders>
-            <w:shd w:val="clear" w:color="auto" w:fill="auto"/>
-            <w:noWrap/>
-            <w:vAlign w:val="bottom"/>
-            <w:hideMark/>
-          </w:tcPr>
-          <w:p>
-            <w:pPr>
-              <w:spacing w:line="240" w:lineRule="auto"/>
-              <w:ind w:firstLine="0"/>
-              <w:jc w:val="right"/>
-              <w:rPr>
-                <w:rFonts w:ascii="Calibri" w:hAnsi="Calibri" w:cs="Calibri"/>
-                <w:color w:val="000000"/>
-                <w:sz w:val="22"/>
-                <w:szCs w:val="22"/>
-              </w:rPr>
-            </w:pPr>
-            <w:r>
-              <w:rPr>
-                <w:rFonts w:ascii="Calibri" w:hAnsi="Calibri" w:cs="Calibri"/>
-                <w:color w:val="000000"/>
-                <w:sz w:val="22"/>
-                <w:szCs w:val="22"/>
-              </w:rPr>
-              <w:t>2</w:t>
-            </w:r>
-          </w:p>
-        </w:tc>
-        <w:tc>
-          <w:tcPr>
-            <w:tcW w:w="960" w:type="dxa"/>
-            <w:tcBorders>
-              <w:top w:val="nil"/>
-              <w:left w:val="nil"/>
-              <w:bottom w:val="nil"/>
-              <w:right w:val="nil"/>
-            </w:tcBorders>
-            <w:shd w:val="clear" w:color="auto" w:fill="auto"/>
-            <w:noWrap/>
-            <w:vAlign w:val="bottom"/>
-            <w:hideMark/>
-          </w:tcPr>
-          <w:p>
-            <w:pPr>
-              <w:spacing w:line="240" w:lineRule="auto"/>
-              <w:ind w:firstLine="0"/>
-              <w:jc w:val="right"/>
-              <w:rPr>
-                <w:rFonts w:ascii="Calibri" w:hAnsi="Calibri" w:cs="Calibri"/>
-                <w:color w:val="000000"/>
-                <w:sz w:val="22"/>
-                <w:szCs w:val="22"/>
-              </w:rPr>
-            </w:pPr>
-            <w:r>
-              <w:rPr>
-                <w:rFonts w:ascii="Calibri" w:hAnsi="Calibri" w:cs="Calibri"/>
-                <w:color w:val="000000"/>
-                <w:sz w:val="22"/>
-                <w:szCs w:val="22"/>
-              </w:rPr>
-              <w:t>1</w:t>
+              <w:jc w:val="left"/>
+              <w:rPr>
+                <w:rFonts w:ascii="Calibri" w:hAnsi="Calibri" w:cs="Calibri"/>
+                <w:color w:val="000000"/>
+                <w:sz w:val="22"/>
+                <w:szCs w:val="22"/>
+              </w:rPr>
+            </w:pPr>
+            <w:r>
+              <w:rPr>
+                <w:rFonts w:ascii="Calibri" w:hAnsi="Calibri" w:cs="Calibri"/>
+                <w:color w:val="000000"/>
+                <w:sz w:val="22"/>
+                <w:szCs w:val="22"/>
+              </w:rPr>
+              <w:t>S</w:t>
+            </w:r>
+          </w:p>
+        </w:tc>
+        <w:tc>
+          <w:tcPr>
+            <w:tcW w:w="2092" w:type="dxa"/>
+            <w:tcBorders>
+              <w:top w:val="nil"/>
+              <w:left w:val="nil"/>
+              <w:bottom w:val="nil"/>
+              <w:right w:val="nil"/>
+            </w:tcBorders>
+            <w:shd w:val="clear" w:color="auto" w:fill="auto"/>
+            <w:noWrap/>
+            <w:vAlign w:val="bottom"/>
+            <w:hideMark/>
+          </w:tcPr>
+          <w:p>
+            <w:pPr>
+              <w:spacing w:line="240" w:lineRule="auto"/>
+              <w:ind w:firstLine="0"/>
+              <w:jc w:val="left"/>
+              <w:rPr>
+                <w:rFonts w:ascii="Calibri" w:hAnsi="Calibri" w:cs="Calibri"/>
+                <w:color w:val="000000"/>
+                <w:sz w:val="22"/>
+                <w:szCs w:val="22"/>
+              </w:rPr>
+            </w:pPr>
+            <w:r>
+              <w:rPr>
+                <w:rFonts w:ascii="Calibri" w:hAnsi="Calibri" w:cs="Calibri"/>
+                <w:color w:val="000000"/>
+                <w:sz w:val="22"/>
+                <w:szCs w:val="22"/>
+              </w:rPr>
+              <w:t>11880.756</w:t>
+            </w:r>
+          </w:p>
+        </w:tc>
+        <w:tc>
+          <w:tcPr>
+            <w:tcW w:w="2240" w:type="dxa"/>
+            <w:tcBorders>
+              <w:top w:val="nil"/>
+              <w:left w:val="nil"/>
+              <w:bottom w:val="nil"/>
+              <w:right w:val="nil"/>
+            </w:tcBorders>
+            <w:shd w:val="clear" w:color="auto" w:fill="auto"/>
+            <w:noWrap/>
+            <w:vAlign w:val="bottom"/>
+            <w:hideMark/>
+          </w:tcPr>
+          <w:p>
+            <w:pPr>
+              <w:spacing w:line="240" w:lineRule="auto"/>
+              <w:ind w:firstLine="0"/>
+              <w:jc w:val="left"/>
+              <w:rPr>
+                <w:rFonts w:ascii="Calibri" w:hAnsi="Calibri" w:cs="Calibri"/>
+                <w:color w:val="000000"/>
+                <w:sz w:val="22"/>
+                <w:szCs w:val="22"/>
+              </w:rPr>
+            </w:pPr>
+            <w:r>
+              <w:rPr>
+                <w:rFonts w:ascii="Calibri" w:hAnsi="Calibri" w:cs="Calibri"/>
+                <w:color w:val="000000"/>
+                <w:sz w:val="22"/>
+                <w:szCs w:val="22"/>
+              </w:rPr>
+              <w:t>11874</w:t>
             </w:r>
           </w:p>
         </w:tc>
@@ -3724,96 +2258,96 @@
             <w:pPr>
               <w:spacing w:line="240" w:lineRule="auto"/>
               <w:ind w:firstLine="0"/>
-              <w:jc w:val="right"/>
-              <w:rPr>
-                <w:rFonts w:ascii="Calibri" w:hAnsi="Calibri" w:cs="Calibri"/>
-                <w:color w:val="000000"/>
-                <w:sz w:val="22"/>
-                <w:szCs w:val="22"/>
-              </w:rPr>
-            </w:pPr>
-            <w:r>
-              <w:rPr>
-                <w:rFonts w:ascii="Calibri" w:hAnsi="Calibri" w:cs="Calibri"/>
-                <w:color w:val="000000"/>
-                <w:sz w:val="22"/>
-                <w:szCs w:val="22"/>
-              </w:rPr>
-              <w:t>2</w:t>
-            </w:r>
-          </w:p>
-        </w:tc>
-        <w:tc>
-          <w:tcPr>
-            <w:tcW w:w="1280" w:type="dxa"/>
-            <w:tcBorders>
-              <w:top w:val="nil"/>
-              <w:left w:val="nil"/>
-              <w:bottom w:val="nil"/>
-              <w:right w:val="nil"/>
-            </w:tcBorders>
-            <w:shd w:val="clear" w:color="auto" w:fill="auto"/>
-            <w:noWrap/>
-            <w:vAlign w:val="bottom"/>
-            <w:hideMark/>
-          </w:tcPr>
-          <w:p>
-            <w:pPr>
-              <w:spacing w:line="240" w:lineRule="auto"/>
-              <w:ind w:firstLine="0"/>
-              <w:jc w:val="right"/>
-              <w:rPr>
-                <w:rFonts w:ascii="Calibri" w:hAnsi="Calibri" w:cs="Calibri"/>
-                <w:color w:val="000000"/>
-                <w:sz w:val="22"/>
-                <w:szCs w:val="22"/>
-              </w:rPr>
-            </w:pPr>
-            <w:r>
-              <w:rPr>
-                <w:rFonts w:ascii="Calibri" w:hAnsi="Calibri" w:cs="Calibri"/>
-                <w:color w:val="000000"/>
-                <w:sz w:val="22"/>
-                <w:szCs w:val="22"/>
-              </w:rPr>
-              <w:t>4</w:t>
-            </w:r>
-          </w:p>
-        </w:tc>
-        <w:tc>
-          <w:tcPr>
-            <w:tcW w:w="960" w:type="dxa"/>
-            <w:tcBorders>
-              <w:top w:val="nil"/>
-              <w:left w:val="nil"/>
-              <w:bottom w:val="nil"/>
-              <w:right w:val="nil"/>
-            </w:tcBorders>
-            <w:shd w:val="clear" w:color="auto" w:fill="auto"/>
-            <w:noWrap/>
-            <w:vAlign w:val="bottom"/>
-            <w:hideMark/>
-          </w:tcPr>
-          <w:p>
-            <w:pPr>
-              <w:spacing w:line="240" w:lineRule="auto"/>
-              <w:ind w:firstLine="0"/>
-              <w:jc w:val="right"/>
-              <w:rPr>
-                <w:rFonts w:ascii="Calibri" w:hAnsi="Calibri" w:cs="Calibri"/>
-                <w:color w:val="000000"/>
-                <w:sz w:val="22"/>
-                <w:szCs w:val="22"/>
-              </w:rPr>
-            </w:pPr>
-            <w:r>
-              <w:rPr>
-                <w:rFonts w:ascii="Calibri" w:hAnsi="Calibri" w:cs="Calibri"/>
-                <w:color w:val="000000"/>
-                <w:sz w:val="22"/>
-                <w:szCs w:val="22"/>
-              </w:rPr>
-              <w:t>8</w:t>
+              <w:jc w:val="left"/>
+              <w:rPr>
+                <w:rFonts w:ascii="Calibri" w:hAnsi="Calibri" w:cs="Calibri"/>
+                <w:color w:val="000000"/>
+                <w:sz w:val="22"/>
+                <w:szCs w:val="22"/>
+              </w:rPr>
+            </w:pPr>
+            <w:r>
+              <w:rPr>
+                <w:rFonts w:ascii="Calibri" w:hAnsi="Calibri" w:cs="Calibri"/>
+                <w:color w:val="000000"/>
+                <w:sz w:val="22"/>
+                <w:szCs w:val="22"/>
+              </w:rPr>
+              <w:t>I</w:t>
+            </w:r>
+          </w:p>
+        </w:tc>
+        <w:tc>
+          <w:tcPr>
+            <w:tcW w:w="2092" w:type="dxa"/>
+            <w:tcBorders>
+              <w:top w:val="nil"/>
+              <w:left w:val="nil"/>
+              <w:bottom w:val="nil"/>
+              <w:right w:val="nil"/>
+            </w:tcBorders>
+            <w:shd w:val="clear" w:color="auto" w:fill="auto"/>
+            <w:noWrap/>
+            <w:vAlign w:val="bottom"/>
+            <w:hideMark/>
+          </w:tcPr>
+          <w:p>
+            <w:pPr>
+              <w:spacing w:line="240" w:lineRule="auto"/>
+              <w:ind w:firstLine="0"/>
+              <w:jc w:val="left"/>
+              <w:rPr>
+                <w:rFonts w:ascii="Calibri" w:hAnsi="Calibri" w:cs="Calibri"/>
+                <w:color w:val="000000"/>
+                <w:sz w:val="22"/>
+                <w:szCs w:val="22"/>
+              </w:rPr>
+            </w:pPr>
+            <w:r>
+              <w:rPr>
+                <w:rFonts w:ascii="Calibri" w:hAnsi="Calibri" w:cs="Calibri"/>
+                <w:color w:val="000000"/>
+                <w:sz w:val="22"/>
+                <w:szCs w:val="22"/>
+              </w:rPr>
+              <w:t>10429.888</w:t>
+            </w:r>
+          </w:p>
+        </w:tc>
+        <w:tc>
+          <w:tcPr>
+            <w:tcW w:w="2240" w:type="dxa"/>
+            <w:tcBorders>
+              <w:top w:val="nil"/>
+              <w:left w:val="nil"/>
+              <w:bottom w:val="nil"/>
+              <w:right w:val="nil"/>
+            </w:tcBorders>
+            <w:shd w:val="clear" w:color="auto" w:fill="auto"/>
+            <w:noWrap/>
+            <w:vAlign w:val="bottom"/>
+            <w:hideMark/>
+          </w:tcPr>
+          <w:p>
+            <w:pPr>
+              <w:spacing w:line="240" w:lineRule="auto"/>
+              <w:ind w:firstLine="0"/>
+              <w:jc w:val="left"/>
+              <w:rPr>
+                <w:rFonts w:ascii="Calibri" w:hAnsi="Calibri" w:cs="Calibri"/>
+                <w:color w:val="000000"/>
+                <w:sz w:val="22"/>
+                <w:szCs w:val="22"/>
+              </w:rPr>
+            </w:pPr>
+            <w:r>
+              <w:rPr>
+                <w:rFonts w:ascii="Calibri" w:hAnsi="Calibri" w:cs="Calibri"/>
+                <w:color w:val="000000"/>
+                <w:sz w:val="22"/>
+                <w:szCs w:val="22"/>
+              </w:rPr>
+              <w:t>10429</w:t>
             </w:r>
           </w:p>
         </w:tc>
@@ -3840,96 +2374,96 @@
             <w:pPr>
               <w:spacing w:line="240" w:lineRule="auto"/>
               <w:ind w:firstLine="0"/>
-              <w:jc w:val="right"/>
-              <w:rPr>
-                <w:rFonts w:ascii="Calibri" w:hAnsi="Calibri" w:cs="Calibri"/>
-                <w:color w:val="000000"/>
-                <w:sz w:val="22"/>
-                <w:szCs w:val="22"/>
-              </w:rPr>
-            </w:pPr>
-            <w:r>
-              <w:rPr>
-                <w:rFonts w:ascii="Calibri" w:hAnsi="Calibri" w:cs="Calibri"/>
-                <w:color w:val="000000"/>
-                <w:sz w:val="22"/>
-                <w:szCs w:val="22"/>
-              </w:rPr>
-              <w:t>3</w:t>
-            </w:r>
-          </w:p>
-        </w:tc>
-        <w:tc>
-          <w:tcPr>
-            <w:tcW w:w="1280" w:type="dxa"/>
-            <w:tcBorders>
-              <w:top w:val="nil"/>
-              <w:left w:val="nil"/>
-              <w:bottom w:val="nil"/>
-              <w:right w:val="nil"/>
-            </w:tcBorders>
-            <w:shd w:val="clear" w:color="auto" w:fill="auto"/>
-            <w:noWrap/>
-            <w:vAlign w:val="bottom"/>
-            <w:hideMark/>
-          </w:tcPr>
-          <w:p>
-            <w:pPr>
-              <w:spacing w:line="240" w:lineRule="auto"/>
-              <w:ind w:firstLine="0"/>
-              <w:jc w:val="right"/>
-              <w:rPr>
-                <w:rFonts w:ascii="Calibri" w:hAnsi="Calibri" w:cs="Calibri"/>
-                <w:color w:val="000000"/>
-                <w:sz w:val="22"/>
-                <w:szCs w:val="22"/>
-              </w:rPr>
-            </w:pPr>
-            <w:r>
-              <w:rPr>
-                <w:rFonts w:ascii="Calibri" w:hAnsi="Calibri" w:cs="Calibri"/>
-                <w:color w:val="000000"/>
-                <w:sz w:val="22"/>
-                <w:szCs w:val="22"/>
-              </w:rPr>
-              <w:t>18</w:t>
-            </w:r>
-          </w:p>
-        </w:tc>
-        <w:tc>
-          <w:tcPr>
-            <w:tcW w:w="960" w:type="dxa"/>
-            <w:tcBorders>
-              <w:top w:val="nil"/>
-              <w:left w:val="nil"/>
-              <w:bottom w:val="nil"/>
-              <w:right w:val="nil"/>
-            </w:tcBorders>
-            <w:shd w:val="clear" w:color="auto" w:fill="auto"/>
-            <w:noWrap/>
-            <w:vAlign w:val="bottom"/>
-            <w:hideMark/>
-          </w:tcPr>
-          <w:p>
-            <w:pPr>
-              <w:spacing w:line="240" w:lineRule="auto"/>
-              <w:ind w:firstLine="0"/>
-              <w:jc w:val="right"/>
-              <w:rPr>
-                <w:rFonts w:ascii="Calibri" w:hAnsi="Calibri" w:cs="Calibri"/>
-                <w:color w:val="000000"/>
-                <w:sz w:val="22"/>
-                <w:szCs w:val="22"/>
-              </w:rPr>
-            </w:pPr>
-            <w:r>
-              <w:rPr>
-                <w:rFonts w:ascii="Calibri" w:hAnsi="Calibri" w:cs="Calibri"/>
-                <w:color w:val="000000"/>
-                <w:sz w:val="22"/>
-                <w:szCs w:val="22"/>
-              </w:rPr>
-              <w:t>27</w:t>
+              <w:jc w:val="left"/>
+              <w:rPr>
+                <w:rFonts w:ascii="Calibri" w:hAnsi="Calibri" w:cs="Calibri"/>
+                <w:color w:val="000000"/>
+                <w:sz w:val="22"/>
+                <w:szCs w:val="22"/>
+              </w:rPr>
+            </w:pPr>
+            <w:r>
+              <w:rPr>
+                <w:rFonts w:ascii="Calibri" w:hAnsi="Calibri" w:cs="Calibri"/>
+                <w:color w:val="000000"/>
+                <w:sz w:val="22"/>
+                <w:szCs w:val="22"/>
+              </w:rPr>
+              <w:t>N</w:t>
+            </w:r>
+          </w:p>
+        </w:tc>
+        <w:tc>
+          <w:tcPr>
+            <w:tcW w:w="2092" w:type="dxa"/>
+            <w:tcBorders>
+              <w:top w:val="nil"/>
+              <w:left w:val="nil"/>
+              <w:bottom w:val="nil"/>
+              <w:right w:val="nil"/>
+            </w:tcBorders>
+            <w:shd w:val="clear" w:color="auto" w:fill="auto"/>
+            <w:noWrap/>
+            <w:vAlign w:val="bottom"/>
+            <w:hideMark/>
+          </w:tcPr>
+          <w:p>
+            <w:pPr>
+              <w:spacing w:line="240" w:lineRule="auto"/>
+              <w:ind w:firstLine="0"/>
+              <w:jc w:val="left"/>
+              <w:rPr>
+                <w:rFonts w:ascii="Calibri" w:hAnsi="Calibri" w:cs="Calibri"/>
+                <w:color w:val="000000"/>
+                <w:sz w:val="22"/>
+                <w:szCs w:val="22"/>
+              </w:rPr>
+            </w:pPr>
+            <w:r>
+              <w:rPr>
+                <w:rFonts w:ascii="Calibri" w:hAnsi="Calibri" w:cs="Calibri"/>
+                <w:color w:val="000000"/>
+                <w:sz w:val="22"/>
+                <w:szCs w:val="22"/>
+              </w:rPr>
+              <w:t>10388.892</w:t>
+            </w:r>
+          </w:p>
+        </w:tc>
+        <w:tc>
+          <w:tcPr>
+            <w:tcW w:w="2240" w:type="dxa"/>
+            <w:tcBorders>
+              <w:top w:val="nil"/>
+              <w:left w:val="nil"/>
+              <w:bottom w:val="nil"/>
+              <w:right w:val="nil"/>
+            </w:tcBorders>
+            <w:shd w:val="clear" w:color="auto" w:fill="auto"/>
+            <w:noWrap/>
+            <w:vAlign w:val="bottom"/>
+            <w:hideMark/>
+          </w:tcPr>
+          <w:p>
+            <w:pPr>
+              <w:spacing w:line="240" w:lineRule="auto"/>
+              <w:ind w:firstLine="0"/>
+              <w:jc w:val="left"/>
+              <w:rPr>
+                <w:rFonts w:ascii="Calibri" w:hAnsi="Calibri" w:cs="Calibri"/>
+                <w:color w:val="000000"/>
+                <w:sz w:val="22"/>
+                <w:szCs w:val="22"/>
+              </w:rPr>
+            </w:pPr>
+            <w:r>
+              <w:rPr>
+                <w:rFonts w:ascii="Calibri" w:hAnsi="Calibri" w:cs="Calibri"/>
+                <w:color w:val="000000"/>
+                <w:sz w:val="22"/>
+                <w:szCs w:val="22"/>
+              </w:rPr>
+              <w:t>10390</w:t>
             </w:r>
           </w:p>
         </w:tc>
@@ -3956,96 +2490,96 @@
             <w:pPr>
               <w:spacing w:line="240" w:lineRule="auto"/>
               <w:ind w:firstLine="0"/>
-              <w:jc w:val="right"/>
-              <w:rPr>
-                <w:rFonts w:ascii="Calibri" w:hAnsi="Calibri" w:cs="Calibri"/>
-                <w:color w:val="000000"/>
-                <w:sz w:val="22"/>
-                <w:szCs w:val="22"/>
-              </w:rPr>
-            </w:pPr>
-            <w:r>
-              <w:rPr>
-                <w:rFonts w:ascii="Calibri" w:hAnsi="Calibri" w:cs="Calibri"/>
-                <w:color w:val="000000"/>
-                <w:sz w:val="22"/>
-                <w:szCs w:val="22"/>
-              </w:rPr>
-              <w:t>4</w:t>
-            </w:r>
-          </w:p>
-        </w:tc>
-        <w:tc>
-          <w:tcPr>
-            <w:tcW w:w="1280" w:type="dxa"/>
-            <w:tcBorders>
-              <w:top w:val="nil"/>
-              <w:left w:val="nil"/>
-              <w:bottom w:val="nil"/>
-              <w:right w:val="nil"/>
-            </w:tcBorders>
-            <w:shd w:val="clear" w:color="auto" w:fill="auto"/>
-            <w:noWrap/>
-            <w:vAlign w:val="bottom"/>
-            <w:hideMark/>
-          </w:tcPr>
-          <w:p>
-            <w:pPr>
-              <w:spacing w:line="240" w:lineRule="auto"/>
-              <w:ind w:firstLine="0"/>
-              <w:jc w:val="right"/>
-              <w:rPr>
-                <w:rFonts w:ascii="Calibri" w:hAnsi="Calibri" w:cs="Calibri"/>
-                <w:color w:val="000000"/>
-                <w:sz w:val="22"/>
-                <w:szCs w:val="22"/>
-              </w:rPr>
-            </w:pPr>
-            <w:r>
-              <w:rPr>
-                <w:rFonts w:ascii="Calibri" w:hAnsi="Calibri" w:cs="Calibri"/>
-                <w:color w:val="000000"/>
-                <w:sz w:val="22"/>
-                <w:szCs w:val="22"/>
-              </w:rPr>
-              <w:t>27</w:t>
-            </w:r>
-          </w:p>
-        </w:tc>
-        <w:tc>
-          <w:tcPr>
-            <w:tcW w:w="960" w:type="dxa"/>
-            <w:tcBorders>
-              <w:top w:val="nil"/>
-              <w:left w:val="nil"/>
-              <w:bottom w:val="nil"/>
-              <w:right w:val="nil"/>
-            </w:tcBorders>
-            <w:shd w:val="clear" w:color="auto" w:fill="auto"/>
-            <w:noWrap/>
-            <w:vAlign w:val="bottom"/>
-            <w:hideMark/>
-          </w:tcPr>
-          <w:p>
-            <w:pPr>
-              <w:spacing w:line="240" w:lineRule="auto"/>
-              <w:ind w:firstLine="0"/>
-              <w:jc w:val="right"/>
-              <w:rPr>
-                <w:rFonts w:ascii="Calibri" w:hAnsi="Calibri" w:cs="Calibri"/>
-                <w:color w:val="000000"/>
-                <w:sz w:val="22"/>
-                <w:szCs w:val="22"/>
-              </w:rPr>
-            </w:pPr>
-            <w:r>
-              <w:rPr>
-                <w:rFonts w:ascii="Calibri" w:hAnsi="Calibri" w:cs="Calibri"/>
-                <w:color w:val="000000"/>
-                <w:sz w:val="22"/>
-                <w:szCs w:val="22"/>
-              </w:rPr>
-              <w:t>64</w:t>
+              <w:jc w:val="left"/>
+              <w:rPr>
+                <w:rFonts w:ascii="Calibri" w:hAnsi="Calibri" w:cs="Calibri"/>
+                <w:color w:val="000000"/>
+                <w:sz w:val="22"/>
+                <w:szCs w:val="22"/>
+              </w:rPr>
+            </w:pPr>
+            <w:r>
+              <w:rPr>
+                <w:rFonts w:ascii="Calibri" w:hAnsi="Calibri" w:cs="Calibri"/>
+                <w:color w:val="000000"/>
+                <w:sz w:val="22"/>
+                <w:szCs w:val="22"/>
+              </w:rPr>
+              <w:t>U</w:t>
+            </w:r>
+          </w:p>
+        </w:tc>
+        <w:tc>
+          <w:tcPr>
+            <w:tcW w:w="2092" w:type="dxa"/>
+            <w:tcBorders>
+              <w:top w:val="nil"/>
+              <w:left w:val="nil"/>
+              <w:bottom w:val="nil"/>
+              <w:right w:val="nil"/>
+            </w:tcBorders>
+            <w:shd w:val="clear" w:color="auto" w:fill="auto"/>
+            <w:noWrap/>
+            <w:vAlign w:val="bottom"/>
+            <w:hideMark/>
+          </w:tcPr>
+          <w:p>
+            <w:pPr>
+              <w:spacing w:line="240" w:lineRule="auto"/>
+              <w:ind w:firstLine="0"/>
+              <w:jc w:val="left"/>
+              <w:rPr>
+                <w:rFonts w:ascii="Calibri" w:hAnsi="Calibri" w:cs="Calibri"/>
+                <w:color w:val="000000"/>
+                <w:sz w:val="22"/>
+                <w:szCs w:val="22"/>
+              </w:rPr>
+            </w:pPr>
+            <w:r>
+              <w:rPr>
+                <w:rFonts w:ascii="Calibri" w:hAnsi="Calibri" w:cs="Calibri"/>
+                <w:color w:val="000000"/>
+                <w:sz w:val="22"/>
+                <w:szCs w:val="22"/>
+              </w:rPr>
+              <w:t>10048.436</w:t>
+            </w:r>
+          </w:p>
+        </w:tc>
+        <w:tc>
+          <w:tcPr>
+            <w:tcW w:w="2240" w:type="dxa"/>
+            <w:tcBorders>
+              <w:top w:val="nil"/>
+              <w:left w:val="nil"/>
+              <w:bottom w:val="nil"/>
+              <w:right w:val="nil"/>
+            </w:tcBorders>
+            <w:shd w:val="clear" w:color="auto" w:fill="auto"/>
+            <w:noWrap/>
+            <w:vAlign w:val="bottom"/>
+            <w:hideMark/>
+          </w:tcPr>
+          <w:p>
+            <w:pPr>
+              <w:spacing w:line="240" w:lineRule="auto"/>
+              <w:ind w:firstLine="0"/>
+              <w:jc w:val="left"/>
+              <w:rPr>
+                <w:rFonts w:ascii="Calibri" w:hAnsi="Calibri" w:cs="Calibri"/>
+                <w:color w:val="000000"/>
+                <w:sz w:val="22"/>
+                <w:szCs w:val="22"/>
+              </w:rPr>
+            </w:pPr>
+            <w:r>
+              <w:rPr>
+                <w:rFonts w:ascii="Calibri" w:hAnsi="Calibri" w:cs="Calibri"/>
+                <w:color w:val="000000"/>
+                <w:sz w:val="22"/>
+                <w:szCs w:val="22"/>
+              </w:rPr>
+              <w:t>10053</w:t>
             </w:r>
           </w:p>
         </w:tc>
@@ -4072,96 +2606,96 @@
             <w:pPr>
               <w:spacing w:line="240" w:lineRule="auto"/>
               <w:ind w:firstLine="0"/>
-              <w:jc w:val="right"/>
-              <w:rPr>
-                <w:rFonts w:ascii="Calibri" w:hAnsi="Calibri" w:cs="Calibri"/>
-                <w:color w:val="000000"/>
-                <w:sz w:val="22"/>
-                <w:szCs w:val="22"/>
-              </w:rPr>
-            </w:pPr>
-            <w:r>
-              <w:rPr>
-                <w:rFonts w:ascii="Calibri" w:hAnsi="Calibri" w:cs="Calibri"/>
-                <w:color w:val="000000"/>
-                <w:sz w:val="22"/>
-                <w:szCs w:val="22"/>
-              </w:rPr>
-              <w:t>5</w:t>
-            </w:r>
-          </w:p>
-        </w:tc>
-        <w:tc>
-          <w:tcPr>
-            <w:tcW w:w="1280" w:type="dxa"/>
-            <w:tcBorders>
-              <w:top w:val="nil"/>
-              <w:left w:val="nil"/>
-              <w:bottom w:val="nil"/>
-              <w:right w:val="nil"/>
-            </w:tcBorders>
-            <w:shd w:val="clear" w:color="auto" w:fill="auto"/>
-            <w:noWrap/>
-            <w:vAlign w:val="bottom"/>
-            <w:hideMark/>
-          </w:tcPr>
-          <w:p>
-            <w:pPr>
-              <w:spacing w:line="240" w:lineRule="auto"/>
-              <w:ind w:firstLine="0"/>
-              <w:jc w:val="right"/>
-              <w:rPr>
-                <w:rFonts w:ascii="Calibri" w:hAnsi="Calibri" w:cs="Calibri"/>
-                <w:color w:val="000000"/>
-                <w:sz w:val="22"/>
-                <w:szCs w:val="22"/>
-              </w:rPr>
-            </w:pPr>
-            <w:r>
-              <w:rPr>
-                <w:rFonts w:ascii="Calibri" w:hAnsi="Calibri" w:cs="Calibri"/>
-                <w:color w:val="000000"/>
-                <w:sz w:val="22"/>
-                <w:szCs w:val="22"/>
-              </w:rPr>
-              <w:t>64</w:t>
-            </w:r>
-          </w:p>
-        </w:tc>
-        <w:tc>
-          <w:tcPr>
-            <w:tcW w:w="960" w:type="dxa"/>
-            <w:tcBorders>
-              <w:top w:val="nil"/>
-              <w:left w:val="nil"/>
-              <w:bottom w:val="nil"/>
-              <w:right w:val="nil"/>
-            </w:tcBorders>
-            <w:shd w:val="clear" w:color="auto" w:fill="auto"/>
-            <w:noWrap/>
-            <w:vAlign w:val="bottom"/>
-            <w:hideMark/>
-          </w:tcPr>
-          <w:p>
-            <w:pPr>
-              <w:spacing w:line="240" w:lineRule="auto"/>
-              <w:ind w:firstLine="0"/>
-              <w:jc w:val="right"/>
-              <w:rPr>
-                <w:rFonts w:ascii="Calibri" w:hAnsi="Calibri" w:cs="Calibri"/>
-                <w:color w:val="000000"/>
-                <w:sz w:val="22"/>
-                <w:szCs w:val="22"/>
-              </w:rPr>
-            </w:pPr>
-            <w:r>
-              <w:rPr>
-                <w:rFonts w:ascii="Calibri" w:hAnsi="Calibri" w:cs="Calibri"/>
-                <w:color w:val="000000"/>
-                <w:sz w:val="22"/>
-                <w:szCs w:val="22"/>
-              </w:rPr>
-              <w:t>125</w:t>
+              <w:jc w:val="left"/>
+              <w:rPr>
+                <w:rFonts w:ascii="Calibri" w:hAnsi="Calibri" w:cs="Calibri"/>
+                <w:color w:val="000000"/>
+                <w:sz w:val="22"/>
+                <w:szCs w:val="22"/>
+              </w:rPr>
+            </w:pPr>
+            <w:r>
+              <w:rPr>
+                <w:rFonts w:ascii="Calibri" w:hAnsi="Calibri" w:cs="Calibri"/>
+                <w:color w:val="000000"/>
+                <w:sz w:val="22"/>
+                <w:szCs w:val="22"/>
+              </w:rPr>
+              <w:t>A</w:t>
+            </w:r>
+          </w:p>
+        </w:tc>
+        <w:tc>
+          <w:tcPr>
+            <w:tcW w:w="2092" w:type="dxa"/>
+            <w:tcBorders>
+              <w:top w:val="nil"/>
+              <w:left w:val="nil"/>
+              <w:bottom w:val="nil"/>
+              <w:right w:val="nil"/>
+            </w:tcBorders>
+            <w:shd w:val="clear" w:color="auto" w:fill="auto"/>
+            <w:noWrap/>
+            <w:vAlign w:val="bottom"/>
+            <w:hideMark/>
+          </w:tcPr>
+          <w:p>
+            <w:pPr>
+              <w:spacing w:line="240" w:lineRule="auto"/>
+              <w:ind w:firstLine="0"/>
+              <w:jc w:val="left"/>
+              <w:rPr>
+                <w:rFonts w:ascii="Calibri" w:hAnsi="Calibri" w:cs="Calibri"/>
+                <w:color w:val="000000"/>
+                <w:sz w:val="22"/>
+                <w:szCs w:val="22"/>
+              </w:rPr>
+            </w:pPr>
+            <w:r>
+              <w:rPr>
+                <w:rFonts w:ascii="Calibri" w:hAnsi="Calibri" w:cs="Calibri"/>
+                <w:color w:val="000000"/>
+                <w:sz w:val="22"/>
+                <w:szCs w:val="22"/>
+              </w:rPr>
+              <w:t>9965.14</w:t>
+            </w:r>
+          </w:p>
+        </w:tc>
+        <w:tc>
+          <w:tcPr>
+            <w:tcW w:w="2240" w:type="dxa"/>
+            <w:tcBorders>
+              <w:top w:val="nil"/>
+              <w:left w:val="nil"/>
+              <w:bottom w:val="nil"/>
+              <w:right w:val="nil"/>
+            </w:tcBorders>
+            <w:shd w:val="clear" w:color="auto" w:fill="auto"/>
+            <w:noWrap/>
+            <w:vAlign w:val="bottom"/>
+            <w:hideMark/>
+          </w:tcPr>
+          <w:p>
+            <w:pPr>
+              <w:spacing w:line="240" w:lineRule="auto"/>
+              <w:ind w:firstLine="0"/>
+              <w:jc w:val="left"/>
+              <w:rPr>
+                <w:rFonts w:ascii="Calibri" w:hAnsi="Calibri" w:cs="Calibri"/>
+                <w:color w:val="000000"/>
+                <w:sz w:val="22"/>
+                <w:szCs w:val="22"/>
+              </w:rPr>
+            </w:pPr>
+            <w:r>
+              <w:rPr>
+                <w:rFonts w:ascii="Calibri" w:hAnsi="Calibri" w:cs="Calibri"/>
+                <w:color w:val="000000"/>
+                <w:sz w:val="22"/>
+                <w:szCs w:val="22"/>
+              </w:rPr>
+              <w:t>9958</w:t>
             </w:r>
           </w:p>
         </w:tc>
@@ -4188,96 +2722,96 @@
             <w:pPr>
               <w:spacing w:line="240" w:lineRule="auto"/>
               <w:ind w:firstLine="0"/>
-              <w:jc w:val="right"/>
-              <w:rPr>
-                <w:rFonts w:ascii="Calibri" w:hAnsi="Calibri" w:cs="Calibri"/>
-                <w:color w:val="000000"/>
-                <w:sz w:val="22"/>
-                <w:szCs w:val="22"/>
-              </w:rPr>
-            </w:pPr>
-            <w:r>
-              <w:rPr>
-                <w:rFonts w:ascii="Calibri" w:hAnsi="Calibri" w:cs="Calibri"/>
-                <w:color w:val="000000"/>
-                <w:sz w:val="22"/>
-                <w:szCs w:val="22"/>
-              </w:rPr>
-              <w:t>6</w:t>
-            </w:r>
-          </w:p>
-        </w:tc>
-        <w:tc>
-          <w:tcPr>
-            <w:tcW w:w="1280" w:type="dxa"/>
-            <w:tcBorders>
-              <w:top w:val="nil"/>
-              <w:left w:val="nil"/>
-              <w:bottom w:val="nil"/>
-              <w:right w:val="nil"/>
-            </w:tcBorders>
-            <w:shd w:val="clear" w:color="auto" w:fill="auto"/>
-            <w:noWrap/>
-            <w:vAlign w:val="bottom"/>
-            <w:hideMark/>
-          </w:tcPr>
-          <w:p>
-            <w:pPr>
-              <w:spacing w:line="240" w:lineRule="auto"/>
-              <w:ind w:firstLine="0"/>
-              <w:jc w:val="right"/>
-              <w:rPr>
-                <w:rFonts w:ascii="Calibri" w:hAnsi="Calibri" w:cs="Calibri"/>
-                <w:color w:val="000000"/>
-                <w:sz w:val="22"/>
-                <w:szCs w:val="22"/>
-              </w:rPr>
-            </w:pPr>
-            <w:r>
-              <w:rPr>
-                <w:rFonts w:ascii="Calibri" w:hAnsi="Calibri" w:cs="Calibri"/>
-                <w:color w:val="000000"/>
-                <w:sz w:val="22"/>
-                <w:szCs w:val="22"/>
-              </w:rPr>
-              <w:t>94</w:t>
-            </w:r>
-          </w:p>
-        </w:tc>
-        <w:tc>
-          <w:tcPr>
-            <w:tcW w:w="960" w:type="dxa"/>
-            <w:tcBorders>
-              <w:top w:val="nil"/>
-              <w:left w:val="nil"/>
-              <w:bottom w:val="nil"/>
-              <w:right w:val="nil"/>
-            </w:tcBorders>
-            <w:shd w:val="clear" w:color="auto" w:fill="auto"/>
-            <w:noWrap/>
-            <w:vAlign w:val="bottom"/>
-            <w:hideMark/>
-          </w:tcPr>
-          <w:p>
-            <w:pPr>
-              <w:spacing w:line="240" w:lineRule="auto"/>
-              <w:ind w:firstLine="0"/>
-              <w:jc w:val="right"/>
-              <w:rPr>
-                <w:rFonts w:ascii="Calibri" w:hAnsi="Calibri" w:cs="Calibri"/>
-                <w:color w:val="000000"/>
-                <w:sz w:val="22"/>
-                <w:szCs w:val="22"/>
-              </w:rPr>
-            </w:pPr>
-            <w:r>
-              <w:rPr>
-                <w:rFonts w:ascii="Calibri" w:hAnsi="Calibri" w:cs="Calibri"/>
-                <w:color w:val="000000"/>
-                <w:sz w:val="22"/>
-                <w:szCs w:val="22"/>
-              </w:rPr>
-              <w:t>216</w:t>
+              <w:jc w:val="left"/>
+              <w:rPr>
+                <w:rFonts w:ascii="Calibri" w:hAnsi="Calibri" w:cs="Calibri"/>
+                <w:color w:val="000000"/>
+                <w:sz w:val="22"/>
+                <w:szCs w:val="22"/>
+              </w:rPr>
+            </w:pPr>
+            <w:r>
+              <w:rPr>
+                <w:rFonts w:ascii="Calibri" w:hAnsi="Calibri" w:cs="Calibri"/>
+                <w:color w:val="000000"/>
+                <w:sz w:val="22"/>
+                <w:szCs w:val="22"/>
+              </w:rPr>
+              <w:t>R</w:t>
+            </w:r>
+          </w:p>
+        </w:tc>
+        <w:tc>
+          <w:tcPr>
+            <w:tcW w:w="2092" w:type="dxa"/>
+            <w:tcBorders>
+              <w:top w:val="nil"/>
+              <w:left w:val="nil"/>
+              <w:bottom w:val="nil"/>
+              <w:right w:val="nil"/>
+            </w:tcBorders>
+            <w:shd w:val="clear" w:color="auto" w:fill="auto"/>
+            <w:noWrap/>
+            <w:vAlign w:val="bottom"/>
+            <w:hideMark/>
+          </w:tcPr>
+          <w:p>
+            <w:pPr>
+              <w:spacing w:line="240" w:lineRule="auto"/>
+              <w:ind w:firstLine="0"/>
+              <w:jc w:val="left"/>
+              <w:rPr>
+                <w:rFonts w:ascii="Calibri" w:hAnsi="Calibri" w:cs="Calibri"/>
+                <w:color w:val="000000"/>
+                <w:sz w:val="22"/>
+                <w:szCs w:val="22"/>
+              </w:rPr>
+            </w:pPr>
+            <w:r>
+              <w:rPr>
+                <w:rFonts w:ascii="Calibri" w:hAnsi="Calibri" w:cs="Calibri"/>
+                <w:color w:val="000000"/>
+                <w:sz w:val="22"/>
+                <w:szCs w:val="22"/>
+              </w:rPr>
+              <w:t>9893.668</w:t>
+            </w:r>
+          </w:p>
+        </w:tc>
+        <w:tc>
+          <w:tcPr>
+            <w:tcW w:w="2240" w:type="dxa"/>
+            <w:tcBorders>
+              <w:top w:val="nil"/>
+              <w:left w:val="nil"/>
+              <w:bottom w:val="nil"/>
+              <w:right w:val="nil"/>
+            </w:tcBorders>
+            <w:shd w:val="clear" w:color="auto" w:fill="auto"/>
+            <w:noWrap/>
+            <w:vAlign w:val="bottom"/>
+            <w:hideMark/>
+          </w:tcPr>
+          <w:p>
+            <w:pPr>
+              <w:spacing w:line="240" w:lineRule="auto"/>
+              <w:ind w:firstLine="0"/>
+              <w:jc w:val="left"/>
+              <w:rPr>
+                <w:rFonts w:ascii="Calibri" w:hAnsi="Calibri" w:cs="Calibri"/>
+                <w:color w:val="000000"/>
+                <w:sz w:val="22"/>
+                <w:szCs w:val="22"/>
+              </w:rPr>
+            </w:pPr>
+            <w:r>
+              <w:rPr>
+                <w:rFonts w:ascii="Calibri" w:hAnsi="Calibri" w:cs="Calibri"/>
+                <w:color w:val="000000"/>
+                <w:sz w:val="22"/>
+                <w:szCs w:val="22"/>
+              </w:rPr>
+              <w:t>9904</w:t>
             </w:r>
           </w:p>
         </w:tc>
@@ -4304,96 +2838,96 @@
             <w:pPr>
               <w:spacing w:line="240" w:lineRule="auto"/>
               <w:ind w:firstLine="0"/>
-              <w:jc w:val="right"/>
-              <w:rPr>
-                <w:rFonts w:ascii="Calibri" w:hAnsi="Calibri" w:cs="Calibri"/>
-                <w:color w:val="000000"/>
-                <w:sz w:val="22"/>
-                <w:szCs w:val="22"/>
-              </w:rPr>
-            </w:pPr>
-            <w:r>
-              <w:rPr>
-                <w:rFonts w:ascii="Calibri" w:hAnsi="Calibri" w:cs="Calibri"/>
-                <w:color w:val="000000"/>
-                <w:sz w:val="22"/>
-                <w:szCs w:val="22"/>
-              </w:rPr>
-              <w:t>7</w:t>
-            </w:r>
-          </w:p>
-        </w:tc>
-        <w:tc>
-          <w:tcPr>
-            <w:tcW w:w="1280" w:type="dxa"/>
-            <w:tcBorders>
-              <w:top w:val="nil"/>
-              <w:left w:val="nil"/>
-              <w:bottom w:val="nil"/>
-              <w:right w:val="nil"/>
-            </w:tcBorders>
-            <w:shd w:val="clear" w:color="auto" w:fill="auto"/>
-            <w:noWrap/>
-            <w:vAlign w:val="bottom"/>
-            <w:hideMark/>
-          </w:tcPr>
-          <w:p>
-            <w:pPr>
-              <w:spacing w:line="240" w:lineRule="auto"/>
-              <w:ind w:firstLine="0"/>
-              <w:jc w:val="right"/>
-              <w:rPr>
-                <w:rFonts w:ascii="Calibri" w:hAnsi="Calibri" w:cs="Calibri"/>
-                <w:color w:val="000000"/>
-                <w:sz w:val="22"/>
-                <w:szCs w:val="22"/>
-              </w:rPr>
-            </w:pPr>
-            <w:r>
-              <w:rPr>
-                <w:rFonts w:ascii="Calibri" w:hAnsi="Calibri" w:cs="Calibri"/>
-                <w:color w:val="000000"/>
-                <w:sz w:val="22"/>
-                <w:szCs w:val="22"/>
-              </w:rPr>
-              <w:t>250</w:t>
-            </w:r>
-          </w:p>
-        </w:tc>
-        <w:tc>
-          <w:tcPr>
-            <w:tcW w:w="960" w:type="dxa"/>
-            <w:tcBorders>
-              <w:top w:val="nil"/>
-              <w:left w:val="nil"/>
-              <w:bottom w:val="nil"/>
-              <w:right w:val="nil"/>
-            </w:tcBorders>
-            <w:shd w:val="clear" w:color="auto" w:fill="auto"/>
-            <w:noWrap/>
-            <w:vAlign w:val="bottom"/>
-            <w:hideMark/>
-          </w:tcPr>
-          <w:p>
-            <w:pPr>
-              <w:spacing w:line="240" w:lineRule="auto"/>
-              <w:ind w:firstLine="0"/>
-              <w:jc w:val="right"/>
-              <w:rPr>
-                <w:rFonts w:ascii="Calibri" w:hAnsi="Calibri" w:cs="Calibri"/>
-                <w:color w:val="000000"/>
-                <w:sz w:val="22"/>
-                <w:szCs w:val="22"/>
-              </w:rPr>
-            </w:pPr>
-            <w:r>
-              <w:rPr>
-                <w:rFonts w:ascii="Calibri" w:hAnsi="Calibri" w:cs="Calibri"/>
-                <w:color w:val="000000"/>
-                <w:sz w:val="22"/>
-                <w:szCs w:val="22"/>
-              </w:rPr>
-              <w:t>343</w:t>
+              <w:jc w:val="left"/>
+              <w:rPr>
+                <w:rFonts w:ascii="Calibri" w:hAnsi="Calibri" w:cs="Calibri"/>
+                <w:color w:val="000000"/>
+                <w:sz w:val="22"/>
+                <w:szCs w:val="22"/>
+              </w:rPr>
+            </w:pPr>
+            <w:r>
+              <w:rPr>
+                <w:rFonts w:ascii="Calibri" w:hAnsi="Calibri" w:cs="Calibri"/>
+                <w:color w:val="000000"/>
+                <w:sz w:val="22"/>
+                <w:szCs w:val="22"/>
+              </w:rPr>
+              <w:t>O</w:t>
+            </w:r>
+          </w:p>
+        </w:tc>
+        <w:tc>
+          <w:tcPr>
+            <w:tcW w:w="2092" w:type="dxa"/>
+            <w:tcBorders>
+              <w:top w:val="nil"/>
+              <w:left w:val="nil"/>
+              <w:bottom w:val="nil"/>
+              <w:right w:val="nil"/>
+            </w:tcBorders>
+            <w:shd w:val="clear" w:color="auto" w:fill="auto"/>
+            <w:noWrap/>
+            <w:vAlign w:val="bottom"/>
+            <w:hideMark/>
+          </w:tcPr>
+          <w:p>
+            <w:pPr>
+              <w:spacing w:line="240" w:lineRule="auto"/>
+              <w:ind w:firstLine="0"/>
+              <w:jc w:val="left"/>
+              <w:rPr>
+                <w:rFonts w:ascii="Calibri" w:hAnsi="Calibri" w:cs="Calibri"/>
+                <w:color w:val="000000"/>
+                <w:sz w:val="22"/>
+                <w:szCs w:val="22"/>
+              </w:rPr>
+            </w:pPr>
+            <w:r>
+              <w:rPr>
+                <w:rFonts w:ascii="Calibri" w:hAnsi="Calibri" w:cs="Calibri"/>
+                <w:color w:val="000000"/>
+                <w:sz w:val="22"/>
+                <w:szCs w:val="22"/>
+              </w:rPr>
+              <w:t>9467.252</w:t>
+            </w:r>
+          </w:p>
+        </w:tc>
+        <w:tc>
+          <w:tcPr>
+            <w:tcW w:w="2240" w:type="dxa"/>
+            <w:tcBorders>
+              <w:top w:val="nil"/>
+              <w:left w:val="nil"/>
+              <w:bottom w:val="nil"/>
+              <w:right w:val="nil"/>
+            </w:tcBorders>
+            <w:shd w:val="clear" w:color="auto" w:fill="auto"/>
+            <w:noWrap/>
+            <w:vAlign w:val="bottom"/>
+            <w:hideMark/>
+          </w:tcPr>
+          <w:p>
+            <w:pPr>
+              <w:spacing w:line="240" w:lineRule="auto"/>
+              <w:ind w:firstLine="0"/>
+              <w:jc w:val="left"/>
+              <w:rPr>
+                <w:rFonts w:ascii="Calibri" w:hAnsi="Calibri" w:cs="Calibri"/>
+                <w:color w:val="000000"/>
+                <w:sz w:val="22"/>
+                <w:szCs w:val="22"/>
+              </w:rPr>
+            </w:pPr>
+            <w:r>
+              <w:rPr>
+                <w:rFonts w:ascii="Calibri" w:hAnsi="Calibri" w:cs="Calibri"/>
+                <w:color w:val="000000"/>
+                <w:sz w:val="22"/>
+                <w:szCs w:val="22"/>
+              </w:rPr>
+              <w:t>9465</w:t>
             </w:r>
           </w:p>
         </w:tc>
@@ -4420,96 +2954,96 @@
             <w:pPr>
               <w:spacing w:line="240" w:lineRule="auto"/>
               <w:ind w:firstLine="0"/>
-              <w:jc w:val="right"/>
-              <w:rPr>
-                <w:rFonts w:ascii="Calibri" w:hAnsi="Calibri" w:cs="Calibri"/>
-                <w:color w:val="000000"/>
-                <w:sz w:val="22"/>
-                <w:szCs w:val="22"/>
-              </w:rPr>
-            </w:pPr>
-            <w:r>
-              <w:rPr>
-                <w:rFonts w:ascii="Calibri" w:hAnsi="Calibri" w:cs="Calibri"/>
-                <w:color w:val="000000"/>
-                <w:sz w:val="22"/>
-                <w:szCs w:val="22"/>
-              </w:rPr>
-              <w:t>8</w:t>
-            </w:r>
-          </w:p>
-        </w:tc>
-        <w:tc>
-          <w:tcPr>
-            <w:tcW w:w="1280" w:type="dxa"/>
-            <w:tcBorders>
-              <w:top w:val="nil"/>
-              <w:left w:val="nil"/>
-              <w:bottom w:val="nil"/>
-              <w:right w:val="nil"/>
-            </w:tcBorders>
-            <w:shd w:val="clear" w:color="auto" w:fill="auto"/>
-            <w:noWrap/>
-            <w:vAlign w:val="bottom"/>
-            <w:hideMark/>
-          </w:tcPr>
-          <w:p>
-            <w:pPr>
-              <w:spacing w:line="240" w:lineRule="auto"/>
-              <w:ind w:firstLine="0"/>
-              <w:jc w:val="right"/>
-              <w:rPr>
-                <w:rFonts w:ascii="Calibri" w:hAnsi="Calibri" w:cs="Calibri"/>
-                <w:color w:val="000000"/>
-                <w:sz w:val="22"/>
-                <w:szCs w:val="22"/>
-              </w:rPr>
-            </w:pPr>
-            <w:r>
-              <w:rPr>
-                <w:rFonts w:ascii="Calibri" w:hAnsi="Calibri" w:cs="Calibri"/>
-                <w:color w:val="000000"/>
-                <w:sz w:val="22"/>
-                <w:szCs w:val="22"/>
-              </w:rPr>
-              <w:t>809</w:t>
-            </w:r>
-          </w:p>
-        </w:tc>
-        <w:tc>
-          <w:tcPr>
-            <w:tcW w:w="960" w:type="dxa"/>
-            <w:tcBorders>
-              <w:top w:val="nil"/>
-              <w:left w:val="nil"/>
-              <w:bottom w:val="nil"/>
-              <w:right w:val="nil"/>
-            </w:tcBorders>
-            <w:shd w:val="clear" w:color="auto" w:fill="auto"/>
-            <w:noWrap/>
-            <w:vAlign w:val="bottom"/>
-            <w:hideMark/>
-          </w:tcPr>
-          <w:p>
-            <w:pPr>
-              <w:spacing w:line="240" w:lineRule="auto"/>
-              <w:ind w:firstLine="0"/>
-              <w:jc w:val="right"/>
-              <w:rPr>
-                <w:rFonts w:ascii="Calibri" w:hAnsi="Calibri" w:cs="Calibri"/>
-                <w:color w:val="000000"/>
-                <w:sz w:val="22"/>
-                <w:szCs w:val="22"/>
-              </w:rPr>
-            </w:pPr>
-            <w:r>
-              <w:rPr>
-                <w:rFonts w:ascii="Calibri" w:hAnsi="Calibri" w:cs="Calibri"/>
-                <w:color w:val="000000"/>
-                <w:sz w:val="22"/>
-                <w:szCs w:val="22"/>
-              </w:rPr>
-              <w:t>512</w:t>
+              <w:jc w:val="left"/>
+              <w:rPr>
+                <w:rFonts w:ascii="Calibri" w:hAnsi="Calibri" w:cs="Calibri"/>
+                <w:color w:val="000000"/>
+                <w:sz w:val="22"/>
+                <w:szCs w:val="22"/>
+              </w:rPr>
+            </w:pPr>
+            <w:r>
+              <w:rPr>
+                <w:rFonts w:ascii="Calibri" w:hAnsi="Calibri" w:cs="Calibri"/>
+                <w:color w:val="000000"/>
+                <w:sz w:val="22"/>
+                <w:szCs w:val="22"/>
+              </w:rPr>
+              <w:t>T</w:t>
+            </w:r>
+          </w:p>
+        </w:tc>
+        <w:tc>
+          <w:tcPr>
+            <w:tcW w:w="2092" w:type="dxa"/>
+            <w:tcBorders>
+              <w:top w:val="nil"/>
+              <w:left w:val="nil"/>
+              <w:bottom w:val="nil"/>
+              <w:right w:val="nil"/>
+            </w:tcBorders>
+            <w:shd w:val="clear" w:color="auto" w:fill="auto"/>
+            <w:noWrap/>
+            <w:vAlign w:val="bottom"/>
+            <w:hideMark/>
+          </w:tcPr>
+          <w:p>
+            <w:pPr>
+              <w:spacing w:line="240" w:lineRule="auto"/>
+              <w:ind w:firstLine="0"/>
+              <w:jc w:val="left"/>
+              <w:rPr>
+                <w:rFonts w:ascii="Calibri" w:hAnsi="Calibri" w:cs="Calibri"/>
+                <w:color w:val="000000"/>
+                <w:sz w:val="22"/>
+                <w:szCs w:val="22"/>
+              </w:rPr>
+            </w:pPr>
+            <w:r>
+              <w:rPr>
+                <w:rFonts w:ascii="Calibri" w:hAnsi="Calibri" w:cs="Calibri"/>
+                <w:color w:val="000000"/>
+                <w:sz w:val="22"/>
+                <w:szCs w:val="22"/>
+              </w:rPr>
+              <w:t>9437.312</w:t>
+            </w:r>
+          </w:p>
+        </w:tc>
+        <w:tc>
+          <w:tcPr>
+            <w:tcW w:w="2240" w:type="dxa"/>
+            <w:tcBorders>
+              <w:top w:val="nil"/>
+              <w:left w:val="nil"/>
+              <w:bottom w:val="nil"/>
+              <w:right w:val="nil"/>
+            </w:tcBorders>
+            <w:shd w:val="clear" w:color="auto" w:fill="auto"/>
+            <w:noWrap/>
+            <w:vAlign w:val="bottom"/>
+            <w:hideMark/>
+          </w:tcPr>
+          <w:p>
+            <w:pPr>
+              <w:spacing w:line="240" w:lineRule="auto"/>
+              <w:ind w:firstLine="0"/>
+              <w:jc w:val="left"/>
+              <w:rPr>
+                <w:rFonts w:ascii="Calibri" w:hAnsi="Calibri" w:cs="Calibri"/>
+                <w:color w:val="000000"/>
+                <w:sz w:val="22"/>
+                <w:szCs w:val="22"/>
+              </w:rPr>
+            </w:pPr>
+            <w:r>
+              <w:rPr>
+                <w:rFonts w:ascii="Calibri" w:hAnsi="Calibri" w:cs="Calibri"/>
+                <w:color w:val="000000"/>
+                <w:sz w:val="22"/>
+                <w:szCs w:val="22"/>
+              </w:rPr>
+              <w:t>9438</w:t>
             </w:r>
           </w:p>
         </w:tc>
@@ -4536,96 +3070,96 @@
             <w:pPr>
               <w:spacing w:line="240" w:lineRule="auto"/>
               <w:ind w:firstLine="0"/>
-              <w:jc w:val="right"/>
-              <w:rPr>
-                <w:rFonts w:ascii="Calibri" w:hAnsi="Calibri" w:cs="Calibri"/>
-                <w:color w:val="000000"/>
-                <w:sz w:val="22"/>
-                <w:szCs w:val="22"/>
-              </w:rPr>
-            </w:pPr>
-            <w:r>
-              <w:rPr>
-                <w:rFonts w:ascii="Calibri" w:hAnsi="Calibri" w:cs="Calibri"/>
-                <w:color w:val="000000"/>
-                <w:sz w:val="22"/>
-                <w:szCs w:val="22"/>
-              </w:rPr>
-              <w:t>9</w:t>
-            </w:r>
-          </w:p>
-        </w:tc>
-        <w:tc>
-          <w:tcPr>
-            <w:tcW w:w="1280" w:type="dxa"/>
-            <w:tcBorders>
-              <w:top w:val="nil"/>
-              <w:left w:val="nil"/>
-              <w:bottom w:val="nil"/>
-              <w:right w:val="nil"/>
-            </w:tcBorders>
-            <w:shd w:val="clear" w:color="auto" w:fill="auto"/>
-            <w:noWrap/>
-            <w:vAlign w:val="bottom"/>
-            <w:hideMark/>
-          </w:tcPr>
-          <w:p>
-            <w:pPr>
-              <w:spacing w:line="240" w:lineRule="auto"/>
-              <w:ind w:firstLine="0"/>
-              <w:jc w:val="right"/>
-              <w:rPr>
-                <w:rFonts w:ascii="Calibri" w:hAnsi="Calibri" w:cs="Calibri"/>
-                <w:color w:val="000000"/>
-                <w:sz w:val="22"/>
-                <w:szCs w:val="22"/>
-              </w:rPr>
-            </w:pPr>
-            <w:r>
-              <w:rPr>
-                <w:rFonts w:ascii="Calibri" w:hAnsi="Calibri" w:cs="Calibri"/>
-                <w:color w:val="000000"/>
-                <w:sz w:val="22"/>
-                <w:szCs w:val="22"/>
-              </w:rPr>
-              <w:t>1062</w:t>
-            </w:r>
-          </w:p>
-        </w:tc>
-        <w:tc>
-          <w:tcPr>
-            <w:tcW w:w="960" w:type="dxa"/>
-            <w:tcBorders>
-              <w:top w:val="nil"/>
-              <w:left w:val="nil"/>
-              <w:bottom w:val="nil"/>
-              <w:right w:val="nil"/>
-            </w:tcBorders>
-            <w:shd w:val="clear" w:color="auto" w:fill="auto"/>
-            <w:noWrap/>
-            <w:vAlign w:val="bottom"/>
-            <w:hideMark/>
-          </w:tcPr>
-          <w:p>
-            <w:pPr>
-              <w:spacing w:line="240" w:lineRule="auto"/>
-              <w:ind w:firstLine="0"/>
-              <w:jc w:val="right"/>
-              <w:rPr>
-                <w:rFonts w:ascii="Calibri" w:hAnsi="Calibri" w:cs="Calibri"/>
-                <w:color w:val="000000"/>
-                <w:sz w:val="22"/>
-                <w:szCs w:val="22"/>
-              </w:rPr>
-            </w:pPr>
-            <w:r>
-              <w:rPr>
-                <w:rFonts w:ascii="Calibri" w:hAnsi="Calibri" w:cs="Calibri"/>
-                <w:color w:val="000000"/>
-                <w:sz w:val="22"/>
-                <w:szCs w:val="22"/>
-              </w:rPr>
-              <w:t>729</w:t>
+              <w:jc w:val="left"/>
+              <w:rPr>
+                <w:rFonts w:ascii="Calibri" w:hAnsi="Calibri" w:cs="Calibri"/>
+                <w:color w:val="000000"/>
+                <w:sz w:val="22"/>
+                <w:szCs w:val="22"/>
+              </w:rPr>
+            </w:pPr>
+            <w:r>
+              <w:rPr>
+                <w:rFonts w:ascii="Calibri" w:hAnsi="Calibri" w:cs="Calibri"/>
+                <w:color w:val="000000"/>
+                <w:sz w:val="22"/>
+                <w:szCs w:val="22"/>
+              </w:rPr>
+              <w:t>L</w:t>
+            </w:r>
+          </w:p>
+        </w:tc>
+        <w:tc>
+          <w:tcPr>
+            <w:tcW w:w="2092" w:type="dxa"/>
+            <w:tcBorders>
+              <w:top w:val="nil"/>
+              <w:left w:val="nil"/>
+              <w:bottom w:val="nil"/>
+              <w:right w:val="nil"/>
+            </w:tcBorders>
+            <w:shd w:val="clear" w:color="auto" w:fill="auto"/>
+            <w:noWrap/>
+            <w:vAlign w:val="bottom"/>
+            <w:hideMark/>
+          </w:tcPr>
+          <w:p>
+            <w:pPr>
+              <w:spacing w:line="240" w:lineRule="auto"/>
+              <w:ind w:firstLine="0"/>
+              <w:jc w:val="left"/>
+              <w:rPr>
+                <w:rFonts w:ascii="Calibri" w:hAnsi="Calibri" w:cs="Calibri"/>
+                <w:color w:val="000000"/>
+                <w:sz w:val="22"/>
+                <w:szCs w:val="22"/>
+              </w:rPr>
+            </w:pPr>
+            <w:r>
+              <w:rPr>
+                <w:rFonts w:ascii="Calibri" w:hAnsi="Calibri" w:cs="Calibri"/>
+                <w:color w:val="000000"/>
+                <w:sz w:val="22"/>
+                <w:szCs w:val="22"/>
+              </w:rPr>
+              <w:t>8096.036</w:t>
+            </w:r>
+          </w:p>
+        </w:tc>
+        <w:tc>
+          <w:tcPr>
+            <w:tcW w:w="2240" w:type="dxa"/>
+            <w:tcBorders>
+              <w:top w:val="nil"/>
+              <w:left w:val="nil"/>
+              <w:bottom w:val="nil"/>
+              <w:right w:val="nil"/>
+            </w:tcBorders>
+            <w:shd w:val="clear" w:color="auto" w:fill="auto"/>
+            <w:noWrap/>
+            <w:vAlign w:val="bottom"/>
+            <w:hideMark/>
+          </w:tcPr>
+          <w:p>
+            <w:pPr>
+              <w:spacing w:line="240" w:lineRule="auto"/>
+              <w:ind w:firstLine="0"/>
+              <w:jc w:val="left"/>
+              <w:rPr>
+                <w:rFonts w:ascii="Calibri" w:hAnsi="Calibri" w:cs="Calibri"/>
+                <w:color w:val="000000"/>
+                <w:sz w:val="22"/>
+                <w:szCs w:val="22"/>
+              </w:rPr>
+            </w:pPr>
+            <w:r>
+              <w:rPr>
+                <w:rFonts w:ascii="Calibri" w:hAnsi="Calibri" w:cs="Calibri"/>
+                <w:color w:val="000000"/>
+                <w:sz w:val="22"/>
+                <w:szCs w:val="22"/>
+              </w:rPr>
+              <w:t>8093</w:t>
             </w:r>
           </w:p>
         </w:tc>
@@ -4652,96 +3186,96 @@
             <w:pPr>
               <w:spacing w:line="240" w:lineRule="auto"/>
               <w:ind w:firstLine="0"/>
-              <w:jc w:val="right"/>
-              <w:rPr>
-                <w:rFonts w:ascii="Calibri" w:hAnsi="Calibri" w:cs="Calibri"/>
-                <w:color w:val="000000"/>
-                <w:sz w:val="22"/>
-                <w:szCs w:val="22"/>
-              </w:rPr>
-            </w:pPr>
-            <w:r>
-              <w:rPr>
-                <w:rFonts w:ascii="Calibri" w:hAnsi="Calibri" w:cs="Calibri"/>
-                <w:color w:val="000000"/>
-                <w:sz w:val="22"/>
-                <w:szCs w:val="22"/>
-              </w:rPr>
-              <w:t>10</w:t>
-            </w:r>
-          </w:p>
-        </w:tc>
-        <w:tc>
-          <w:tcPr>
-            <w:tcW w:w="1280" w:type="dxa"/>
-            <w:tcBorders>
-              <w:top w:val="nil"/>
-              <w:left w:val="nil"/>
-              <w:bottom w:val="nil"/>
-              <w:right w:val="nil"/>
-            </w:tcBorders>
-            <w:shd w:val="clear" w:color="auto" w:fill="auto"/>
-            <w:noWrap/>
-            <w:vAlign w:val="bottom"/>
-            <w:hideMark/>
-          </w:tcPr>
-          <w:p>
-            <w:pPr>
-              <w:spacing w:line="240" w:lineRule="auto"/>
-              <w:ind w:firstLine="0"/>
-              <w:jc w:val="right"/>
-              <w:rPr>
-                <w:rFonts w:ascii="Calibri" w:hAnsi="Calibri" w:cs="Calibri"/>
-                <w:color w:val="000000"/>
-                <w:sz w:val="22"/>
-                <w:szCs w:val="22"/>
-              </w:rPr>
-            </w:pPr>
-            <w:r>
-              <w:rPr>
-                <w:rFonts w:ascii="Calibri" w:hAnsi="Calibri" w:cs="Calibri"/>
-                <w:color w:val="000000"/>
-                <w:sz w:val="22"/>
-                <w:szCs w:val="22"/>
-              </w:rPr>
-              <w:t>1648</w:t>
-            </w:r>
-          </w:p>
-        </w:tc>
-        <w:tc>
-          <w:tcPr>
-            <w:tcW w:w="960" w:type="dxa"/>
-            <w:tcBorders>
-              <w:top w:val="nil"/>
-              <w:left w:val="nil"/>
-              <w:bottom w:val="nil"/>
-              <w:right w:val="nil"/>
-            </w:tcBorders>
-            <w:shd w:val="clear" w:color="auto" w:fill="auto"/>
-            <w:noWrap/>
-            <w:vAlign w:val="bottom"/>
-            <w:hideMark/>
-          </w:tcPr>
-          <w:p>
-            <w:pPr>
-              <w:spacing w:line="240" w:lineRule="auto"/>
-              <w:ind w:firstLine="0"/>
-              <w:jc w:val="right"/>
-              <w:rPr>
-                <w:rFonts w:ascii="Calibri" w:hAnsi="Calibri" w:cs="Calibri"/>
-                <w:color w:val="000000"/>
-                <w:sz w:val="22"/>
-                <w:szCs w:val="22"/>
-              </w:rPr>
-            </w:pPr>
-            <w:r>
-              <w:rPr>
-                <w:rFonts w:ascii="Calibri" w:hAnsi="Calibri" w:cs="Calibri"/>
-                <w:color w:val="000000"/>
-                <w:sz w:val="22"/>
-                <w:szCs w:val="22"/>
-              </w:rPr>
-              <w:t>1000</w:t>
+              <w:jc w:val="left"/>
+              <w:rPr>
+                <w:rFonts w:ascii="Calibri" w:hAnsi="Calibri" w:cs="Calibri"/>
+                <w:color w:val="000000"/>
+                <w:sz w:val="22"/>
+                <w:szCs w:val="22"/>
+              </w:rPr>
+            </w:pPr>
+            <w:r>
+              <w:rPr>
+                <w:rFonts w:ascii="Calibri" w:hAnsi="Calibri" w:cs="Calibri"/>
+                <w:color w:val="000000"/>
+                <w:sz w:val="22"/>
+                <w:szCs w:val="22"/>
+              </w:rPr>
+              <w:t>M</w:t>
+            </w:r>
+          </w:p>
+        </w:tc>
+        <w:tc>
+          <w:tcPr>
+            <w:tcW w:w="2092" w:type="dxa"/>
+            <w:tcBorders>
+              <w:top w:val="nil"/>
+              <w:left w:val="nil"/>
+              <w:bottom w:val="nil"/>
+              <w:right w:val="nil"/>
+            </w:tcBorders>
+            <w:shd w:val="clear" w:color="auto" w:fill="auto"/>
+            <w:noWrap/>
+            <w:vAlign w:val="bottom"/>
+            <w:hideMark/>
+          </w:tcPr>
+          <w:p>
+            <w:pPr>
+              <w:spacing w:line="240" w:lineRule="auto"/>
+              <w:ind w:firstLine="0"/>
+              <w:jc w:val="left"/>
+              <w:rPr>
+                <w:rFonts w:ascii="Calibri" w:hAnsi="Calibri" w:cs="Calibri"/>
+                <w:color w:val="000000"/>
+                <w:sz w:val="22"/>
+                <w:szCs w:val="22"/>
+              </w:rPr>
+            </w:pPr>
+            <w:r>
+              <w:rPr>
+                <w:rFonts w:ascii="Calibri" w:hAnsi="Calibri" w:cs="Calibri"/>
+                <w:color w:val="000000"/>
+                <w:sz w:val="22"/>
+                <w:szCs w:val="22"/>
+              </w:rPr>
+              <w:t>4690.24</w:t>
+            </w:r>
+          </w:p>
+        </w:tc>
+        <w:tc>
+          <w:tcPr>
+            <w:tcW w:w="2240" w:type="dxa"/>
+            <w:tcBorders>
+              <w:top w:val="nil"/>
+              <w:left w:val="nil"/>
+              <w:bottom w:val="nil"/>
+              <w:right w:val="nil"/>
+            </w:tcBorders>
+            <w:shd w:val="clear" w:color="auto" w:fill="auto"/>
+            <w:noWrap/>
+            <w:vAlign w:val="bottom"/>
+            <w:hideMark/>
+          </w:tcPr>
+          <w:p>
+            <w:pPr>
+              <w:spacing w:line="240" w:lineRule="auto"/>
+              <w:ind w:firstLine="0"/>
+              <w:jc w:val="left"/>
+              <w:rPr>
+                <w:rFonts w:ascii="Calibri" w:hAnsi="Calibri" w:cs="Calibri"/>
+                <w:color w:val="000000"/>
+                <w:sz w:val="22"/>
+                <w:szCs w:val="22"/>
+              </w:rPr>
+            </w:pPr>
+            <w:r>
+              <w:rPr>
+                <w:rFonts w:ascii="Calibri" w:hAnsi="Calibri" w:cs="Calibri"/>
+                <w:color w:val="000000"/>
+                <w:sz w:val="22"/>
+                <w:szCs w:val="22"/>
+              </w:rPr>
+              <w:t>4693</w:t>
             </w:r>
           </w:p>
         </w:tc>
@@ -4768,96 +3302,96 @@
             <w:pPr>
               <w:spacing w:line="240" w:lineRule="auto"/>
               <w:ind w:firstLine="0"/>
-              <w:jc w:val="right"/>
-              <w:rPr>
-                <w:rFonts w:ascii="Calibri" w:hAnsi="Calibri" w:cs="Calibri"/>
-                <w:color w:val="000000"/>
-                <w:sz w:val="22"/>
-                <w:szCs w:val="22"/>
-              </w:rPr>
-            </w:pPr>
-            <w:r>
-              <w:rPr>
-                <w:rFonts w:ascii="Calibri" w:hAnsi="Calibri" w:cs="Calibri"/>
-                <w:color w:val="000000"/>
-                <w:sz w:val="22"/>
-                <w:szCs w:val="22"/>
-              </w:rPr>
-              <w:t>11</w:t>
-            </w:r>
-          </w:p>
-        </w:tc>
-        <w:tc>
-          <w:tcPr>
-            <w:tcW w:w="1280" w:type="dxa"/>
-            <w:tcBorders>
-              <w:top w:val="nil"/>
-              <w:left w:val="nil"/>
-              <w:bottom w:val="nil"/>
-              <w:right w:val="nil"/>
-            </w:tcBorders>
-            <w:shd w:val="clear" w:color="auto" w:fill="auto"/>
-            <w:noWrap/>
-            <w:vAlign w:val="bottom"/>
-            <w:hideMark/>
-          </w:tcPr>
-          <w:p>
-            <w:pPr>
-              <w:spacing w:line="240" w:lineRule="auto"/>
-              <w:ind w:firstLine="0"/>
-              <w:jc w:val="right"/>
-              <w:rPr>
-                <w:rFonts w:ascii="Calibri" w:hAnsi="Calibri" w:cs="Calibri"/>
-                <w:color w:val="000000"/>
-                <w:sz w:val="22"/>
-                <w:szCs w:val="22"/>
-              </w:rPr>
-            </w:pPr>
-            <w:r>
-              <w:rPr>
-                <w:rFonts w:ascii="Calibri" w:hAnsi="Calibri" w:cs="Calibri"/>
-                <w:color w:val="000000"/>
-                <w:sz w:val="22"/>
-                <w:szCs w:val="22"/>
-              </w:rPr>
-              <w:t>1217</w:t>
-            </w:r>
-          </w:p>
-        </w:tc>
-        <w:tc>
-          <w:tcPr>
-            <w:tcW w:w="960" w:type="dxa"/>
-            <w:tcBorders>
-              <w:top w:val="nil"/>
-              <w:left w:val="nil"/>
-              <w:bottom w:val="nil"/>
-              <w:right w:val="nil"/>
-            </w:tcBorders>
-            <w:shd w:val="clear" w:color="auto" w:fill="auto"/>
-            <w:noWrap/>
-            <w:vAlign w:val="bottom"/>
-            <w:hideMark/>
-          </w:tcPr>
-          <w:p>
-            <w:pPr>
-              <w:spacing w:line="240" w:lineRule="auto"/>
-              <w:ind w:firstLine="0"/>
-              <w:jc w:val="right"/>
-              <w:rPr>
-                <w:rFonts w:ascii="Calibri" w:hAnsi="Calibri" w:cs="Calibri"/>
-                <w:color w:val="000000"/>
-                <w:sz w:val="22"/>
-                <w:szCs w:val="22"/>
-              </w:rPr>
-            </w:pPr>
-            <w:r>
-              <w:rPr>
-                <w:rFonts w:ascii="Calibri" w:hAnsi="Calibri" w:cs="Calibri"/>
-                <w:color w:val="000000"/>
-                <w:sz w:val="22"/>
-                <w:szCs w:val="22"/>
-              </w:rPr>
-              <w:t>1331</w:t>
+              <w:jc w:val="left"/>
+              <w:rPr>
+                <w:rFonts w:ascii="Calibri" w:hAnsi="Calibri" w:cs="Calibri"/>
+                <w:color w:val="000000"/>
+                <w:sz w:val="22"/>
+                <w:szCs w:val="22"/>
+              </w:rPr>
+            </w:pPr>
+            <w:r>
+              <w:rPr>
+                <w:rFonts w:ascii="Calibri" w:hAnsi="Calibri" w:cs="Calibri"/>
+                <w:color w:val="000000"/>
+                <w:sz w:val="22"/>
+                <w:szCs w:val="22"/>
+              </w:rPr>
+              <w:t>C</w:t>
+            </w:r>
+          </w:p>
+        </w:tc>
+        <w:tc>
+          <w:tcPr>
+            <w:tcW w:w="2092" w:type="dxa"/>
+            <w:tcBorders>
+              <w:top w:val="nil"/>
+              <w:left w:val="nil"/>
+              <w:bottom w:val="nil"/>
+              <w:right w:val="nil"/>
+            </w:tcBorders>
+            <w:shd w:val="clear" w:color="auto" w:fill="auto"/>
+            <w:noWrap/>
+            <w:vAlign w:val="bottom"/>
+            <w:hideMark/>
+          </w:tcPr>
+          <w:p>
+            <w:pPr>
+              <w:spacing w:line="240" w:lineRule="auto"/>
+              <w:ind w:firstLine="0"/>
+              <w:jc w:val="left"/>
+              <w:rPr>
+                <w:rFonts w:ascii="Calibri" w:hAnsi="Calibri" w:cs="Calibri"/>
+                <w:color w:val="000000"/>
+                <w:sz w:val="22"/>
+                <w:szCs w:val="22"/>
+              </w:rPr>
+            </w:pPr>
+            <w:r>
+              <w:rPr>
+                <w:rFonts w:ascii="Calibri" w:hAnsi="Calibri" w:cs="Calibri"/>
+                <w:color w:val="000000"/>
+                <w:sz w:val="22"/>
+                <w:szCs w:val="22"/>
+              </w:rPr>
+              <w:t>4516.132</w:t>
+            </w:r>
+          </w:p>
+        </w:tc>
+        <w:tc>
+          <w:tcPr>
+            <w:tcW w:w="2240" w:type="dxa"/>
+            <w:tcBorders>
+              <w:top w:val="nil"/>
+              <w:left w:val="nil"/>
+              <w:bottom w:val="nil"/>
+              <w:right w:val="nil"/>
+            </w:tcBorders>
+            <w:shd w:val="clear" w:color="auto" w:fill="auto"/>
+            <w:noWrap/>
+            <w:vAlign w:val="bottom"/>
+            <w:hideMark/>
+          </w:tcPr>
+          <w:p>
+            <w:pPr>
+              <w:spacing w:line="240" w:lineRule="auto"/>
+              <w:ind w:firstLine="0"/>
+              <w:jc w:val="left"/>
+              <w:rPr>
+                <w:rFonts w:ascii="Calibri" w:hAnsi="Calibri" w:cs="Calibri"/>
+                <w:color w:val="000000"/>
+                <w:sz w:val="22"/>
+                <w:szCs w:val="22"/>
+              </w:rPr>
+            </w:pPr>
+            <w:r>
+              <w:rPr>
+                <w:rFonts w:ascii="Calibri" w:hAnsi="Calibri" w:cs="Calibri"/>
+                <w:color w:val="000000"/>
+                <w:sz w:val="22"/>
+                <w:szCs w:val="22"/>
+              </w:rPr>
+              <w:t>4516</w:t>
             </w:r>
           </w:p>
         </w:tc>
@@ -4884,96 +3418,96 @@
             <w:pPr>
               <w:spacing w:line="240" w:lineRule="auto"/>
               <w:ind w:firstLine="0"/>
-              <w:jc w:val="right"/>
-              <w:rPr>
-                <w:rFonts w:ascii="Calibri" w:hAnsi="Calibri" w:cs="Calibri"/>
-                <w:color w:val="000000"/>
-                <w:sz w:val="22"/>
-                <w:szCs w:val="22"/>
-              </w:rPr>
-            </w:pPr>
-            <w:r>
-              <w:rPr>
-                <w:rFonts w:ascii="Calibri" w:hAnsi="Calibri" w:cs="Calibri"/>
-                <w:color w:val="000000"/>
-                <w:sz w:val="22"/>
-                <w:szCs w:val="22"/>
-              </w:rPr>
-              <w:t>12</w:t>
-            </w:r>
-          </w:p>
-        </w:tc>
-        <w:tc>
-          <w:tcPr>
-            <w:tcW w:w="1280" w:type="dxa"/>
-            <w:tcBorders>
-              <w:top w:val="nil"/>
-              <w:left w:val="nil"/>
-              <w:bottom w:val="nil"/>
-              <w:right w:val="nil"/>
-            </w:tcBorders>
-            <w:shd w:val="clear" w:color="auto" w:fill="auto"/>
-            <w:noWrap/>
-            <w:vAlign w:val="bottom"/>
-            <w:hideMark/>
-          </w:tcPr>
-          <w:p>
-            <w:pPr>
-              <w:spacing w:line="240" w:lineRule="auto"/>
-              <w:ind w:firstLine="0"/>
-              <w:jc w:val="right"/>
-              <w:rPr>
-                <w:rFonts w:ascii="Calibri" w:hAnsi="Calibri" w:cs="Calibri"/>
-                <w:color w:val="000000"/>
-                <w:sz w:val="22"/>
-                <w:szCs w:val="22"/>
-              </w:rPr>
-            </w:pPr>
-            <w:r>
-              <w:rPr>
-                <w:rFonts w:ascii="Calibri" w:hAnsi="Calibri" w:cs="Calibri"/>
-                <w:color w:val="000000"/>
-                <w:sz w:val="22"/>
-                <w:szCs w:val="22"/>
-              </w:rPr>
-              <w:t>1789</w:t>
-            </w:r>
-          </w:p>
-        </w:tc>
-        <w:tc>
-          <w:tcPr>
-            <w:tcW w:w="960" w:type="dxa"/>
-            <w:tcBorders>
-              <w:top w:val="nil"/>
-              <w:left w:val="nil"/>
-              <w:bottom w:val="nil"/>
-              <w:right w:val="nil"/>
-            </w:tcBorders>
-            <w:shd w:val="clear" w:color="auto" w:fill="auto"/>
-            <w:noWrap/>
-            <w:vAlign w:val="bottom"/>
-            <w:hideMark/>
-          </w:tcPr>
-          <w:p>
-            <w:pPr>
-              <w:spacing w:line="240" w:lineRule="auto"/>
-              <w:ind w:firstLine="0"/>
-              <w:jc w:val="right"/>
-              <w:rPr>
-                <w:rFonts w:ascii="Calibri" w:hAnsi="Calibri" w:cs="Calibri"/>
-                <w:color w:val="000000"/>
-                <w:sz w:val="22"/>
-                <w:szCs w:val="22"/>
-              </w:rPr>
-            </w:pPr>
-            <w:r>
-              <w:rPr>
-                <w:rFonts w:ascii="Calibri" w:hAnsi="Calibri" w:cs="Calibri"/>
-                <w:color w:val="000000"/>
-                <w:sz w:val="22"/>
-                <w:szCs w:val="22"/>
-              </w:rPr>
-              <w:t>1728</w:t>
+              <w:jc w:val="left"/>
+              <w:rPr>
+                <w:rFonts w:ascii="Calibri" w:hAnsi="Calibri" w:cs="Calibri"/>
+                <w:color w:val="000000"/>
+                <w:sz w:val="22"/>
+                <w:szCs w:val="22"/>
+              </w:rPr>
+            </w:pPr>
+            <w:r>
+              <w:rPr>
+                <w:rFonts w:ascii="Calibri" w:hAnsi="Calibri" w:cs="Calibri"/>
+                <w:color w:val="000000"/>
+                <w:sz w:val="22"/>
+                <w:szCs w:val="22"/>
+              </w:rPr>
+              <w:t>D</w:t>
+            </w:r>
+          </w:p>
+        </w:tc>
+        <w:tc>
+          <w:tcPr>
+            <w:tcW w:w="2092" w:type="dxa"/>
+            <w:tcBorders>
+              <w:top w:val="nil"/>
+              <w:left w:val="nil"/>
+              <w:bottom w:val="nil"/>
+              <w:right w:val="nil"/>
+            </w:tcBorders>
+            <w:shd w:val="clear" w:color="auto" w:fill="auto"/>
+            <w:noWrap/>
+            <w:vAlign w:val="bottom"/>
+            <w:hideMark/>
+          </w:tcPr>
+          <w:p>
+            <w:pPr>
+              <w:spacing w:line="240" w:lineRule="auto"/>
+              <w:ind w:firstLine="0"/>
+              <w:jc w:val="left"/>
+              <w:rPr>
+                <w:rFonts w:ascii="Calibri" w:hAnsi="Calibri" w:cs="Calibri"/>
+                <w:color w:val="000000"/>
+                <w:sz w:val="22"/>
+                <w:szCs w:val="22"/>
+              </w:rPr>
+            </w:pPr>
+            <w:r>
+              <w:rPr>
+                <w:rFonts w:ascii="Calibri" w:hAnsi="Calibri" w:cs="Calibri"/>
+                <w:color w:val="000000"/>
+                <w:sz w:val="22"/>
+                <w:szCs w:val="22"/>
+              </w:rPr>
+              <w:t>4314.572</w:t>
+            </w:r>
+          </w:p>
+        </w:tc>
+        <w:tc>
+          <w:tcPr>
+            <w:tcW w:w="2240" w:type="dxa"/>
+            <w:tcBorders>
+              <w:top w:val="nil"/>
+              <w:left w:val="nil"/>
+              <w:bottom w:val="nil"/>
+              <w:right w:val="nil"/>
+            </w:tcBorders>
+            <w:shd w:val="clear" w:color="auto" w:fill="auto"/>
+            <w:noWrap/>
+            <w:vAlign w:val="bottom"/>
+            <w:hideMark/>
+          </w:tcPr>
+          <w:p>
+            <w:pPr>
+              <w:spacing w:line="240" w:lineRule="auto"/>
+              <w:ind w:firstLine="0"/>
+              <w:jc w:val="left"/>
+              <w:rPr>
+                <w:rFonts w:ascii="Calibri" w:hAnsi="Calibri" w:cs="Calibri"/>
+                <w:color w:val="000000"/>
+                <w:sz w:val="22"/>
+                <w:szCs w:val="22"/>
+              </w:rPr>
+            </w:pPr>
+            <w:r>
+              <w:rPr>
+                <w:rFonts w:ascii="Calibri" w:hAnsi="Calibri" w:cs="Calibri"/>
+                <w:color w:val="000000"/>
+                <w:sz w:val="22"/>
+                <w:szCs w:val="22"/>
+              </w:rPr>
+              <w:t>4315</w:t>
             </w:r>
           </w:p>
         </w:tc>
@@ -5000,96 +3534,96 @@
             <w:pPr>
               <w:spacing w:line="240" w:lineRule="auto"/>
               <w:ind w:firstLine="0"/>
-              <w:jc w:val="right"/>
-              <w:rPr>
-                <w:rFonts w:ascii="Calibri" w:hAnsi="Calibri" w:cs="Calibri"/>
-                <w:color w:val="000000"/>
-                <w:sz w:val="22"/>
-                <w:szCs w:val="22"/>
-              </w:rPr>
-            </w:pPr>
-            <w:r>
-              <w:rPr>
-                <w:rFonts w:ascii="Calibri" w:hAnsi="Calibri" w:cs="Calibri"/>
-                <w:color w:val="000000"/>
-                <w:sz w:val="22"/>
-                <w:szCs w:val="22"/>
-              </w:rPr>
-              <w:t>13</w:t>
-            </w:r>
-          </w:p>
-        </w:tc>
-        <w:tc>
-          <w:tcPr>
-            <w:tcW w:w="1280" w:type="dxa"/>
-            <w:tcBorders>
-              <w:top w:val="nil"/>
-              <w:left w:val="nil"/>
-              <w:bottom w:val="nil"/>
-              <w:right w:val="nil"/>
-            </w:tcBorders>
-            <w:shd w:val="clear" w:color="auto" w:fill="auto"/>
-            <w:noWrap/>
-            <w:vAlign w:val="bottom"/>
-            <w:hideMark/>
-          </w:tcPr>
-          <w:p>
-            <w:pPr>
-              <w:spacing w:line="240" w:lineRule="auto"/>
-              <w:ind w:firstLine="0"/>
-              <w:jc w:val="right"/>
-              <w:rPr>
-                <w:rFonts w:ascii="Calibri" w:hAnsi="Calibri" w:cs="Calibri"/>
-                <w:color w:val="000000"/>
-                <w:sz w:val="22"/>
-                <w:szCs w:val="22"/>
-              </w:rPr>
-            </w:pPr>
-            <w:r>
-              <w:rPr>
-                <w:rFonts w:ascii="Calibri" w:hAnsi="Calibri" w:cs="Calibri"/>
-                <w:color w:val="000000"/>
-                <w:sz w:val="22"/>
-                <w:szCs w:val="22"/>
-              </w:rPr>
-              <w:t>4585</w:t>
-            </w:r>
-          </w:p>
-        </w:tc>
-        <w:tc>
-          <w:tcPr>
-            <w:tcW w:w="960" w:type="dxa"/>
-            <w:tcBorders>
-              <w:top w:val="nil"/>
-              <w:left w:val="nil"/>
-              <w:bottom w:val="nil"/>
-              <w:right w:val="nil"/>
-            </w:tcBorders>
-            <w:shd w:val="clear" w:color="auto" w:fill="auto"/>
-            <w:noWrap/>
-            <w:vAlign w:val="bottom"/>
-            <w:hideMark/>
-          </w:tcPr>
-          <w:p>
-            <w:pPr>
-              <w:spacing w:line="240" w:lineRule="auto"/>
-              <w:ind w:firstLine="0"/>
-              <w:jc w:val="right"/>
-              <w:rPr>
-                <w:rFonts w:ascii="Calibri" w:hAnsi="Calibri" w:cs="Calibri"/>
-                <w:color w:val="000000"/>
-                <w:sz w:val="22"/>
-                <w:szCs w:val="22"/>
-              </w:rPr>
-            </w:pPr>
-            <w:r>
-              <w:rPr>
-                <w:rFonts w:ascii="Calibri" w:hAnsi="Calibri" w:cs="Calibri"/>
-                <w:color w:val="000000"/>
-                <w:sz w:val="22"/>
-                <w:szCs w:val="22"/>
-              </w:rPr>
-              <w:t>2197</w:t>
+              <w:jc w:val="left"/>
+              <w:rPr>
+                <w:rFonts w:ascii="Calibri" w:hAnsi="Calibri" w:cs="Calibri"/>
+                <w:color w:val="000000"/>
+                <w:sz w:val="22"/>
+                <w:szCs w:val="22"/>
+              </w:rPr>
+            </w:pPr>
+            <w:r>
+              <w:rPr>
+                <w:rFonts w:ascii="Calibri" w:hAnsi="Calibri" w:cs="Calibri"/>
+                <w:color w:val="000000"/>
+                <w:sz w:val="22"/>
+                <w:szCs w:val="22"/>
+              </w:rPr>
+              <w:t>\n</w:t>
+            </w:r>
+          </w:p>
+        </w:tc>
+        <w:tc>
+          <w:tcPr>
+            <w:tcW w:w="2092" w:type="dxa"/>
+            <w:tcBorders>
+              <w:top w:val="nil"/>
+              <w:left w:val="nil"/>
+              <w:bottom w:val="nil"/>
+              <w:right w:val="nil"/>
+            </w:tcBorders>
+            <w:shd w:val="clear" w:color="auto" w:fill="auto"/>
+            <w:noWrap/>
+            <w:vAlign w:val="bottom"/>
+            <w:hideMark/>
+          </w:tcPr>
+          <w:p>
+            <w:pPr>
+              <w:spacing w:line="240" w:lineRule="auto"/>
+              <w:ind w:firstLine="0"/>
+              <w:jc w:val="left"/>
+              <w:rPr>
+                <w:rFonts w:ascii="Calibri" w:hAnsi="Calibri" w:cs="Calibri"/>
+                <w:color w:val="000000"/>
+                <w:sz w:val="22"/>
+                <w:szCs w:val="22"/>
+              </w:rPr>
+            </w:pPr>
+            <w:r>
+              <w:rPr>
+                <w:rFonts w:ascii="Calibri" w:hAnsi="Calibri" w:cs="Calibri"/>
+                <w:color w:val="000000"/>
+                <w:sz w:val="22"/>
+                <w:szCs w:val="22"/>
+              </w:rPr>
+              <w:t>4180.996</w:t>
+            </w:r>
+          </w:p>
+        </w:tc>
+        <w:tc>
+          <w:tcPr>
+            <w:tcW w:w="2240" w:type="dxa"/>
+            <w:tcBorders>
+              <w:top w:val="nil"/>
+              <w:left w:val="nil"/>
+              <w:bottom w:val="nil"/>
+              <w:right w:val="nil"/>
+            </w:tcBorders>
+            <w:shd w:val="clear" w:color="auto" w:fill="auto"/>
+            <w:noWrap/>
+            <w:vAlign w:val="bottom"/>
+            <w:hideMark/>
+          </w:tcPr>
+          <w:p>
+            <w:pPr>
+              <w:spacing w:line="240" w:lineRule="auto"/>
+              <w:ind w:firstLine="0"/>
+              <w:jc w:val="left"/>
+              <w:rPr>
+                <w:rFonts w:ascii="Calibri" w:hAnsi="Calibri" w:cs="Calibri"/>
+                <w:color w:val="000000"/>
+                <w:sz w:val="22"/>
+                <w:szCs w:val="22"/>
+              </w:rPr>
+            </w:pPr>
+            <w:r>
+              <w:rPr>
+                <w:rFonts w:ascii="Calibri" w:hAnsi="Calibri" w:cs="Calibri"/>
+                <w:color w:val="000000"/>
+                <w:sz w:val="22"/>
+                <w:szCs w:val="22"/>
+              </w:rPr>
+              <w:t>4185</w:t>
             </w:r>
           </w:p>
         </w:tc>
@@ -5116,96 +3650,96 @@
             <w:pPr>
               <w:spacing w:line="240" w:lineRule="auto"/>
               <w:ind w:firstLine="0"/>
-              <w:jc w:val="right"/>
-              <w:rPr>
-                <w:rFonts w:ascii="Calibri" w:hAnsi="Calibri" w:cs="Calibri"/>
-                <w:color w:val="000000"/>
-                <w:sz w:val="22"/>
-                <w:szCs w:val="22"/>
-              </w:rPr>
-            </w:pPr>
-            <w:r>
-              <w:rPr>
-                <w:rFonts w:ascii="Calibri" w:hAnsi="Calibri" w:cs="Calibri"/>
-                <w:color w:val="000000"/>
-                <w:sz w:val="22"/>
-                <w:szCs w:val="22"/>
-              </w:rPr>
-              <w:t>14</w:t>
-            </w:r>
-          </w:p>
-        </w:tc>
-        <w:tc>
-          <w:tcPr>
-            <w:tcW w:w="1280" w:type="dxa"/>
-            <w:tcBorders>
-              <w:top w:val="nil"/>
-              <w:left w:val="nil"/>
-              <w:bottom w:val="nil"/>
-              <w:right w:val="nil"/>
-            </w:tcBorders>
-            <w:shd w:val="clear" w:color="auto" w:fill="auto"/>
-            <w:noWrap/>
-            <w:vAlign w:val="bottom"/>
-            <w:hideMark/>
-          </w:tcPr>
-          <w:p>
-            <w:pPr>
-              <w:spacing w:line="240" w:lineRule="auto"/>
-              <w:ind w:firstLine="0"/>
-              <w:jc w:val="right"/>
-              <w:rPr>
-                <w:rFonts w:ascii="Calibri" w:hAnsi="Calibri" w:cs="Calibri"/>
-                <w:color w:val="000000"/>
-                <w:sz w:val="22"/>
-                <w:szCs w:val="22"/>
-              </w:rPr>
-            </w:pPr>
-            <w:r>
-              <w:rPr>
-                <w:rFonts w:ascii="Calibri" w:hAnsi="Calibri" w:cs="Calibri"/>
-                <w:color w:val="000000"/>
-                <w:sz w:val="22"/>
-                <w:szCs w:val="22"/>
-              </w:rPr>
-              <w:t>11154</w:t>
-            </w:r>
-          </w:p>
-        </w:tc>
-        <w:tc>
-          <w:tcPr>
-            <w:tcW w:w="960" w:type="dxa"/>
-            <w:tcBorders>
-              <w:top w:val="nil"/>
-              <w:left w:val="nil"/>
-              <w:bottom w:val="nil"/>
-              <w:right w:val="nil"/>
-            </w:tcBorders>
-            <w:shd w:val="clear" w:color="auto" w:fill="auto"/>
-            <w:noWrap/>
-            <w:vAlign w:val="bottom"/>
-            <w:hideMark/>
-          </w:tcPr>
-          <w:p>
-            <w:pPr>
-              <w:spacing w:line="240" w:lineRule="auto"/>
-              <w:ind w:firstLine="0"/>
-              <w:jc w:val="right"/>
-              <w:rPr>
-                <w:rFonts w:ascii="Calibri" w:hAnsi="Calibri" w:cs="Calibri"/>
-                <w:color w:val="000000"/>
-                <w:sz w:val="22"/>
-                <w:szCs w:val="22"/>
-              </w:rPr>
-            </w:pPr>
-            <w:r>
-              <w:rPr>
-                <w:rFonts w:ascii="Calibri" w:hAnsi="Calibri" w:cs="Calibri"/>
-                <w:color w:val="000000"/>
-                <w:sz w:val="22"/>
-                <w:szCs w:val="22"/>
-              </w:rPr>
-              <w:t>2744</w:t>
+              <w:jc w:val="left"/>
+              <w:rPr>
+                <w:rFonts w:ascii="Calibri" w:hAnsi="Calibri" w:cs="Calibri"/>
+                <w:color w:val="000000"/>
+                <w:sz w:val="22"/>
+                <w:szCs w:val="22"/>
+              </w:rPr>
+            </w:pPr>
+            <w:r>
+              <w:rPr>
+                <w:rFonts w:ascii="Calibri" w:hAnsi="Calibri" w:cs="Calibri"/>
+                <w:color w:val="000000"/>
+                <w:sz w:val="22"/>
+                <w:szCs w:val="22"/>
+              </w:rPr>
+              <w:t>P</w:t>
+            </w:r>
+          </w:p>
+        </w:tc>
+        <w:tc>
+          <w:tcPr>
+            <w:tcW w:w="2092" w:type="dxa"/>
+            <w:tcBorders>
+              <w:top w:val="nil"/>
+              <w:left w:val="nil"/>
+              <w:bottom w:val="nil"/>
+              <w:right w:val="nil"/>
+            </w:tcBorders>
+            <w:shd w:val="clear" w:color="auto" w:fill="auto"/>
+            <w:noWrap/>
+            <w:vAlign w:val="bottom"/>
+            <w:hideMark/>
+          </w:tcPr>
+          <w:p>
+            <w:pPr>
+              <w:spacing w:line="240" w:lineRule="auto"/>
+              <w:ind w:firstLine="0"/>
+              <w:jc w:val="left"/>
+              <w:rPr>
+                <w:rFonts w:ascii="Calibri" w:hAnsi="Calibri" w:cs="Calibri"/>
+                <w:color w:val="000000"/>
+                <w:sz w:val="22"/>
+                <w:szCs w:val="22"/>
+              </w:rPr>
+            </w:pPr>
+            <w:r>
+              <w:rPr>
+                <w:rFonts w:ascii="Calibri" w:hAnsi="Calibri" w:cs="Calibri"/>
+                <w:color w:val="000000"/>
+                <w:sz w:val="22"/>
+                <w:szCs w:val="22"/>
+              </w:rPr>
+              <w:t>4116.256</w:t>
+            </w:r>
+          </w:p>
+        </w:tc>
+        <w:tc>
+          <w:tcPr>
+            <w:tcW w:w="2240" w:type="dxa"/>
+            <w:tcBorders>
+              <w:top w:val="nil"/>
+              <w:left w:val="nil"/>
+              <w:bottom w:val="nil"/>
+              <w:right w:val="nil"/>
+            </w:tcBorders>
+            <w:shd w:val="clear" w:color="auto" w:fill="auto"/>
+            <w:noWrap/>
+            <w:vAlign w:val="bottom"/>
+            <w:hideMark/>
+          </w:tcPr>
+          <w:p>
+            <w:pPr>
+              <w:spacing w:line="240" w:lineRule="auto"/>
+              <w:ind w:firstLine="0"/>
+              <w:jc w:val="left"/>
+              <w:rPr>
+                <w:rFonts w:ascii="Calibri" w:hAnsi="Calibri" w:cs="Calibri"/>
+                <w:color w:val="000000"/>
+                <w:sz w:val="22"/>
+                <w:szCs w:val="22"/>
+              </w:rPr>
+            </w:pPr>
+            <w:r>
+              <w:rPr>
+                <w:rFonts w:ascii="Calibri" w:hAnsi="Calibri" w:cs="Calibri"/>
+                <w:color w:val="000000"/>
+                <w:sz w:val="22"/>
+                <w:szCs w:val="22"/>
+              </w:rPr>
+              <w:t>4116</w:t>
             </w:r>
           </w:p>
         </w:tc>
@@ -5232,62 +3766,104 @@
             <w:pPr>
               <w:spacing w:line="240" w:lineRule="auto"/>
               <w:ind w:firstLine="0"/>
-              <w:jc w:val="right"/>
-              <w:rPr>
-                <w:rFonts w:ascii="Calibri" w:hAnsi="Calibri" w:cs="Calibri"/>
-                <w:color w:val="000000"/>
-                <w:sz w:val="22"/>
-                <w:szCs w:val="22"/>
-              </w:rPr>
-            </w:pPr>
-            <w:r>
-              <w:rPr>
-                <w:rFonts w:ascii="Calibri" w:hAnsi="Calibri" w:cs="Calibri"/>
-                <w:color w:val="000000"/>
-                <w:sz w:val="22"/>
-                <w:szCs w:val="22"/>
-              </w:rPr>
-              <w:t>15</w:t>
-            </w:r>
-          </w:p>
-        </w:tc>
-        <w:tc>
-          <w:tcPr>
-            <w:tcW w:w="1280" w:type="dxa"/>
-            <w:tcBorders>
-              <w:top w:val="nil"/>
-              <w:left w:val="nil"/>
-              <w:bottom w:val="nil"/>
-              <w:right w:val="nil"/>
-            </w:tcBorders>
-            <w:shd w:val="clear" w:color="auto" w:fill="auto"/>
-            <w:noWrap/>
-            <w:vAlign w:val="bottom"/>
-            <w:hideMark/>
-          </w:tcPr>
-          <w:p>
-            <w:pPr>
-              <w:spacing w:line="240" w:lineRule="auto"/>
-              <w:ind w:firstLine="0"/>
-              <w:jc w:val="right"/>
-              <w:rPr>
-                <w:rFonts w:ascii="Calibri" w:hAnsi="Calibri" w:cs="Calibri"/>
-                <w:color w:val="000000"/>
-                <w:sz w:val="22"/>
-                <w:szCs w:val="22"/>
-              </w:rPr>
-            </w:pPr>
-            <w:r>
-              <w:rPr>
-                <w:rFonts w:ascii="Calibri" w:hAnsi="Calibri" w:cs="Calibri"/>
-                <w:color w:val="000000"/>
-                <w:sz w:val="22"/>
-                <w:szCs w:val="22"/>
-              </w:rPr>
-              <w:t>4676</w:t>
-            </w:r>
-          </w:p>
-        </w:tc>
+              <w:jc w:val="left"/>
+              <w:rPr>
+                <w:rFonts w:ascii="Calibri" w:hAnsi="Calibri" w:cs="Calibri"/>
+                <w:color w:val="000000"/>
+                <w:sz w:val="22"/>
+                <w:szCs w:val="22"/>
+              </w:rPr>
+            </w:pPr>
+            <w:r>
+              <w:rPr>
+                <w:rFonts w:ascii="Calibri" w:hAnsi="Calibri" w:cs="Calibri"/>
+                <w:color w:val="000000"/>
+                <w:sz w:val="22"/>
+                <w:szCs w:val="22"/>
+              </w:rPr>
+              <w:t>V</w:t>
+            </w:r>
+          </w:p>
+        </w:tc>
+        <w:tc>
+          <w:tcPr>
+            <w:tcW w:w="2092" w:type="dxa"/>
+            <w:tcBorders>
+              <w:top w:val="nil"/>
+              <w:left w:val="nil"/>
+              <w:bottom w:val="nil"/>
+              <w:right w:val="nil"/>
+            </w:tcBorders>
+            <w:shd w:val="clear" w:color="auto" w:fill="auto"/>
+            <w:noWrap/>
+            <w:vAlign w:val="bottom"/>
+            <w:hideMark/>
+          </w:tcPr>
+          <w:p>
+            <w:pPr>
+              <w:spacing w:line="240" w:lineRule="auto"/>
+              <w:ind w:firstLine="0"/>
+              <w:jc w:val="left"/>
+              <w:rPr>
+                <w:rFonts w:ascii="Calibri" w:hAnsi="Calibri" w:cs="Calibri"/>
+                <w:color w:val="000000"/>
+                <w:sz w:val="22"/>
+                <w:szCs w:val="22"/>
+              </w:rPr>
+            </w:pPr>
+            <w:r>
+              <w:rPr>
+                <w:rFonts w:ascii="Calibri" w:hAnsi="Calibri" w:cs="Calibri"/>
+                <w:color w:val="000000"/>
+                <w:sz w:val="22"/>
+                <w:szCs w:val="22"/>
+              </w:rPr>
+              <w:t>3108.732</w:t>
+            </w:r>
+          </w:p>
+        </w:tc>
+        <w:tc>
+          <w:tcPr>
+            <w:tcW w:w="2240" w:type="dxa"/>
+            <w:tcBorders>
+              <w:top w:val="nil"/>
+              <w:left w:val="nil"/>
+              <w:bottom w:val="nil"/>
+              <w:right w:val="nil"/>
+            </w:tcBorders>
+            <w:shd w:val="clear" w:color="auto" w:fill="auto"/>
+            <w:noWrap/>
+            <w:vAlign w:val="bottom"/>
+            <w:hideMark/>
+          </w:tcPr>
+          <w:p>
+            <w:pPr>
+              <w:spacing w:line="240" w:lineRule="auto"/>
+              <w:ind w:firstLine="0"/>
+              <w:jc w:val="left"/>
+              <w:rPr>
+                <w:rFonts w:ascii="Calibri" w:hAnsi="Calibri" w:cs="Calibri"/>
+                <w:color w:val="000000"/>
+                <w:sz w:val="22"/>
+                <w:szCs w:val="22"/>
+              </w:rPr>
+            </w:pPr>
+            <w:r>
+              <w:rPr>
+                <w:rFonts w:ascii="Calibri" w:hAnsi="Calibri" w:cs="Calibri"/>
+                <w:color w:val="000000"/>
+                <w:sz w:val="22"/>
+                <w:szCs w:val="22"/>
+              </w:rPr>
+              <w:t>3113</w:t>
+            </w:r>
+          </w:p>
+        </w:tc>
+      </w:tr>
+      <w:tr>
+        <w:trPr>
+          <w:trHeight w:val="288"/>
+        </w:trPr>
         <w:tc>
           <w:tcPr>
             <w:tcW w:w="960" w:type="dxa"/>
@@ -5306,22 +3882,900 @@
             <w:pPr>
               <w:spacing w:line="240" w:lineRule="auto"/>
               <w:ind w:firstLine="0"/>
-              <w:jc w:val="right"/>
-              <w:rPr>
-                <w:rFonts w:ascii="Calibri" w:hAnsi="Calibri" w:cs="Calibri"/>
-                <w:color w:val="000000"/>
-                <w:sz w:val="22"/>
-                <w:szCs w:val="22"/>
-              </w:rPr>
-            </w:pPr>
-            <w:r>
-              <w:rPr>
-                <w:rFonts w:ascii="Calibri" w:hAnsi="Calibri" w:cs="Calibri"/>
-                <w:color w:val="000000"/>
-                <w:sz w:val="22"/>
-                <w:szCs w:val="22"/>
-              </w:rPr>
-              <w:t>3375</w:t>
+              <w:jc w:val="left"/>
+              <w:rPr>
+                <w:rFonts w:ascii="Calibri" w:hAnsi="Calibri" w:cs="Calibri"/>
+                <w:color w:val="000000"/>
+                <w:sz w:val="22"/>
+                <w:szCs w:val="22"/>
+              </w:rPr>
+            </w:pPr>
+            <w:r>
+              <w:rPr>
+                <w:rFonts w:ascii="Calibri" w:hAnsi="Calibri" w:cs="Calibri"/>
+                <w:color w:val="000000"/>
+                <w:sz w:val="22"/>
+                <w:szCs w:val="22"/>
+              </w:rPr>
+              <w:lastRenderedPageBreak/>
+              <w:t>,</w:t>
+            </w:r>
+          </w:p>
+        </w:tc>
+        <w:tc>
+          <w:tcPr>
+            <w:tcW w:w="2092" w:type="dxa"/>
+            <w:tcBorders>
+              <w:top w:val="nil"/>
+              <w:left w:val="nil"/>
+              <w:bottom w:val="nil"/>
+              <w:right w:val="nil"/>
+            </w:tcBorders>
+            <w:shd w:val="clear" w:color="auto" w:fill="auto"/>
+            <w:noWrap/>
+            <w:vAlign w:val="bottom"/>
+            <w:hideMark/>
+          </w:tcPr>
+          <w:p>
+            <w:pPr>
+              <w:spacing w:line="240" w:lineRule="auto"/>
+              <w:ind w:firstLine="0"/>
+              <w:jc w:val="left"/>
+              <w:rPr>
+                <w:rFonts w:ascii="Calibri" w:hAnsi="Calibri" w:cs="Calibri"/>
+                <w:color w:val="000000"/>
+                <w:sz w:val="22"/>
+                <w:szCs w:val="22"/>
+              </w:rPr>
+            </w:pPr>
+            <w:r>
+              <w:rPr>
+                <w:rFonts w:ascii="Calibri" w:hAnsi="Calibri" w:cs="Calibri"/>
+                <w:color w:val="000000"/>
+                <w:sz w:val="22"/>
+                <w:szCs w:val="22"/>
+              </w:rPr>
+              <w:t>2737.78</w:t>
+            </w:r>
+          </w:p>
+        </w:tc>
+        <w:tc>
+          <w:tcPr>
+            <w:tcW w:w="2240" w:type="dxa"/>
+            <w:tcBorders>
+              <w:top w:val="nil"/>
+              <w:left w:val="nil"/>
+              <w:bottom w:val="nil"/>
+              <w:right w:val="nil"/>
+            </w:tcBorders>
+            <w:shd w:val="clear" w:color="auto" w:fill="auto"/>
+            <w:noWrap/>
+            <w:vAlign w:val="bottom"/>
+            <w:hideMark/>
+          </w:tcPr>
+          <w:p>
+            <w:pPr>
+              <w:spacing w:line="240" w:lineRule="auto"/>
+              <w:ind w:firstLine="0"/>
+              <w:jc w:val="left"/>
+              <w:rPr>
+                <w:rFonts w:ascii="Calibri" w:hAnsi="Calibri" w:cs="Calibri"/>
+                <w:color w:val="000000"/>
+                <w:sz w:val="22"/>
+                <w:szCs w:val="22"/>
+              </w:rPr>
+            </w:pPr>
+            <w:r>
+              <w:rPr>
+                <w:rFonts w:ascii="Calibri" w:hAnsi="Calibri" w:cs="Calibri"/>
+                <w:color w:val="000000"/>
+                <w:sz w:val="22"/>
+                <w:szCs w:val="22"/>
+              </w:rPr>
+              <w:t>2738</w:t>
+            </w:r>
+          </w:p>
+        </w:tc>
+      </w:tr>
+      <w:tr>
+        <w:trPr>
+          <w:trHeight w:val="288"/>
+        </w:trPr>
+        <w:tc>
+          <w:tcPr>
+            <w:tcW w:w="960" w:type="dxa"/>
+            <w:tcBorders>
+              <w:top w:val="nil"/>
+              <w:left w:val="nil"/>
+              <w:bottom w:val="nil"/>
+              <w:right w:val="nil"/>
+            </w:tcBorders>
+            <w:shd w:val="clear" w:color="auto" w:fill="auto"/>
+            <w:noWrap/>
+            <w:vAlign w:val="bottom"/>
+            <w:hideMark/>
+          </w:tcPr>
+          <w:p>
+            <w:pPr>
+              <w:spacing w:line="240" w:lineRule="auto"/>
+              <w:ind w:firstLine="0"/>
+              <w:jc w:val="left"/>
+              <w:rPr>
+                <w:rFonts w:ascii="Calibri" w:hAnsi="Calibri" w:cs="Calibri"/>
+                <w:color w:val="000000"/>
+                <w:sz w:val="22"/>
+                <w:szCs w:val="22"/>
+              </w:rPr>
+            </w:pPr>
+            <w:r>
+              <w:rPr>
+                <w:rFonts w:ascii="Calibri" w:hAnsi="Calibri" w:cs="Calibri"/>
+                <w:color w:val="000000"/>
+                <w:sz w:val="22"/>
+                <w:szCs w:val="22"/>
+              </w:rPr>
+              <w:t>É</w:t>
+            </w:r>
+          </w:p>
+        </w:tc>
+        <w:tc>
+          <w:tcPr>
+            <w:tcW w:w="2092" w:type="dxa"/>
+            <w:tcBorders>
+              <w:top w:val="nil"/>
+              <w:left w:val="nil"/>
+              <w:bottom w:val="nil"/>
+              <w:right w:val="nil"/>
+            </w:tcBorders>
+            <w:shd w:val="clear" w:color="auto" w:fill="auto"/>
+            <w:noWrap/>
+            <w:vAlign w:val="bottom"/>
+            <w:hideMark/>
+          </w:tcPr>
+          <w:p>
+            <w:pPr>
+              <w:spacing w:line="240" w:lineRule="auto"/>
+              <w:ind w:firstLine="0"/>
+              <w:jc w:val="left"/>
+              <w:rPr>
+                <w:rFonts w:ascii="Calibri" w:hAnsi="Calibri" w:cs="Calibri"/>
+                <w:color w:val="000000"/>
+                <w:sz w:val="22"/>
+                <w:szCs w:val="22"/>
+              </w:rPr>
+            </w:pPr>
+            <w:r>
+              <w:rPr>
+                <w:rFonts w:ascii="Calibri" w:hAnsi="Calibri" w:cs="Calibri"/>
+                <w:color w:val="000000"/>
+                <w:sz w:val="22"/>
+                <w:szCs w:val="22"/>
+              </w:rPr>
+              <w:t>2437.112</w:t>
+            </w:r>
+          </w:p>
+        </w:tc>
+        <w:tc>
+          <w:tcPr>
+            <w:tcW w:w="2240" w:type="dxa"/>
+            <w:tcBorders>
+              <w:top w:val="nil"/>
+              <w:left w:val="nil"/>
+              <w:bottom w:val="nil"/>
+              <w:right w:val="nil"/>
+            </w:tcBorders>
+            <w:shd w:val="clear" w:color="auto" w:fill="auto"/>
+            <w:noWrap/>
+            <w:vAlign w:val="bottom"/>
+            <w:hideMark/>
+          </w:tcPr>
+          <w:p>
+            <w:pPr>
+              <w:spacing w:line="240" w:lineRule="auto"/>
+              <w:ind w:firstLine="0"/>
+              <w:jc w:val="left"/>
+              <w:rPr>
+                <w:rFonts w:ascii="Calibri" w:hAnsi="Calibri" w:cs="Calibri"/>
+                <w:color w:val="000000"/>
+                <w:sz w:val="22"/>
+                <w:szCs w:val="22"/>
+              </w:rPr>
+            </w:pPr>
+            <w:r>
+              <w:rPr>
+                <w:rFonts w:ascii="Calibri" w:hAnsi="Calibri" w:cs="Calibri"/>
+                <w:color w:val="000000"/>
+                <w:sz w:val="22"/>
+                <w:szCs w:val="22"/>
+              </w:rPr>
+              <w:t>2441</w:t>
+            </w:r>
+          </w:p>
+        </w:tc>
+      </w:tr>
+      <w:tr>
+        <w:trPr>
+          <w:trHeight w:val="288"/>
+        </w:trPr>
+        <w:tc>
+          <w:tcPr>
+            <w:tcW w:w="960" w:type="dxa"/>
+            <w:tcBorders>
+              <w:top w:val="nil"/>
+              <w:left w:val="nil"/>
+              <w:bottom w:val="nil"/>
+              <w:right w:val="nil"/>
+            </w:tcBorders>
+            <w:shd w:val="clear" w:color="auto" w:fill="auto"/>
+            <w:noWrap/>
+            <w:vAlign w:val="bottom"/>
+            <w:hideMark/>
+          </w:tcPr>
+          <w:p>
+            <w:pPr>
+              <w:spacing w:line="240" w:lineRule="auto"/>
+              <w:ind w:firstLine="0"/>
+              <w:jc w:val="left"/>
+              <w:rPr>
+                <w:rFonts w:ascii="Calibri" w:hAnsi="Calibri" w:cs="Calibri"/>
+                <w:color w:val="000000"/>
+                <w:sz w:val="22"/>
+                <w:szCs w:val="22"/>
+              </w:rPr>
+            </w:pPr>
+            <w:r>
+              <w:rPr>
+                <w:rFonts w:ascii="Calibri" w:hAnsi="Calibri" w:cs="Calibri"/>
+                <w:color w:val="000000"/>
+                <w:sz w:val="22"/>
+                <w:szCs w:val="22"/>
+              </w:rPr>
+              <w:t>-</w:t>
+            </w:r>
+          </w:p>
+        </w:tc>
+        <w:tc>
+          <w:tcPr>
+            <w:tcW w:w="2092" w:type="dxa"/>
+            <w:tcBorders>
+              <w:top w:val="nil"/>
+              <w:left w:val="nil"/>
+              <w:bottom w:val="nil"/>
+              <w:right w:val="nil"/>
+            </w:tcBorders>
+            <w:shd w:val="clear" w:color="auto" w:fill="auto"/>
+            <w:noWrap/>
+            <w:vAlign w:val="bottom"/>
+            <w:hideMark/>
+          </w:tcPr>
+          <w:p>
+            <w:pPr>
+              <w:spacing w:line="240" w:lineRule="auto"/>
+              <w:ind w:firstLine="0"/>
+              <w:jc w:val="left"/>
+              <w:rPr>
+                <w:rFonts w:ascii="Calibri" w:hAnsi="Calibri" w:cs="Calibri"/>
+                <w:color w:val="000000"/>
+                <w:sz w:val="22"/>
+                <w:szCs w:val="22"/>
+              </w:rPr>
+            </w:pPr>
+            <w:r>
+              <w:rPr>
+                <w:rFonts w:ascii="Calibri" w:hAnsi="Calibri" w:cs="Calibri"/>
+                <w:color w:val="000000"/>
+                <w:sz w:val="22"/>
+                <w:szCs w:val="22"/>
+              </w:rPr>
+              <w:t>2388.788</w:t>
+            </w:r>
+          </w:p>
+        </w:tc>
+        <w:tc>
+          <w:tcPr>
+            <w:tcW w:w="2240" w:type="dxa"/>
+            <w:tcBorders>
+              <w:top w:val="nil"/>
+              <w:left w:val="nil"/>
+              <w:bottom w:val="nil"/>
+              <w:right w:val="nil"/>
+            </w:tcBorders>
+            <w:shd w:val="clear" w:color="auto" w:fill="auto"/>
+            <w:noWrap/>
+            <w:vAlign w:val="bottom"/>
+            <w:hideMark/>
+          </w:tcPr>
+          <w:p>
+            <w:pPr>
+              <w:spacing w:line="240" w:lineRule="auto"/>
+              <w:ind w:firstLine="0"/>
+              <w:jc w:val="left"/>
+              <w:rPr>
+                <w:rFonts w:ascii="Calibri" w:hAnsi="Calibri" w:cs="Calibri"/>
+                <w:color w:val="000000"/>
+                <w:sz w:val="22"/>
+                <w:szCs w:val="22"/>
+              </w:rPr>
+            </w:pPr>
+            <w:r>
+              <w:rPr>
+                <w:rFonts w:ascii="Calibri" w:hAnsi="Calibri" w:cs="Calibri"/>
+                <w:color w:val="000000"/>
+                <w:sz w:val="22"/>
+                <w:szCs w:val="22"/>
+              </w:rPr>
+              <w:t>2389</w:t>
+            </w:r>
+          </w:p>
+        </w:tc>
+      </w:tr>
+      <w:tr>
+        <w:trPr>
+          <w:trHeight w:val="288"/>
+        </w:trPr>
+        <w:tc>
+          <w:tcPr>
+            <w:tcW w:w="960" w:type="dxa"/>
+            <w:tcBorders>
+              <w:top w:val="nil"/>
+              <w:left w:val="nil"/>
+              <w:bottom w:val="nil"/>
+              <w:right w:val="nil"/>
+            </w:tcBorders>
+            <w:shd w:val="clear" w:color="auto" w:fill="auto"/>
+            <w:noWrap/>
+            <w:vAlign w:val="bottom"/>
+            <w:hideMark/>
+          </w:tcPr>
+          <w:p>
+            <w:pPr>
+              <w:spacing w:line="240" w:lineRule="auto"/>
+              <w:ind w:firstLine="0"/>
+              <w:jc w:val="left"/>
+              <w:rPr>
+                <w:rFonts w:ascii="Calibri" w:hAnsi="Calibri" w:cs="Calibri"/>
+                <w:color w:val="000000"/>
+                <w:sz w:val="22"/>
+                <w:szCs w:val="22"/>
+              </w:rPr>
+            </w:pPr>
+            <w:r>
+              <w:rPr>
+                <w:rFonts w:ascii="Calibri" w:hAnsi="Calibri" w:cs="Calibri"/>
+                <w:color w:val="000000"/>
+                <w:sz w:val="22"/>
+                <w:szCs w:val="22"/>
+              </w:rPr>
+              <w:t>.</w:t>
+            </w:r>
+          </w:p>
+        </w:tc>
+        <w:tc>
+          <w:tcPr>
+            <w:tcW w:w="2092" w:type="dxa"/>
+            <w:tcBorders>
+              <w:top w:val="nil"/>
+              <w:left w:val="nil"/>
+              <w:bottom w:val="nil"/>
+              <w:right w:val="nil"/>
+            </w:tcBorders>
+            <w:shd w:val="clear" w:color="auto" w:fill="auto"/>
+            <w:noWrap/>
+            <w:vAlign w:val="bottom"/>
+            <w:hideMark/>
+          </w:tcPr>
+          <w:p>
+            <w:pPr>
+              <w:spacing w:line="240" w:lineRule="auto"/>
+              <w:ind w:firstLine="0"/>
+              <w:jc w:val="left"/>
+              <w:rPr>
+                <w:rFonts w:ascii="Calibri" w:hAnsi="Calibri" w:cs="Calibri"/>
+                <w:color w:val="000000"/>
+                <w:sz w:val="22"/>
+                <w:szCs w:val="22"/>
+              </w:rPr>
+            </w:pPr>
+            <w:r>
+              <w:rPr>
+                <w:rFonts w:ascii="Calibri" w:hAnsi="Calibri" w:cs="Calibri"/>
+                <w:color w:val="000000"/>
+                <w:sz w:val="22"/>
+                <w:szCs w:val="22"/>
+              </w:rPr>
+              <w:t>2263.656</w:t>
+            </w:r>
+          </w:p>
+        </w:tc>
+        <w:tc>
+          <w:tcPr>
+            <w:tcW w:w="2240" w:type="dxa"/>
+            <w:tcBorders>
+              <w:top w:val="nil"/>
+              <w:left w:val="nil"/>
+              <w:bottom w:val="nil"/>
+              <w:right w:val="nil"/>
+            </w:tcBorders>
+            <w:shd w:val="clear" w:color="auto" w:fill="auto"/>
+            <w:noWrap/>
+            <w:vAlign w:val="bottom"/>
+            <w:hideMark/>
+          </w:tcPr>
+          <w:p>
+            <w:pPr>
+              <w:spacing w:line="240" w:lineRule="auto"/>
+              <w:ind w:firstLine="0"/>
+              <w:jc w:val="left"/>
+              <w:rPr>
+                <w:rFonts w:ascii="Calibri" w:hAnsi="Calibri" w:cs="Calibri"/>
+                <w:color w:val="000000"/>
+                <w:sz w:val="22"/>
+                <w:szCs w:val="22"/>
+              </w:rPr>
+            </w:pPr>
+            <w:r>
+              <w:rPr>
+                <w:rFonts w:ascii="Calibri" w:hAnsi="Calibri" w:cs="Calibri"/>
+                <w:color w:val="000000"/>
+                <w:sz w:val="22"/>
+                <w:szCs w:val="22"/>
+              </w:rPr>
+              <w:t>2262</w:t>
+            </w:r>
+          </w:p>
+        </w:tc>
+      </w:tr>
+      <w:tr>
+        <w:trPr>
+          <w:trHeight w:val="288"/>
+        </w:trPr>
+        <w:tc>
+          <w:tcPr>
+            <w:tcW w:w="960" w:type="dxa"/>
+            <w:tcBorders>
+              <w:top w:val="nil"/>
+              <w:left w:val="nil"/>
+              <w:bottom w:val="nil"/>
+              <w:right w:val="nil"/>
+            </w:tcBorders>
+            <w:shd w:val="clear" w:color="auto" w:fill="auto"/>
+            <w:noWrap/>
+            <w:vAlign w:val="bottom"/>
+            <w:hideMark/>
+          </w:tcPr>
+          <w:p>
+            <w:pPr>
+              <w:spacing w:line="240" w:lineRule="auto"/>
+              <w:ind w:firstLine="0"/>
+              <w:jc w:val="left"/>
+              <w:rPr>
+                <w:rFonts w:ascii="Calibri" w:hAnsi="Calibri" w:cs="Calibri"/>
+                <w:color w:val="000000"/>
+                <w:sz w:val="22"/>
+                <w:szCs w:val="22"/>
+              </w:rPr>
+            </w:pPr>
+          </w:p>
+        </w:tc>
+        <w:tc>
+          <w:tcPr>
+            <w:tcW w:w="2092" w:type="dxa"/>
+            <w:tcBorders>
+              <w:top w:val="nil"/>
+              <w:left w:val="nil"/>
+              <w:bottom w:val="nil"/>
+              <w:right w:val="nil"/>
+            </w:tcBorders>
+            <w:shd w:val="clear" w:color="auto" w:fill="auto"/>
+            <w:noWrap/>
+            <w:vAlign w:val="bottom"/>
+            <w:hideMark/>
+          </w:tcPr>
+          <w:p>
+            <w:pPr>
+              <w:spacing w:line="240" w:lineRule="auto"/>
+              <w:ind w:firstLine="0"/>
+              <w:jc w:val="left"/>
+              <w:rPr>
+                <w:rFonts w:ascii="Calibri" w:hAnsi="Calibri" w:cs="Calibri"/>
+                <w:color w:val="000000"/>
+                <w:sz w:val="22"/>
+                <w:szCs w:val="22"/>
+              </w:rPr>
+            </w:pPr>
+            <w:r>
+              <w:rPr>
+                <w:rFonts w:ascii="Calibri" w:hAnsi="Calibri" w:cs="Calibri"/>
+                <w:color w:val="000000"/>
+                <w:sz w:val="22"/>
+                <w:szCs w:val="22"/>
+              </w:rPr>
+              <w:t>2057.632</w:t>
+            </w:r>
+          </w:p>
+        </w:tc>
+        <w:tc>
+          <w:tcPr>
+            <w:tcW w:w="2240" w:type="dxa"/>
+            <w:tcBorders>
+              <w:top w:val="nil"/>
+              <w:left w:val="nil"/>
+              <w:bottom w:val="nil"/>
+              <w:right w:val="nil"/>
+            </w:tcBorders>
+            <w:shd w:val="clear" w:color="auto" w:fill="auto"/>
+            <w:noWrap/>
+            <w:vAlign w:val="bottom"/>
+            <w:hideMark/>
+          </w:tcPr>
+          <w:p>
+            <w:pPr>
+              <w:spacing w:line="240" w:lineRule="auto"/>
+              <w:ind w:firstLine="0"/>
+              <w:jc w:val="left"/>
+              <w:rPr>
+                <w:rFonts w:ascii="Calibri" w:hAnsi="Calibri" w:cs="Calibri"/>
+                <w:color w:val="000000"/>
+                <w:sz w:val="22"/>
+                <w:szCs w:val="22"/>
+              </w:rPr>
+            </w:pPr>
+            <w:r>
+              <w:rPr>
+                <w:rFonts w:ascii="Calibri" w:hAnsi="Calibri" w:cs="Calibri"/>
+                <w:color w:val="000000"/>
+                <w:sz w:val="22"/>
+                <w:szCs w:val="22"/>
+              </w:rPr>
+              <w:t>2056</w:t>
+            </w:r>
+          </w:p>
+        </w:tc>
+      </w:tr>
+      <w:tr>
+        <w:trPr>
+          <w:trHeight w:val="288"/>
+        </w:trPr>
+        <w:tc>
+          <w:tcPr>
+            <w:tcW w:w="960" w:type="dxa"/>
+            <w:tcBorders>
+              <w:top w:val="nil"/>
+              <w:left w:val="nil"/>
+              <w:bottom w:val="nil"/>
+              <w:right w:val="nil"/>
+            </w:tcBorders>
+            <w:shd w:val="clear" w:color="auto" w:fill="auto"/>
+            <w:noWrap/>
+            <w:vAlign w:val="bottom"/>
+            <w:hideMark/>
+          </w:tcPr>
+          <w:p>
+            <w:pPr>
+              <w:spacing w:line="240" w:lineRule="auto"/>
+              <w:ind w:firstLine="0"/>
+              <w:jc w:val="left"/>
+              <w:rPr>
+                <w:rFonts w:ascii="Calibri" w:hAnsi="Calibri" w:cs="Calibri"/>
+                <w:color w:val="000000"/>
+                <w:sz w:val="22"/>
+                <w:szCs w:val="22"/>
+              </w:rPr>
+            </w:pPr>
+            <w:r>
+              <w:rPr>
+                <w:rFonts w:ascii="Calibri" w:hAnsi="Calibri" w:cs="Calibri"/>
+                <w:color w:val="000000"/>
+                <w:sz w:val="22"/>
+                <w:szCs w:val="22"/>
+              </w:rPr>
+              <w:t>Q</w:t>
+            </w:r>
+          </w:p>
+        </w:tc>
+        <w:tc>
+          <w:tcPr>
+            <w:tcW w:w="2092" w:type="dxa"/>
+            <w:tcBorders>
+              <w:top w:val="nil"/>
+              <w:left w:val="nil"/>
+              <w:bottom w:val="nil"/>
+              <w:right w:val="nil"/>
+            </w:tcBorders>
+            <w:shd w:val="clear" w:color="auto" w:fill="auto"/>
+            <w:noWrap/>
+            <w:vAlign w:val="bottom"/>
+            <w:hideMark/>
+          </w:tcPr>
+          <w:p>
+            <w:pPr>
+              <w:spacing w:line="240" w:lineRule="auto"/>
+              <w:ind w:firstLine="0"/>
+              <w:jc w:val="left"/>
+              <w:rPr>
+                <w:rFonts w:ascii="Calibri" w:hAnsi="Calibri" w:cs="Calibri"/>
+                <w:color w:val="000000"/>
+                <w:sz w:val="22"/>
+                <w:szCs w:val="22"/>
+              </w:rPr>
+            </w:pPr>
+            <w:r>
+              <w:rPr>
+                <w:rFonts w:ascii="Calibri" w:hAnsi="Calibri" w:cs="Calibri"/>
+                <w:color w:val="000000"/>
+                <w:sz w:val="22"/>
+                <w:szCs w:val="22"/>
+              </w:rPr>
+              <w:t>1987.476</w:t>
+            </w:r>
+          </w:p>
+        </w:tc>
+        <w:tc>
+          <w:tcPr>
+            <w:tcW w:w="2240" w:type="dxa"/>
+            <w:tcBorders>
+              <w:top w:val="nil"/>
+              <w:left w:val="nil"/>
+              <w:bottom w:val="nil"/>
+              <w:right w:val="nil"/>
+            </w:tcBorders>
+            <w:shd w:val="clear" w:color="auto" w:fill="auto"/>
+            <w:noWrap/>
+            <w:vAlign w:val="bottom"/>
+            <w:hideMark/>
+          </w:tcPr>
+          <w:p>
+            <w:pPr>
+              <w:spacing w:line="240" w:lineRule="auto"/>
+              <w:ind w:firstLine="0"/>
+              <w:jc w:val="left"/>
+              <w:rPr>
+                <w:rFonts w:ascii="Calibri" w:hAnsi="Calibri" w:cs="Calibri"/>
+                <w:color w:val="000000"/>
+                <w:sz w:val="22"/>
+                <w:szCs w:val="22"/>
+              </w:rPr>
+            </w:pPr>
+            <w:r>
+              <w:rPr>
+                <w:rFonts w:ascii="Calibri" w:hAnsi="Calibri" w:cs="Calibri"/>
+                <w:color w:val="000000"/>
+                <w:sz w:val="22"/>
+                <w:szCs w:val="22"/>
+              </w:rPr>
+              <w:t>1987</w:t>
+            </w:r>
+          </w:p>
+        </w:tc>
+      </w:tr>
+      <w:tr>
+        <w:trPr>
+          <w:trHeight w:val="288"/>
+        </w:trPr>
+        <w:tc>
+          <w:tcPr>
+            <w:tcW w:w="960" w:type="dxa"/>
+            <w:tcBorders>
+              <w:top w:val="nil"/>
+              <w:left w:val="nil"/>
+              <w:bottom w:val="nil"/>
+              <w:right w:val="nil"/>
+            </w:tcBorders>
+            <w:shd w:val="clear" w:color="auto" w:fill="auto"/>
+            <w:noWrap/>
+            <w:vAlign w:val="bottom"/>
+            <w:hideMark/>
+          </w:tcPr>
+          <w:p>
+            <w:pPr>
+              <w:spacing w:line="240" w:lineRule="auto"/>
+              <w:ind w:firstLine="0"/>
+              <w:jc w:val="left"/>
+              <w:rPr>
+                <w:rFonts w:ascii="Calibri" w:hAnsi="Calibri" w:cs="Calibri"/>
+                <w:color w:val="000000"/>
+                <w:sz w:val="22"/>
+                <w:szCs w:val="22"/>
+              </w:rPr>
+            </w:pPr>
+            <w:r>
+              <w:rPr>
+                <w:rFonts w:ascii="Calibri" w:hAnsi="Calibri" w:cs="Calibri"/>
+                <w:color w:val="000000"/>
+                <w:sz w:val="22"/>
+                <w:szCs w:val="22"/>
+              </w:rPr>
+              <w:t>F</w:t>
+            </w:r>
+          </w:p>
+        </w:tc>
+        <w:tc>
+          <w:tcPr>
+            <w:tcW w:w="2092" w:type="dxa"/>
+            <w:tcBorders>
+              <w:top w:val="nil"/>
+              <w:left w:val="nil"/>
+              <w:bottom w:val="nil"/>
+              <w:right w:val="nil"/>
+            </w:tcBorders>
+            <w:shd w:val="clear" w:color="auto" w:fill="auto"/>
+            <w:noWrap/>
+            <w:vAlign w:val="bottom"/>
+            <w:hideMark/>
+          </w:tcPr>
+          <w:p>
+            <w:pPr>
+              <w:spacing w:line="240" w:lineRule="auto"/>
+              <w:ind w:firstLine="0"/>
+              <w:jc w:val="left"/>
+              <w:rPr>
+                <w:rFonts w:ascii="Calibri" w:hAnsi="Calibri" w:cs="Calibri"/>
+                <w:color w:val="000000"/>
+                <w:sz w:val="22"/>
+                <w:szCs w:val="22"/>
+              </w:rPr>
+            </w:pPr>
+            <w:r>
+              <w:rPr>
+                <w:rFonts w:ascii="Calibri" w:hAnsi="Calibri" w:cs="Calibri"/>
+                <w:color w:val="000000"/>
+                <w:sz w:val="22"/>
+                <w:szCs w:val="22"/>
+              </w:rPr>
+              <w:t>1729.368</w:t>
+            </w:r>
+          </w:p>
+        </w:tc>
+        <w:tc>
+          <w:tcPr>
+            <w:tcW w:w="2240" w:type="dxa"/>
+            <w:tcBorders>
+              <w:top w:val="nil"/>
+              <w:left w:val="nil"/>
+              <w:bottom w:val="nil"/>
+              <w:right w:val="nil"/>
+            </w:tcBorders>
+            <w:shd w:val="clear" w:color="auto" w:fill="auto"/>
+            <w:noWrap/>
+            <w:vAlign w:val="bottom"/>
+            <w:hideMark/>
+          </w:tcPr>
+          <w:p>
+            <w:pPr>
+              <w:spacing w:line="240" w:lineRule="auto"/>
+              <w:ind w:firstLine="0"/>
+              <w:jc w:val="left"/>
+              <w:rPr>
+                <w:rFonts w:ascii="Calibri" w:hAnsi="Calibri" w:cs="Calibri"/>
+                <w:color w:val="000000"/>
+                <w:sz w:val="22"/>
+                <w:szCs w:val="22"/>
+              </w:rPr>
+            </w:pPr>
+            <w:r>
+              <w:rPr>
+                <w:rFonts w:ascii="Calibri" w:hAnsi="Calibri" w:cs="Calibri"/>
+                <w:color w:val="000000"/>
+                <w:sz w:val="22"/>
+                <w:szCs w:val="22"/>
+              </w:rPr>
+              <w:t>1734</w:t>
+            </w:r>
+          </w:p>
+        </w:tc>
+      </w:tr>
+      <w:tr>
+        <w:trPr>
+          <w:trHeight w:val="288"/>
+        </w:trPr>
+        <w:tc>
+          <w:tcPr>
+            <w:tcW w:w="960" w:type="dxa"/>
+            <w:tcBorders>
+              <w:top w:val="nil"/>
+              <w:left w:val="nil"/>
+              <w:bottom w:val="nil"/>
+              <w:right w:val="nil"/>
+            </w:tcBorders>
+            <w:shd w:val="clear" w:color="auto" w:fill="auto"/>
+            <w:noWrap/>
+            <w:vAlign w:val="bottom"/>
+            <w:hideMark/>
+          </w:tcPr>
+          <w:p>
+            <w:pPr>
+              <w:spacing w:line="240" w:lineRule="auto"/>
+              <w:ind w:firstLine="0"/>
+              <w:jc w:val="left"/>
+              <w:rPr>
+                <w:rFonts w:ascii="Calibri" w:hAnsi="Calibri" w:cs="Calibri"/>
+                <w:color w:val="000000"/>
+                <w:sz w:val="22"/>
+                <w:szCs w:val="22"/>
+              </w:rPr>
+            </w:pPr>
+            <w:r>
+              <w:rPr>
+                <w:rFonts w:ascii="Calibri" w:hAnsi="Calibri" w:cs="Calibri"/>
+                <w:color w:val="000000"/>
+                <w:sz w:val="22"/>
+                <w:szCs w:val="22"/>
+              </w:rPr>
+              <w:t>G</w:t>
+            </w:r>
+          </w:p>
+        </w:tc>
+        <w:tc>
+          <w:tcPr>
+            <w:tcW w:w="2092" w:type="dxa"/>
+            <w:tcBorders>
+              <w:top w:val="nil"/>
+              <w:left w:val="nil"/>
+              <w:bottom w:val="nil"/>
+              <w:right w:val="nil"/>
+            </w:tcBorders>
+            <w:shd w:val="clear" w:color="auto" w:fill="auto"/>
+            <w:noWrap/>
+            <w:vAlign w:val="bottom"/>
+            <w:hideMark/>
+          </w:tcPr>
+          <w:p>
+            <w:pPr>
+              <w:spacing w:line="240" w:lineRule="auto"/>
+              <w:ind w:firstLine="0"/>
+              <w:jc w:val="left"/>
+              <w:rPr>
+                <w:rFonts w:ascii="Calibri" w:hAnsi="Calibri" w:cs="Calibri"/>
+                <w:color w:val="000000"/>
+                <w:sz w:val="22"/>
+                <w:szCs w:val="22"/>
+              </w:rPr>
+            </w:pPr>
+            <w:r>
+              <w:rPr>
+                <w:rFonts w:ascii="Calibri" w:hAnsi="Calibri" w:cs="Calibri"/>
+                <w:color w:val="000000"/>
+                <w:sz w:val="22"/>
+                <w:szCs w:val="22"/>
+              </w:rPr>
+              <w:t>1333.528</w:t>
+            </w:r>
+          </w:p>
+        </w:tc>
+        <w:tc>
+          <w:tcPr>
+            <w:tcW w:w="2240" w:type="dxa"/>
+            <w:tcBorders>
+              <w:top w:val="nil"/>
+              <w:left w:val="nil"/>
+              <w:bottom w:val="nil"/>
+              <w:right w:val="nil"/>
+            </w:tcBorders>
+            <w:shd w:val="clear" w:color="auto" w:fill="auto"/>
+            <w:noWrap/>
+            <w:vAlign w:val="bottom"/>
+            <w:hideMark/>
+          </w:tcPr>
+          <w:p>
+            <w:pPr>
+              <w:spacing w:line="240" w:lineRule="auto"/>
+              <w:ind w:firstLine="0"/>
+              <w:jc w:val="left"/>
+              <w:rPr>
+                <w:rFonts w:ascii="Calibri" w:hAnsi="Calibri" w:cs="Calibri"/>
+                <w:color w:val="000000"/>
+                <w:sz w:val="22"/>
+                <w:szCs w:val="22"/>
+              </w:rPr>
+            </w:pPr>
+            <w:r>
+              <w:rPr>
+                <w:rFonts w:ascii="Calibri" w:hAnsi="Calibri" w:cs="Calibri"/>
+                <w:color w:val="000000"/>
+                <w:sz w:val="22"/>
+                <w:szCs w:val="22"/>
+              </w:rPr>
+              <w:t>1333</w:t>
             </w:r>
           </w:p>
         </w:tc>
@@ -5329,213 +4783,411 @@
     </w:tbl>
     <w:p>
       <w:pPr>
-        <w:rPr>
-          <w:rFonts w:eastAsiaTheme="minorEastAsia"/>
-        </w:rPr>
-      </w:pPr>
-    </w:p>
-    <w:p>
-      <w:pPr>
-        <w:rPr>
-          <w:lang w:val="en-GB"/>
-        </w:rPr>
-      </w:pPr>
-      <w:r>
-        <w:rPr>
-          <w:noProof/>
-          <w:lang w:val="en-GB"/>
-        </w:rPr>
-        <w:drawing>
-          <wp:inline distT="0" distB="0" distL="0" distR="0" wp14:anchorId="60719EF3" wp14:editId="521401CA">
-            <wp:extent cx="2979420" cy="2621280"/>
-            <wp:effectExtent l="0" t="0" r="0" b="7620"/>
-            <wp:docPr id="1" name="Imagem 1"/>
-            <wp:cNvGraphicFramePr>
-              <a:graphicFrameLocks xmlns:a="http://schemas.openxmlformats.org/drawingml/2006/main" noChangeAspect="1"/>
-            </wp:cNvGraphicFramePr>
-            <a:graphic xmlns:a="http://schemas.openxmlformats.org/drawingml/2006/main">
-              <a:graphicData uri="http://schemas.openxmlformats.org/drawingml/2006/picture">
-                <pic:pic xmlns:pic="http://schemas.openxmlformats.org/drawingml/2006/picture">
-                  <pic:nvPicPr>
-                    <pic:cNvPr id="0" name="Picture 1"/>
-                    <pic:cNvPicPr>
-                      <a:picLocks noChangeAspect="1" noChangeArrowheads="1"/>
-                    </pic:cNvPicPr>
-                  </pic:nvPicPr>
-                  <pic:blipFill>
-                    <a:blip r:embed="rId10" cstate="print">
-                      <a:extLst>
-                        <a:ext uri="{28A0092B-C50C-407E-A947-70E740481C1C}">
-                          <a14:useLocalDpi xmlns:a14="http://schemas.microsoft.com/office/drawing/2010/main" val="0"/>
-                        </a:ext>
-                      </a:extLst>
-                    </a:blip>
-                    <a:srcRect/>
-                    <a:stretch>
-                      <a:fillRect/>
-                    </a:stretch>
-                  </pic:blipFill>
-                  <pic:spPr bwMode="auto">
-                    <a:xfrm>
-                      <a:off x="0" y="0"/>
-                      <a:ext cx="2979420" cy="2621280"/>
-                    </a:xfrm>
-                    <a:prstGeom prst="rect">
-                      <a:avLst/>
-                    </a:prstGeom>
-                    <a:noFill/>
-                    <a:ln>
-                      <a:noFill/>
-                    </a:ln>
-                  </pic:spPr>
-                </pic:pic>
-              </a:graphicData>
-            </a:graphic>
-          </wp:inline>
-        </w:drawing>
-      </w:r>
-    </w:p>
-    <w:p>
-      <w:pPr>
-        <w:jc w:val="center"/>
-        <w:rPr>
-          <w:lang w:val="en-GB"/>
-        </w:rPr>
-      </w:pPr>
-      <w:r>
-        <w:rPr>
-          <w:lang w:val="en-GB"/>
-        </w:rPr>
-        <w:t xml:space="preserve">Figure 1 – Exhaustive Search for </w:t>
-      </w:r>
-      <w:proofErr w:type="gramStart"/>
-      <w:r>
-        <w:rPr>
-          <w:lang w:val="en-GB"/>
-        </w:rPr>
-        <w:t>a</w:t>
-      </w:r>
-      <w:proofErr w:type="gramEnd"/>
-      <w:r>
-        <w:rPr>
-          <w:lang w:val="en-GB"/>
-        </w:rPr>
-        <w:t xml:space="preserve"> 8 </w:t>
-      </w:r>
-      <w:proofErr w:type="spellStart"/>
-      <w:r>
-        <w:rPr>
-          <w:lang w:val="en-GB"/>
-        </w:rPr>
-        <w:t>vertexs</w:t>
-      </w:r>
-      <w:proofErr w:type="spellEnd"/>
-      <w:r>
-        <w:rPr>
-          <w:lang w:val="en-GB"/>
-        </w:rPr>
-        <w:t xml:space="preserve"> Graph</w:t>
-      </w:r>
-    </w:p>
-    <w:p>
-      <w:pPr>
-        <w:jc w:val="center"/>
-        <w:rPr>
-          <w:lang w:val="en-GB"/>
-        </w:rPr>
-      </w:pPr>
-    </w:p>
-    <w:p>
-      <w:pPr>
-        <w:jc w:val="center"/>
-        <w:rPr>
-          <w:lang w:val="en-GB"/>
-        </w:rPr>
-      </w:pPr>
-    </w:p>
-    <w:p>
-      <w:pPr>
-        <w:jc w:val="center"/>
-        <w:rPr>
-          <w:lang w:val="en-GB"/>
-        </w:rPr>
-      </w:pPr>
-    </w:p>
-    <w:p>
-      <w:pPr>
-        <w:jc w:val="center"/>
-        <w:rPr>
-          <w:lang w:val="en-GB"/>
-        </w:rPr>
-      </w:pPr>
-    </w:p>
-    <w:p>
-      <w:pPr>
-        <w:jc w:val="center"/>
-        <w:rPr>
-          <w:lang w:val="en-GB"/>
-        </w:rPr>
-      </w:pPr>
-    </w:p>
-    <w:p>
-      <w:pPr>
-        <w:jc w:val="center"/>
-        <w:rPr>
-          <w:lang w:val="en-GB"/>
-        </w:rPr>
-      </w:pPr>
-    </w:p>
-    <w:p>
-      <w:pPr>
-        <w:jc w:val="center"/>
-        <w:rPr>
-          <w:lang w:val="en-GB"/>
-        </w:rPr>
-      </w:pPr>
-    </w:p>
-    <w:p>
-      <w:pPr>
-        <w:jc w:val="center"/>
-        <w:rPr>
-          <w:lang w:val="en-GB"/>
-        </w:rPr>
-      </w:pPr>
-    </w:p>
-    <w:p>
-      <w:pPr>
-        <w:jc w:val="center"/>
-        <w:rPr>
-          <w:lang w:val="en-GB"/>
-        </w:rPr>
-      </w:pPr>
-    </w:p>
-    <w:p>
-      <w:pPr>
-        <w:jc w:val="center"/>
-        <w:rPr>
-          <w:lang w:val="en-GB"/>
-        </w:rPr>
-      </w:pPr>
-    </w:p>
-    <w:p>
-      <w:pPr>
-        <w:jc w:val="center"/>
-        <w:rPr>
-          <w:lang w:val="en-GB"/>
-        </w:rPr>
-      </w:pPr>
-    </w:p>
-    <w:p>
-      <w:pPr>
-        <w:jc w:val="center"/>
-        <w:rPr>
-          <w:lang w:val="en-GB"/>
-        </w:rPr>
-      </w:pPr>
-    </w:p>
-    <w:p>
-      <w:pPr>
-        <w:jc w:val="center"/>
+        <w:ind w:firstLine="0"/>
+        <w:rPr>
+          <w:lang w:val="en-GB"/>
+        </w:rPr>
+      </w:pPr>
+    </w:p>
+    <w:p>
+      <w:pPr>
+        <w:rPr>
+          <w:rFonts w:eastAsiaTheme="minorEastAsia"/>
+        </w:rPr>
+      </w:pPr>
+      <w:r>
+        <w:rPr>
+          <w:rFonts w:eastAsiaTheme="minorEastAsia"/>
+        </w:rPr>
+        <w:t xml:space="preserve">Top 25 </w:t>
+      </w:r>
+      <w:proofErr w:type="spellStart"/>
+      <w:r>
+        <w:rPr>
+          <w:rFonts w:eastAsiaTheme="minorEastAsia"/>
+        </w:rPr>
+        <w:t>characters</w:t>
+      </w:r>
+      <w:proofErr w:type="spellEnd"/>
+      <w:r>
+        <w:rPr>
+          <w:rFonts w:eastAsiaTheme="minorEastAsia"/>
+        </w:rPr>
+        <w:t xml:space="preserve"> in </w:t>
+      </w:r>
+      <w:proofErr w:type="spellStart"/>
+      <w:r>
+        <w:rPr>
+          <w:rFonts w:eastAsiaTheme="minorEastAsia"/>
+        </w:rPr>
+        <w:t>the</w:t>
+      </w:r>
+      <w:proofErr w:type="spellEnd"/>
+      <w:r>
+        <w:rPr>
+          <w:rFonts w:eastAsiaTheme="minorEastAsia"/>
+        </w:rPr>
+        <w:t xml:space="preserve"> </w:t>
+      </w:r>
+      <w:proofErr w:type="spellStart"/>
+      <w:r>
+        <w:rPr>
+          <w:rFonts w:eastAsiaTheme="minorEastAsia"/>
+        </w:rPr>
+        <w:t>french</w:t>
+      </w:r>
+      <w:proofErr w:type="spellEnd"/>
+      <w:r>
+        <w:rPr>
+          <w:rFonts w:eastAsiaTheme="minorEastAsia"/>
+        </w:rPr>
+        <w:t xml:space="preserve"> </w:t>
+      </w:r>
+      <w:proofErr w:type="spellStart"/>
+      <w:r>
+        <w:rPr>
+          <w:rFonts w:eastAsiaTheme="minorEastAsia"/>
+        </w:rPr>
+        <w:t>version</w:t>
+      </w:r>
+      <w:proofErr w:type="spellEnd"/>
+      <w:r>
+        <w:rPr>
+          <w:rFonts w:eastAsiaTheme="minorEastAsia"/>
+        </w:rPr>
+        <w:t xml:space="preserve"> </w:t>
+      </w:r>
+      <w:proofErr w:type="spellStart"/>
+      <w:r>
+        <w:rPr>
+          <w:rFonts w:eastAsiaTheme="minorEastAsia"/>
+        </w:rPr>
+        <w:t>of</w:t>
+      </w:r>
+      <w:proofErr w:type="spellEnd"/>
+      <w:r>
+        <w:rPr>
+          <w:rFonts w:eastAsiaTheme="minorEastAsia"/>
+        </w:rPr>
+        <w:t xml:space="preserve"> </w:t>
+      </w:r>
+      <w:proofErr w:type="spellStart"/>
+      <w:r>
+        <w:rPr>
+          <w:rFonts w:eastAsiaTheme="minorEastAsia"/>
+        </w:rPr>
+        <w:t>the</w:t>
+      </w:r>
+      <w:proofErr w:type="spellEnd"/>
+      <w:r>
+        <w:rPr>
+          <w:rFonts w:eastAsiaTheme="minorEastAsia"/>
+        </w:rPr>
+        <w:t xml:space="preserve"> </w:t>
+      </w:r>
+      <w:proofErr w:type="spellStart"/>
+      <w:r>
+        <w:rPr>
+          <w:rFonts w:eastAsiaTheme="minorEastAsia"/>
+        </w:rPr>
+        <w:t>book</w:t>
+      </w:r>
+      <w:proofErr w:type="spellEnd"/>
+      <w:r>
+        <w:rPr>
+          <w:rFonts w:eastAsiaTheme="minorEastAsia"/>
+        </w:rPr>
+        <w:t xml:space="preserve"> </w:t>
+      </w:r>
+      <w:proofErr w:type="spellStart"/>
+      <w:r>
+        <w:rPr>
+          <w:rFonts w:eastAsiaTheme="minorEastAsia"/>
+        </w:rPr>
+        <w:t>from</w:t>
+      </w:r>
+      <w:proofErr w:type="spellEnd"/>
+      <w:r>
+        <w:rPr>
+          <w:rFonts w:eastAsiaTheme="minorEastAsia"/>
+        </w:rPr>
+        <w:t xml:space="preserve"> </w:t>
+      </w:r>
+      <w:proofErr w:type="spellStart"/>
+      <w:r>
+        <w:rPr>
+          <w:rFonts w:eastAsiaTheme="minorEastAsia"/>
+        </w:rPr>
+        <w:t>Shakespear</w:t>
+      </w:r>
+      <w:r>
+        <w:rPr>
+          <w:rFonts w:eastAsiaTheme="minorEastAsia"/>
+        </w:rPr>
+        <w:t>s</w:t>
+      </w:r>
+      <w:proofErr w:type="spellEnd"/>
+      <w:r>
+        <w:rPr>
+          <w:rFonts w:eastAsiaTheme="minorEastAsia"/>
+        </w:rPr>
+        <w:t xml:space="preserve"> </w:t>
+      </w:r>
+      <w:proofErr w:type="spellStart"/>
+      <w:r>
+        <w:rPr>
+          <w:rFonts w:eastAsiaTheme="minorEastAsia"/>
+        </w:rPr>
+        <w:t>book</w:t>
+      </w:r>
+      <w:proofErr w:type="spellEnd"/>
+      <w:r>
+        <w:rPr>
+          <w:rFonts w:eastAsiaTheme="minorEastAsia"/>
+        </w:rPr>
+        <w:t xml:space="preserve"> </w:t>
+      </w:r>
+      <w:proofErr w:type="spellStart"/>
+      <w:r>
+        <w:rPr>
+          <w:rFonts w:eastAsiaTheme="minorEastAsia"/>
+        </w:rPr>
+        <w:t>Winter</w:t>
+      </w:r>
+      <w:proofErr w:type="spellEnd"/>
+      <w:r>
+        <w:rPr>
+          <w:rFonts w:eastAsiaTheme="minorEastAsia"/>
+        </w:rPr>
+        <w:t xml:space="preserve"> Tales.</w:t>
+      </w:r>
+    </w:p>
+    <w:p>
+      <w:pPr>
+        <w:rPr>
+          <w:rFonts w:eastAsiaTheme="minorEastAsia"/>
+        </w:rPr>
+      </w:pPr>
+      <w:proofErr w:type="spellStart"/>
+      <w:r>
+        <w:rPr>
+          <w:rFonts w:eastAsiaTheme="minorEastAsia"/>
+        </w:rPr>
+        <w:t>The</w:t>
+      </w:r>
+      <w:proofErr w:type="spellEnd"/>
+      <w:r>
+        <w:rPr>
+          <w:rFonts w:eastAsiaTheme="minorEastAsia"/>
+        </w:rPr>
+        <w:t xml:space="preserve"> </w:t>
+      </w:r>
+      <w:proofErr w:type="spellStart"/>
+      <w:r>
+        <w:rPr>
+          <w:rFonts w:eastAsiaTheme="minorEastAsia"/>
+        </w:rPr>
+        <w:t>expected</w:t>
+      </w:r>
+      <w:proofErr w:type="spellEnd"/>
+      <w:r>
+        <w:rPr>
+          <w:rFonts w:eastAsiaTheme="minorEastAsia"/>
+        </w:rPr>
+        <w:t xml:space="preserve"> </w:t>
+      </w:r>
+      <w:proofErr w:type="spellStart"/>
+      <w:r>
+        <w:rPr>
+          <w:rFonts w:eastAsiaTheme="minorEastAsia"/>
+        </w:rPr>
+        <w:t>count</w:t>
+      </w:r>
+      <w:proofErr w:type="spellEnd"/>
+      <w:r>
+        <w:rPr>
+          <w:rFonts w:eastAsiaTheme="minorEastAsia"/>
+        </w:rPr>
+        <w:t xml:space="preserve"> </w:t>
+      </w:r>
+      <w:proofErr w:type="spellStart"/>
+      <w:r>
+        <w:rPr>
+          <w:rFonts w:eastAsiaTheme="minorEastAsia"/>
+        </w:rPr>
+        <w:t>was</w:t>
+      </w:r>
+      <w:proofErr w:type="spellEnd"/>
+      <w:r>
+        <w:rPr>
+          <w:rFonts w:eastAsiaTheme="minorEastAsia"/>
+        </w:rPr>
+        <w:t xml:space="preserve"> </w:t>
+      </w:r>
+      <w:proofErr w:type="spellStart"/>
+      <w:r>
+        <w:rPr>
+          <w:rFonts w:eastAsiaTheme="minorEastAsia"/>
+        </w:rPr>
+        <w:t>calculated</w:t>
+      </w:r>
+      <w:proofErr w:type="spellEnd"/>
+      <w:r>
+        <w:rPr>
+          <w:rFonts w:eastAsiaTheme="minorEastAsia"/>
+        </w:rPr>
+        <w:t xml:space="preserve"> </w:t>
+      </w:r>
+      <w:proofErr w:type="spellStart"/>
+      <w:r>
+        <w:rPr>
+          <w:rFonts w:eastAsiaTheme="minorEastAsia"/>
+        </w:rPr>
+        <w:t>by</w:t>
+      </w:r>
+      <w:proofErr w:type="spellEnd"/>
+      <w:r>
+        <w:rPr>
+          <w:rFonts w:eastAsiaTheme="minorEastAsia"/>
+        </w:rPr>
+        <w:t xml:space="preserve"> </w:t>
+      </w:r>
+      <w:proofErr w:type="spellStart"/>
+      <w:r>
+        <w:rPr>
+          <w:rFonts w:eastAsiaTheme="minorEastAsia"/>
+        </w:rPr>
+        <w:t>multiplying</w:t>
+      </w:r>
+      <w:proofErr w:type="spellEnd"/>
+      <w:r>
+        <w:rPr>
+          <w:rFonts w:eastAsiaTheme="minorEastAsia"/>
+        </w:rPr>
+        <w:t xml:space="preserve"> </w:t>
+      </w:r>
+      <w:proofErr w:type="spellStart"/>
+      <w:r>
+        <w:rPr>
+          <w:rFonts w:eastAsiaTheme="minorEastAsia"/>
+        </w:rPr>
+        <w:t>the</w:t>
+      </w:r>
+      <w:proofErr w:type="spellEnd"/>
+      <w:r>
+        <w:rPr>
+          <w:rFonts w:eastAsiaTheme="minorEastAsia"/>
+        </w:rPr>
+        <w:t xml:space="preserve"> </w:t>
+      </w:r>
+      <w:proofErr w:type="spellStart"/>
+      <w:r>
+        <w:rPr>
+          <w:rFonts w:eastAsiaTheme="minorEastAsia"/>
+        </w:rPr>
+        <w:t>average</w:t>
+      </w:r>
+      <w:proofErr w:type="spellEnd"/>
+      <w:r>
+        <w:rPr>
+          <w:rFonts w:eastAsiaTheme="minorEastAsia"/>
+        </w:rPr>
+        <w:t xml:space="preserve"> </w:t>
+      </w:r>
+      <w:proofErr w:type="spellStart"/>
+      <w:r>
+        <w:rPr>
+          <w:rFonts w:eastAsiaTheme="minorEastAsia"/>
+        </w:rPr>
+        <w:t>count</w:t>
+      </w:r>
+      <w:proofErr w:type="spellEnd"/>
+      <w:r>
+        <w:rPr>
+          <w:rFonts w:eastAsiaTheme="minorEastAsia"/>
+        </w:rPr>
+        <w:t xml:space="preserve"> </w:t>
+      </w:r>
+      <w:proofErr w:type="spellStart"/>
+      <w:r>
+        <w:rPr>
+          <w:rFonts w:eastAsiaTheme="minorEastAsia"/>
+        </w:rPr>
+        <w:t>of</w:t>
+      </w:r>
+      <w:proofErr w:type="spellEnd"/>
+      <w:r>
+        <w:rPr>
+          <w:rFonts w:eastAsiaTheme="minorEastAsia"/>
+        </w:rPr>
+        <w:t xml:space="preserve"> </w:t>
+      </w:r>
+      <w:proofErr w:type="spellStart"/>
+      <w:r>
+        <w:rPr>
+          <w:rFonts w:eastAsiaTheme="minorEastAsia"/>
+        </w:rPr>
+        <w:t>each</w:t>
+      </w:r>
+      <w:proofErr w:type="spellEnd"/>
+      <w:r>
+        <w:rPr>
+          <w:rFonts w:eastAsiaTheme="minorEastAsia"/>
+        </w:rPr>
+        <w:t xml:space="preserve"> </w:t>
+      </w:r>
+      <w:proofErr w:type="spellStart"/>
+      <w:r>
+        <w:rPr>
+          <w:rFonts w:eastAsiaTheme="minorEastAsia"/>
+        </w:rPr>
+        <w:t>char</w:t>
+      </w:r>
+      <w:r>
+        <w:rPr>
+          <w:rFonts w:eastAsiaTheme="minorEastAsia"/>
+        </w:rPr>
+        <w:t>acter</w:t>
+      </w:r>
+      <w:proofErr w:type="spellEnd"/>
+      <w:r>
+        <w:rPr>
+          <w:rFonts w:eastAsiaTheme="minorEastAsia"/>
+        </w:rPr>
+        <w:t xml:space="preserve">, in 1000 </w:t>
+      </w:r>
+      <w:proofErr w:type="spellStart"/>
+      <w:r>
+        <w:rPr>
+          <w:rFonts w:eastAsiaTheme="minorEastAsia"/>
+        </w:rPr>
+        <w:t>tests</w:t>
+      </w:r>
+      <w:proofErr w:type="spellEnd"/>
+      <w:r>
+        <w:rPr>
+          <w:rFonts w:eastAsiaTheme="minorEastAsia"/>
+        </w:rPr>
+        <w:t xml:space="preserve">, </w:t>
+      </w:r>
+      <w:proofErr w:type="spellStart"/>
+      <w:r>
+        <w:rPr>
+          <w:rFonts w:eastAsiaTheme="minorEastAsia"/>
+        </w:rPr>
+        <w:t>by</w:t>
+      </w:r>
+      <w:proofErr w:type="spellEnd"/>
+      <w:r>
+        <w:rPr>
+          <w:rFonts w:eastAsiaTheme="minorEastAsia"/>
+        </w:rPr>
+        <w:t xml:space="preserve"> 4. </w:t>
+      </w:r>
+    </w:p>
+    <w:p>
+      <w:pPr>
+        <w:pStyle w:val="Ttulo1"/>
         <w:rPr>
           <w:lang w:val="en-GB"/>
         </w:rPr>
@@ -11059,7 +10711,7 @@
                     </pic:cNvPicPr>
                   </pic:nvPicPr>
                   <pic:blipFill>
-                    <a:blip r:embed="rId11" cstate="print">
+                    <a:blip r:embed="rId10" cstate="print">
                       <a:extLst>
                         <a:ext uri="{28A0092B-C50C-407E-A947-70E740481C1C}">
                           <a14:useLocalDpi xmlns:a14="http://schemas.microsoft.com/office/drawing/2010/main" val="0"/>
@@ -12300,7 +11952,6 @@
   <w:style w:type="character" w:default="1" w:styleId="Tipodeletrapredefinidodopargrafo">
     <w:name w:val="Default Paragraph Font"/>
     <w:uiPriority w:val="1"/>
-    <w:semiHidden/>
     <w:unhideWhenUsed/>
   </w:style>
   <w:style w:type="table" w:default="1" w:styleId="Tabelanormal">

--- a/AA02/Report/AA2.docx
+++ b/AA02/Report/AA2.docx
@@ -5938,7 +5938,43 @@
         <w:rPr>
           <w:lang w:val="en-GB"/>
         </w:rPr>
-        <w:t>k being the number of times the counter counted. Since the probability is fixed at ¼:</w:t>
+        <w:t xml:space="preserve">k being the number of times the counter counted. Since the probability </w:t>
+      </w:r>
+      <w:r>
+        <w:rPr>
+          <w:lang w:val="en-GB"/>
+        </w:rPr>
+        <w:t xml:space="preserve">decreases with a factor of </w:t>
+      </w:r>
+      <m:oMath>
+        <m:rad>
+          <m:radPr>
+            <m:degHide m:val="1"/>
+            <m:ctrlPr>
+              <w:rPr>
+                <w:rFonts w:ascii="Cambria Math" w:hAnsi="Cambria Math"/>
+                <w:i/>
+                <w:lang w:val="en-GB"/>
+              </w:rPr>
+            </m:ctrlPr>
+          </m:radPr>
+          <m:deg/>
+          <m:e>
+            <m:r>
+              <w:rPr>
+                <w:rFonts w:ascii="Cambria Math" w:hAnsi="Cambria Math"/>
+                <w:lang w:val="en-GB"/>
+              </w:rPr>
+              <m:t>3</m:t>
+            </m:r>
+          </m:e>
+        </m:rad>
+      </m:oMath>
+      <w:r>
+        <w:rPr>
+          <w:lang w:val="en-GB"/>
+        </w:rPr>
+        <w:t>:</w:t>
       </w:r>
     </w:p>
     <w:p>
@@ -9432,7 +9468,104 @@
         <w:rPr>
           <w:lang w:val="en-GB"/>
         </w:rPr>
-        <w:t xml:space="preserve"> and reasonable error for large data sets,</w:t>
+        <w:t xml:space="preserve"> and reasonable error for large data sets</w:t>
+      </w:r>
+      <w:r>
+        <w:rPr>
+          <w:lang w:val="en-GB"/>
+        </w:rPr>
+        <w:t>. The counters top characters seem to be the same set for either French or English in the same literatur</w:t>
+      </w:r>
+      <w:r>
+        <w:rPr>
+          <w:lang w:val="en-GB"/>
+        </w:rPr>
+        <w:t xml:space="preserve">e. In order to further confirm it the decreasing probability counter was </w:t>
+      </w:r>
+      <w:r>
+        <w:rPr>
+          <w:lang w:val="en-GB"/>
+        </w:rPr>
+        <w:lastRenderedPageBreak/>
+        <w:t xml:space="preserve">also ran on an </w:t>
+      </w:r>
+      <w:proofErr w:type="gramStart"/>
+      <w:r>
+        <w:rPr>
+          <w:lang w:val="en-GB"/>
+        </w:rPr>
+        <w:t>English and Swedish versions of the odyssey</w:t>
+      </w:r>
+      <w:proofErr w:type="gramEnd"/>
+      <w:r>
+        <w:rPr>
+          <w:lang w:val="en-GB"/>
+        </w:rPr>
+        <w:t>.</w:t>
+      </w:r>
+      <w:r>
+        <w:rPr>
+          <w:lang w:val="en-GB"/>
+        </w:rPr>
+        <w:t xml:space="preserve"> It confirms that as the size of the document increases, in this case about 5x, the relative error tends to decrease.</w:t>
+      </w:r>
+      <w:r>
+        <w:rPr>
+          <w:lang w:val="en-GB"/>
+        </w:rPr>
+        <w:t xml:space="preserve"> If you wish to see </w:t>
+      </w:r>
+      <w:proofErr w:type="spellStart"/>
+      <w:r>
+        <w:rPr>
+          <w:lang w:val="en-GB"/>
+        </w:rPr>
+        <w:t>stastistics</w:t>
+      </w:r>
+      <w:proofErr w:type="spellEnd"/>
+      <w:r>
+        <w:rPr>
+          <w:lang w:val="en-GB"/>
+        </w:rPr>
+        <w:t xml:space="preserve"> on the data presented</w:t>
+      </w:r>
+      <w:r>
+        <w:rPr>
+          <w:lang w:val="en-GB"/>
+        </w:rPr>
+        <w:t xml:space="preserve"> or the odyssey</w:t>
+      </w:r>
+      <w:r>
+        <w:rPr>
+          <w:lang w:val="en-GB"/>
+        </w:rPr>
+        <w:t xml:space="preserve"> </w:t>
+      </w:r>
+      <w:r>
+        <w:rPr>
+          <w:lang w:val="en-GB"/>
+        </w:rPr>
+        <w:t xml:space="preserve">example </w:t>
+      </w:r>
+      <w:r>
+        <w:rPr>
+          <w:lang w:val="en-GB"/>
+        </w:rPr>
+        <w:t xml:space="preserve">you should refer to the excel files included. In there you have per character the max, min and average counts of the 1000 runs. </w:t>
+      </w:r>
+      <w:proofErr w:type="gramStart"/>
+      <w:r>
+        <w:rPr>
+          <w:lang w:val="en-GB"/>
+        </w:rPr>
+        <w:t>Furthermore</w:t>
+      </w:r>
+      <w:proofErr w:type="gramEnd"/>
+      <w:r>
+        <w:rPr>
+          <w:lang w:val="en-GB"/>
+        </w:rPr>
+        <w:t xml:space="preserve"> it includes the absolute and relative errors for each character. </w:t>
       </w:r>
     </w:p>
     <w:sectPr>

--- a/AA02/Report/AA2.docx
+++ b/AA02/Report/AA2.docx
@@ -5993,38 +5993,35 @@
             </w:rPr>
             <m:t>k ≈</m:t>
           </m:r>
-          <m:func>
-            <m:funcPr>
+          <m:r>
+            <w:rPr>
+              <w:rFonts w:ascii="Cambria Math" w:hAnsi="Cambria Math"/>
+              <w:lang w:val="en-GB"/>
+            </w:rPr>
+            <m:t xml:space="preserve"> </m:t>
+          </m:r>
+          <m:f>
+            <m:fPr>
               <m:ctrlPr>
                 <w:rPr>
                   <w:rFonts w:ascii="Cambria Math" w:hAnsi="Cambria Math"/>
+                  <w:i/>
                   <w:lang w:val="en-GB"/>
                 </w:rPr>
               </m:ctrlPr>
-            </m:funcPr>
-            <m:fName>
-              <m:sSub>
-                <m:sSubPr>
+            </m:fPr>
+            <m:num>
+              <m:sSup>
+                <m:sSupPr>
                   <m:ctrlPr>
                     <w:rPr>
                       <w:rFonts w:ascii="Cambria Math" w:hAnsi="Cambria Math"/>
+                      <w:i/>
                       <w:lang w:val="en-GB"/>
                     </w:rPr>
                   </m:ctrlPr>
-                </m:sSubPr>
+                </m:sSupPr>
                 <m:e>
-                  <m:r>
-                    <m:rPr>
-                      <m:sty m:val="p"/>
-                    </m:rPr>
-                    <w:rPr>
-                      <w:rFonts w:ascii="Cambria Math" w:hAnsi="Cambria Math"/>
-                      <w:lang w:val="en-GB"/>
-                    </w:rPr>
-                    <m:t>log</m:t>
-                  </m:r>
-                </m:e>
-                <m:sub>
                   <m:rad>
                     <m:radPr>
                       <m:degHide m:val="1"/>
@@ -6047,19 +6044,86 @@
                       </m:r>
                     </m:e>
                   </m:rad>
-                </m:sub>
-              </m:sSub>
-            </m:fName>
-            <m:e>
+                </m:e>
+                <m:sup>
+                  <m:r>
+                    <w:rPr>
+                      <w:rFonts w:ascii="Cambria Math" w:hAnsi="Cambria Math"/>
+                      <w:lang w:val="en-GB"/>
+                    </w:rPr>
+                    <m:t>n</m:t>
+                  </m:r>
+                </m:sup>
+              </m:sSup>
               <m:r>
                 <w:rPr>
                   <w:rFonts w:ascii="Cambria Math" w:hAnsi="Cambria Math"/>
                   <w:lang w:val="en-GB"/>
                 </w:rPr>
-                <m:t>n</m:t>
+                <m:t xml:space="preserve">- </m:t>
               </m:r>
-            </m:e>
-          </m:func>
+              <m:rad>
+                <m:radPr>
+                  <m:degHide m:val="1"/>
+                  <m:ctrlPr>
+                    <w:rPr>
+                      <w:rFonts w:ascii="Cambria Math" w:hAnsi="Cambria Math"/>
+                      <w:i/>
+                      <w:lang w:val="en-GB"/>
+                    </w:rPr>
+                  </m:ctrlPr>
+                </m:radPr>
+                <m:deg/>
+                <m:e>
+                  <m:r>
+                    <w:rPr>
+                      <w:rFonts w:ascii="Cambria Math" w:hAnsi="Cambria Math"/>
+                      <w:lang w:val="en-GB"/>
+                    </w:rPr>
+                    <m:t>3</m:t>
+                  </m:r>
+                </m:e>
+              </m:rad>
+              <m:r>
+                <w:rPr>
+                  <w:rFonts w:ascii="Cambria Math" w:hAnsi="Cambria Math"/>
+                  <w:lang w:val="en-GB"/>
+                </w:rPr>
+                <m:t>+1</m:t>
+              </m:r>
+            </m:num>
+            <m:den>
+              <m:rad>
+                <m:radPr>
+                  <m:degHide m:val="1"/>
+                  <m:ctrlPr>
+                    <w:rPr>
+                      <w:rFonts w:ascii="Cambria Math" w:hAnsi="Cambria Math"/>
+                      <w:i/>
+                      <w:lang w:val="en-GB"/>
+                    </w:rPr>
+                  </m:ctrlPr>
+                </m:radPr>
+                <m:deg/>
+                <m:e>
+                  <m:r>
+                    <w:rPr>
+                      <w:rFonts w:ascii="Cambria Math" w:hAnsi="Cambria Math"/>
+                      <w:lang w:val="en-GB"/>
+                    </w:rPr>
+                    <m:t>3</m:t>
+                  </m:r>
+                </m:e>
+              </m:rad>
+              <m:r>
+                <w:rPr>
+                  <w:rFonts w:ascii="Cambria Math" w:hAnsi="Cambria Math"/>
+                  <w:lang w:val="en-GB"/>
+                </w:rPr>
+                <m:t>-1</m:t>
+              </m:r>
+            </m:den>
+          </m:f>
         </m:oMath>
       </m:oMathPara>
     </w:p>
@@ -6070,110 +6134,12 @@
           <w:lang w:val="en-GB"/>
         </w:rPr>
       </w:pPr>
-      <w:proofErr w:type="gramStart"/>
-      <w:r>
-        <w:rPr>
-          <w:lang w:val="en-GB"/>
-        </w:rPr>
-        <w:t>So</w:t>
-      </w:r>
-      <w:proofErr w:type="gramEnd"/>
-      <w:r>
-        <w:rPr>
-          <w:lang w:val="en-GB"/>
-        </w:rPr>
-        <w:t xml:space="preserve"> the expected number of comparisons is:</w:t>
-      </w:r>
-    </w:p>
-    <w:p>
-      <w:pPr>
-        <w:ind w:firstLine="0"/>
-        <w:jc w:val="center"/>
-        <w:rPr>
-          <w:lang w:val="en-GB"/>
-        </w:rPr>
-      </w:pPr>
-      <m:oMathPara>
-        <m:oMath>
-          <m:r>
-            <m:rPr>
-              <m:sty m:val="p"/>
-            </m:rPr>
-            <w:rPr>
-              <w:rFonts w:ascii="Cambria Math" w:hAnsi="Cambria Math"/>
-              <w:lang w:val="en-GB"/>
-            </w:rPr>
-            <m:t>n +</m:t>
-          </m:r>
-          <m:func>
-            <m:funcPr>
-              <m:ctrlPr>
-                <w:rPr>
-                  <w:rFonts w:ascii="Cambria Math" w:hAnsi="Cambria Math"/>
-                  <w:lang w:val="en-GB"/>
-                </w:rPr>
-              </m:ctrlPr>
-            </m:funcPr>
-            <m:fName>
-              <m:sSub>
-                <m:sSubPr>
-                  <m:ctrlPr>
-                    <w:rPr>
-                      <w:rFonts w:ascii="Cambria Math" w:hAnsi="Cambria Math"/>
-                      <w:lang w:val="en-GB"/>
-                    </w:rPr>
-                  </m:ctrlPr>
-                </m:sSubPr>
-                <m:e>
-                  <m:r>
-                    <m:rPr>
-                      <m:sty m:val="p"/>
-                    </m:rPr>
-                    <w:rPr>
-                      <w:rFonts w:ascii="Cambria Math" w:hAnsi="Cambria Math"/>
-                      <w:lang w:val="en-GB"/>
-                    </w:rPr>
-                    <m:t>log</m:t>
-                  </m:r>
-                </m:e>
-                <m:sub>
-                  <m:rad>
-                    <m:radPr>
-                      <m:degHide m:val="1"/>
-                      <m:ctrlPr>
-                        <w:rPr>
-                          <w:rFonts w:ascii="Cambria Math" w:hAnsi="Cambria Math"/>
-                          <w:i/>
-                          <w:lang w:val="en-GB"/>
-                        </w:rPr>
-                      </m:ctrlPr>
-                    </m:radPr>
-                    <m:deg/>
-                    <m:e>
-                      <m:r>
-                        <w:rPr>
-                          <w:rFonts w:ascii="Cambria Math" w:hAnsi="Cambria Math"/>
-                          <w:lang w:val="en-GB"/>
-                        </w:rPr>
-                        <m:t>3</m:t>
-                      </m:r>
-                    </m:e>
-                  </m:rad>
-                </m:sub>
-              </m:sSub>
-            </m:fName>
-            <m:e>
-              <m:r>
-                <w:rPr>
-                  <w:rFonts w:ascii="Cambria Math" w:hAnsi="Cambria Math"/>
-                  <w:lang w:val="en-GB"/>
-                </w:rPr>
-                <m:t>n</m:t>
-              </m:r>
-            </m:e>
-          </m:func>
-        </m:oMath>
-      </m:oMathPara>
+      <w:r>
+        <w:rPr>
+          <w:lang w:val="en-GB"/>
+        </w:rPr>
+        <w:t>This is the way we estimate expected counts with this counter!</w:t>
+      </w:r>
     </w:p>
     <w:tbl>
       <w:tblPr>
@@ -7848,13 +7814,7 @@
         <w:rPr>
           <w:rFonts w:eastAsiaTheme="minorEastAsia"/>
         </w:rPr>
-        <w:t xml:space="preserve">, </w:t>
-      </w:r>
-      <w:r>
-        <w:rPr>
-          <w:rFonts w:eastAsiaTheme="minorEastAsia"/>
-        </w:rPr>
-        <w:t xml:space="preserve">as k in </w:t>
+        <w:t xml:space="preserve">, as k in </w:t>
       </w:r>
       <w:proofErr w:type="spellStart"/>
       <w:r>
@@ -7941,34 +7901,7 @@
                 <w:rPr>
                   <w:rFonts w:ascii="Cambria Math" w:hAnsi="Cambria Math"/>
                 </w:rPr>
-                <m:t xml:space="preserve"> </m:t>
-              </m:r>
-              <m:r>
-                <m:rPr>
-                  <m:sty m:val="p"/>
-                </m:rPr>
-                <w:rPr>
-                  <w:rFonts w:ascii="Cambria Math" w:hAnsi="Cambria Math"/>
-                </w:rPr>
-                <m:t xml:space="preserve">– </m:t>
-              </m:r>
-              <m:r>
-                <m:rPr>
-                  <m:sty m:val="p"/>
-                </m:rPr>
-                <w:rPr>
-                  <w:rFonts w:ascii="Cambria Math" w:hAnsi="Cambria Math"/>
-                </w:rPr>
-                <m:t>a</m:t>
-              </m:r>
-              <m:r>
-                <m:rPr>
-                  <m:sty m:val="p"/>
-                </m:rPr>
-                <w:rPr>
-                  <w:rFonts w:ascii="Cambria Math" w:hAnsi="Cambria Math"/>
-                </w:rPr>
-                <m:t xml:space="preserve"> + 1 )</m:t>
+                <m:t xml:space="preserve"> – a + 1 )</m:t>
               </m:r>
             </m:num>
             <m:den>
@@ -7979,25 +7912,7 @@
                 <w:rPr>
                   <w:rFonts w:ascii="Cambria Math" w:hAnsi="Cambria Math"/>
                 </w:rPr>
-                <m:t xml:space="preserve">( </m:t>
-              </m:r>
-              <m:r>
-                <m:rPr>
-                  <m:sty m:val="p"/>
-                </m:rPr>
-                <w:rPr>
-                  <w:rFonts w:ascii="Cambria Math" w:hAnsi="Cambria Math"/>
-                </w:rPr>
-                <m:t>a</m:t>
-              </m:r>
-              <m:r>
-                <m:rPr>
-                  <m:sty m:val="p"/>
-                </m:rPr>
-                <w:rPr>
-                  <w:rFonts w:ascii="Cambria Math" w:hAnsi="Cambria Math"/>
-                </w:rPr>
-                <m:t xml:space="preserve"> – 1 )</m:t>
+                <m:t>( a – 1 )</m:t>
               </m:r>
             </m:den>
           </m:f>
@@ -9474,20 +9389,20 @@
         <w:rPr>
           <w:lang w:val="en-GB"/>
         </w:rPr>
-        <w:t>. The counters top characters seem to be the same set for either French or English in the same literatur</w:t>
-      </w:r>
-      <w:r>
-        <w:rPr>
-          <w:lang w:val="en-GB"/>
-        </w:rPr>
-        <w:t xml:space="preserve">e. In order to further confirm it the decreasing probability counter was </w:t>
+        <w:t xml:space="preserve">. The counters top characters seem to be the same set for </w:t>
       </w:r>
       <w:r>
         <w:rPr>
           <w:lang w:val="en-GB"/>
         </w:rPr>
         <w:lastRenderedPageBreak/>
-        <w:t xml:space="preserve">also ran on an </w:t>
+        <w:t>either French or English in the same literatur</w:t>
+      </w:r>
+      <w:r>
+        <w:rPr>
+          <w:lang w:val="en-GB"/>
+        </w:rPr>
+        <w:t xml:space="preserve">e. In order to further confirm it the decreasing probability counter was also ran on an </w:t>
       </w:r>
       <w:proofErr w:type="gramStart"/>
       <w:r>
@@ -9551,7 +9466,31 @@
         <w:rPr>
           <w:lang w:val="en-GB"/>
         </w:rPr>
-        <w:t xml:space="preserve">you should refer to the excel files included. In there you have per character the max, min and average counts of the 1000 runs. </w:t>
+        <w:t>you should refer to the excel files included. In there you have per character the max</w:t>
+      </w:r>
+      <w:r>
+        <w:rPr>
+          <w:lang w:val="en-GB"/>
+        </w:rPr>
+        <w:t>imum</w:t>
+      </w:r>
+      <w:r>
+        <w:rPr>
+          <w:lang w:val="en-GB"/>
+        </w:rPr>
+        <w:t>, min</w:t>
+      </w:r>
+      <w:r>
+        <w:rPr>
+          <w:lang w:val="en-GB"/>
+        </w:rPr>
+        <w:t>imum</w:t>
+      </w:r>
+      <w:r>
+        <w:rPr>
+          <w:lang w:val="en-GB"/>
+        </w:rPr>
+        <w:t xml:space="preserve"> and average counts of the 1000 runs. </w:t>
       </w:r>
       <w:proofErr w:type="gramStart"/>
       <w:r>
@@ -10349,6 +10288,7 @@
   <w:style w:type="character" w:default="1" w:styleId="Tipodeletrapredefinidodopargrafo">
     <w:name w:val="Default Paragraph Font"/>
     <w:uiPriority w:val="1"/>
+    <w:semiHidden/>
     <w:unhideWhenUsed/>
   </w:style>
   <w:style w:type="table" w:default="1" w:styleId="Tabelanormal">
